--- a/TEMPLATE/w37.docx
+++ b/TEMPLATE/w37.docx
@@ -274,15 +274,27 @@
               </w:rPr>
               <w:t>(</w:t>
             </w:r>
-            <w:r>
-              <w:rPr>
-                <w:rFonts w:ascii="TH SarabunPSK" w:hAnsi="TH SarabunPSK" w:cs="TH SarabunPSK"/>
-                <w:color w:val="000000"/>
-                <w:sz w:val="26"/>
-                <w:szCs w:val="26"/>
-                <w:cs/>
-              </w:rPr>
-              <w:t xml:space="preserve">เติมข้อความในช่องว่าง  และกาเครื่องหมาย    </w:t>
+            <w:proofErr w:type="gramStart"/>
+            <w:r>
+              <w:rPr>
+                <w:rFonts w:ascii="TH SarabunPSK" w:hAnsi="TH SarabunPSK" w:cs="TH SarabunPSK"/>
+                <w:color w:val="000000"/>
+                <w:sz w:val="26"/>
+                <w:szCs w:val="26"/>
+                <w:cs/>
+              </w:rPr>
+              <w:t>เติมข้อความในช่องว่าง  และกาเครื่องหมาย</w:t>
+            </w:r>
+            <w:proofErr w:type="gramEnd"/>
+            <w:r>
+              <w:rPr>
+                <w:rFonts w:ascii="TH SarabunPSK" w:hAnsi="TH SarabunPSK" w:cs="TH SarabunPSK"/>
+                <w:color w:val="000000"/>
+                <w:sz w:val="26"/>
+                <w:szCs w:val="26"/>
+                <w:cs/>
+              </w:rPr>
+              <w:t xml:space="preserve">    </w:t>
             </w:r>
             <w:r>
               <w:rPr>
@@ -418,7 +430,6 @@
             <w:pPr>
               <w:spacing w:line="340" w:lineRule="exact"/>
               <w:ind w:left="-72" w:right="-72"/>
-              <w:jc w:val="center"/>
               <w:rPr>
                 <w:rFonts w:ascii="TH SarabunPSK" w:hAnsi="TH SarabunPSK" w:cs="TH SarabunPSK"/>
                 <w:color w:val="000000"/>
@@ -2388,7 +2399,6 @@
             <w:pPr>
               <w:spacing w:line="340" w:lineRule="exact"/>
               <w:ind w:left="-72" w:right="-72"/>
-              <w:jc w:val="center"/>
               <w:rPr>
                 <w:rFonts w:ascii="TH SarabunPSK" w:hAnsi="TH SarabunPSK" w:cs="TH SarabunPSK"/>
                 <w:color w:val="000000"/>
@@ -2606,8 +2616,6 @@
             </w:r>
           </w:p>
         </w:tc>
-        <w:bookmarkStart w:id="0" w:name="_GoBack"/>
-        <w:bookmarkEnd w:id="0"/>
         <w:tc>
           <w:tcPr>
             <w:tcW w:w="2300" w:type="dxa"/>
@@ -4367,7 +4375,29 @@
                 <w:szCs w:val="26"/>
                 <w:cs/>
               </w:rPr>
-              <w:t>กลุ่มหรือแกงค์ที่มั่วสุม</w:t>
+              <w:t>กลุ่มหรือแกง</w:t>
+            </w:r>
+            <w:proofErr w:type="spellStart"/>
+            <w:r>
+              <w:rPr>
+                <w:rFonts w:ascii="TH SarabunPSK" w:hAnsi="TH SarabunPSK" w:cs="TH SarabunPSK"/>
+                <w:color w:val="000000"/>
+                <w:sz w:val="26"/>
+                <w:szCs w:val="26"/>
+                <w:cs/>
+              </w:rPr>
+              <w:t>ค์</w:t>
+            </w:r>
+            <w:proofErr w:type="spellEnd"/>
+            <w:r>
+              <w:rPr>
+                <w:rFonts w:ascii="TH SarabunPSK" w:hAnsi="TH SarabunPSK" w:cs="TH SarabunPSK"/>
+                <w:color w:val="000000"/>
+                <w:sz w:val="26"/>
+                <w:szCs w:val="26"/>
+                <w:cs/>
+              </w:rPr>
+              <w:t>ที่มั่วสุม</w:t>
             </w:r>
           </w:p>
         </w:tc>
@@ -5338,8 +5368,20 @@
                 <w:szCs w:val="26"/>
                 <w:cs/>
               </w:rPr>
-              <w:t xml:space="preserve">   อื่นๆ</w:t>
-            </w:r>
+              <w:t xml:space="preserve">   </w:t>
+            </w:r>
+            <w:proofErr w:type="spellStart"/>
+            <w:r>
+              <w:rPr>
+                <w:rFonts w:ascii="TH SarabunPSK" w:hAnsi="TH SarabunPSK" w:cs="TH SarabunPSK"/>
+                <w:color w:val="000000"/>
+                <w:sz w:val="26"/>
+                <w:szCs w:val="26"/>
+                <w:cs/>
+              </w:rPr>
+              <w:t>อื่นๆ</w:t>
+            </w:r>
+            <w:proofErr w:type="spellEnd"/>
           </w:p>
         </w:tc>
         <w:tc>
@@ -5807,7 +5849,29 @@
                 <w:szCs w:val="26"/>
                 <w:cs/>
               </w:rPr>
-              <w:t xml:space="preserve">  อื่นๆ    </w:t>
+              <w:t xml:space="preserve">  </w:t>
+            </w:r>
+            <w:proofErr w:type="spellStart"/>
+            <w:r>
+              <w:rPr>
+                <w:rFonts w:ascii="TH SarabunPSK" w:hAnsi="TH SarabunPSK" w:cs="TH SarabunPSK"/>
+                <w:color w:val="000000"/>
+                <w:sz w:val="26"/>
+                <w:szCs w:val="26"/>
+                <w:cs/>
+              </w:rPr>
+              <w:t>อื่นๆ</w:t>
+            </w:r>
+            <w:proofErr w:type="spellEnd"/>
+            <w:r>
+              <w:rPr>
+                <w:rFonts w:ascii="TH SarabunPSK" w:hAnsi="TH SarabunPSK" w:cs="TH SarabunPSK"/>
+                <w:color w:val="000000"/>
+                <w:sz w:val="26"/>
+                <w:szCs w:val="26"/>
+                <w:cs/>
+              </w:rPr>
+              <w:t xml:space="preserve">    </w:t>
             </w:r>
           </w:p>
         </w:tc>
@@ -6188,8 +6252,20 @@
                 <w:szCs w:val="26"/>
                 <w:cs/>
               </w:rPr>
-              <w:t xml:space="preserve">   อื่นๆ</w:t>
-            </w:r>
+              <w:t xml:space="preserve">   </w:t>
+            </w:r>
+            <w:proofErr w:type="spellStart"/>
+            <w:r>
+              <w:rPr>
+                <w:rFonts w:ascii="TH SarabunPSK" w:hAnsi="TH SarabunPSK" w:cs="TH SarabunPSK"/>
+                <w:color w:val="000000"/>
+                <w:sz w:val="26"/>
+                <w:szCs w:val="26"/>
+                <w:cs/>
+              </w:rPr>
+              <w:t>อื่นๆ</w:t>
+            </w:r>
+            <w:proofErr w:type="spellEnd"/>
           </w:p>
         </w:tc>
         <w:tc>
@@ -7100,8 +7176,20 @@
                 <w:szCs w:val="26"/>
                 <w:cs/>
               </w:rPr>
-              <w:t xml:space="preserve">   อื่นๆ</w:t>
-            </w:r>
+              <w:t xml:space="preserve">   </w:t>
+            </w:r>
+            <w:proofErr w:type="spellStart"/>
+            <w:r>
+              <w:rPr>
+                <w:rFonts w:ascii="TH SarabunPSK" w:hAnsi="TH SarabunPSK" w:cs="TH SarabunPSK"/>
+                <w:color w:val="000000"/>
+                <w:sz w:val="26"/>
+                <w:szCs w:val="26"/>
+                <w:cs/>
+              </w:rPr>
+              <w:t>อื่นๆ</w:t>
+            </w:r>
+            <w:proofErr w:type="spellEnd"/>
           </w:p>
         </w:tc>
         <w:tc>
@@ -7468,8 +7556,20 @@
                 <w:szCs w:val="26"/>
                 <w:cs/>
               </w:rPr>
-              <w:t xml:space="preserve">   อื่นๆ</w:t>
-            </w:r>
+              <w:t xml:space="preserve">   </w:t>
+            </w:r>
+            <w:proofErr w:type="spellStart"/>
+            <w:r>
+              <w:rPr>
+                <w:rFonts w:ascii="TH SarabunPSK" w:hAnsi="TH SarabunPSK" w:cs="TH SarabunPSK"/>
+                <w:color w:val="000000"/>
+                <w:sz w:val="26"/>
+                <w:szCs w:val="26"/>
+                <w:cs/>
+              </w:rPr>
+              <w:t>อื่นๆ</w:t>
+            </w:r>
+            <w:proofErr w:type="spellEnd"/>
           </w:p>
         </w:tc>
         <w:tc>
@@ -7877,8 +7977,20 @@
                 <w:szCs w:val="26"/>
                 <w:cs/>
               </w:rPr>
-              <w:t xml:space="preserve">   อื่นๆ</w:t>
-            </w:r>
+              <w:t xml:space="preserve">   </w:t>
+            </w:r>
+            <w:proofErr w:type="spellStart"/>
+            <w:r>
+              <w:rPr>
+                <w:rFonts w:ascii="TH SarabunPSK" w:hAnsi="TH SarabunPSK" w:cs="TH SarabunPSK"/>
+                <w:color w:val="000000"/>
+                <w:sz w:val="26"/>
+                <w:szCs w:val="26"/>
+                <w:cs/>
+              </w:rPr>
+              <w:t>อื่นๆ</w:t>
+            </w:r>
+            <w:proofErr w:type="spellEnd"/>
           </w:p>
         </w:tc>
         <w:tc>
@@ -8482,8 +8594,20 @@
                 <w:szCs w:val="26"/>
                 <w:cs/>
               </w:rPr>
-              <w:t xml:space="preserve">   อื่นๆ</w:t>
-            </w:r>
+              <w:t xml:space="preserve">   </w:t>
+            </w:r>
+            <w:proofErr w:type="spellStart"/>
+            <w:r>
+              <w:rPr>
+                <w:rFonts w:ascii="TH SarabunPSK" w:hAnsi="TH SarabunPSK" w:cs="TH SarabunPSK"/>
+                <w:color w:val="000000"/>
+                <w:sz w:val="26"/>
+                <w:szCs w:val="26"/>
+                <w:cs/>
+              </w:rPr>
+              <w:t>อื่นๆ</w:t>
+            </w:r>
+            <w:proofErr w:type="spellEnd"/>
           </w:p>
         </w:tc>
         <w:tc>
@@ -9173,8 +9297,20 @@
                 <w:szCs w:val="26"/>
                 <w:cs/>
               </w:rPr>
-              <w:t xml:space="preserve">   อื่นๆ</w:t>
-            </w:r>
+              <w:t xml:space="preserve">   </w:t>
+            </w:r>
+            <w:proofErr w:type="spellStart"/>
+            <w:r>
+              <w:rPr>
+                <w:rFonts w:ascii="TH SarabunPSK" w:hAnsi="TH SarabunPSK" w:cs="TH SarabunPSK"/>
+                <w:color w:val="000000"/>
+                <w:sz w:val="26"/>
+                <w:szCs w:val="26"/>
+                <w:cs/>
+              </w:rPr>
+              <w:t>อื่นๆ</w:t>
+            </w:r>
+            <w:proofErr w:type="spellEnd"/>
           </w:p>
         </w:tc>
         <w:tc>
@@ -9734,8 +9870,20 @@
                 <w:szCs w:val="26"/>
                 <w:cs/>
               </w:rPr>
-              <w:t xml:space="preserve">   อื่นๆ</w:t>
-            </w:r>
+              <w:t xml:space="preserve">   </w:t>
+            </w:r>
+            <w:proofErr w:type="spellStart"/>
+            <w:r>
+              <w:rPr>
+                <w:rFonts w:ascii="TH SarabunPSK" w:hAnsi="TH SarabunPSK" w:cs="TH SarabunPSK"/>
+                <w:color w:val="000000"/>
+                <w:sz w:val="26"/>
+                <w:szCs w:val="26"/>
+                <w:cs/>
+              </w:rPr>
+              <w:t>อื่นๆ</w:t>
+            </w:r>
+            <w:proofErr w:type="spellEnd"/>
           </w:p>
         </w:tc>
         <w:tc>
@@ -10383,8 +10531,20 @@
                 <w:szCs w:val="26"/>
                 <w:cs/>
               </w:rPr>
-              <w:t xml:space="preserve">   อื่นๆ</w:t>
-            </w:r>
+              <w:t xml:space="preserve">   </w:t>
+            </w:r>
+            <w:proofErr w:type="spellStart"/>
+            <w:r>
+              <w:rPr>
+                <w:rFonts w:ascii="TH SarabunPSK" w:hAnsi="TH SarabunPSK" w:cs="TH SarabunPSK"/>
+                <w:color w:val="000000"/>
+                <w:sz w:val="26"/>
+                <w:szCs w:val="26"/>
+                <w:cs/>
+              </w:rPr>
+              <w:t>อื่นๆ</w:t>
+            </w:r>
+            <w:proofErr w:type="spellEnd"/>
           </w:p>
         </w:tc>
         <w:tc>
@@ -10869,8 +11029,20 @@
                 <w:szCs w:val="26"/>
                 <w:cs/>
               </w:rPr>
-              <w:t xml:space="preserve">   อื่นๆ</w:t>
-            </w:r>
+              <w:t xml:space="preserve">   </w:t>
+            </w:r>
+            <w:proofErr w:type="spellStart"/>
+            <w:r>
+              <w:rPr>
+                <w:rFonts w:ascii="TH SarabunPSK" w:hAnsi="TH SarabunPSK" w:cs="TH SarabunPSK"/>
+                <w:color w:val="000000"/>
+                <w:sz w:val="26"/>
+                <w:szCs w:val="26"/>
+                <w:cs/>
+              </w:rPr>
+              <w:t>อื่นๆ</w:t>
+            </w:r>
+            <w:proofErr w:type="spellEnd"/>
           </w:p>
         </w:tc>
         <w:tc>
@@ -11518,8 +11690,20 @@
                 <w:szCs w:val="26"/>
                 <w:cs/>
               </w:rPr>
-              <w:t xml:space="preserve">   อื่นๆ</w:t>
-            </w:r>
+              <w:t xml:space="preserve">   </w:t>
+            </w:r>
+            <w:proofErr w:type="spellStart"/>
+            <w:r>
+              <w:rPr>
+                <w:rFonts w:ascii="TH SarabunPSK" w:hAnsi="TH SarabunPSK" w:cs="TH SarabunPSK"/>
+                <w:color w:val="000000"/>
+                <w:sz w:val="26"/>
+                <w:szCs w:val="26"/>
+                <w:cs/>
+              </w:rPr>
+              <w:t>อื่นๆ</w:t>
+            </w:r>
+            <w:proofErr w:type="spellEnd"/>
           </w:p>
         </w:tc>
         <w:tc>
@@ -11918,8 +12102,20 @@
                 <w:szCs w:val="26"/>
                 <w:cs/>
               </w:rPr>
-              <w:t xml:space="preserve">   อื่นๆ</w:t>
-            </w:r>
+              <w:t xml:space="preserve">   </w:t>
+            </w:r>
+            <w:proofErr w:type="spellStart"/>
+            <w:r>
+              <w:rPr>
+                <w:rFonts w:ascii="TH SarabunPSK" w:hAnsi="TH SarabunPSK" w:cs="TH SarabunPSK"/>
+                <w:color w:val="000000"/>
+                <w:sz w:val="26"/>
+                <w:szCs w:val="26"/>
+                <w:cs/>
+              </w:rPr>
+              <w:t>อื่นๆ</w:t>
+            </w:r>
+            <w:proofErr w:type="spellEnd"/>
           </w:p>
         </w:tc>
         <w:tc>
@@ -12532,8 +12728,20 @@
                 <w:szCs w:val="26"/>
                 <w:cs/>
               </w:rPr>
-              <w:t xml:space="preserve">   อื่นๆ</w:t>
-            </w:r>
+              <w:t xml:space="preserve">   </w:t>
+            </w:r>
+            <w:proofErr w:type="spellStart"/>
+            <w:r>
+              <w:rPr>
+                <w:rFonts w:ascii="TH SarabunPSK" w:hAnsi="TH SarabunPSK" w:cs="TH SarabunPSK"/>
+                <w:color w:val="000000"/>
+                <w:sz w:val="26"/>
+                <w:szCs w:val="26"/>
+                <w:cs/>
+              </w:rPr>
+              <w:t>อื่นๆ</w:t>
+            </w:r>
+            <w:proofErr w:type="spellEnd"/>
           </w:p>
         </w:tc>
         <w:tc>
@@ -12975,8 +13183,20 @@
                 <w:szCs w:val="26"/>
                 <w:cs/>
               </w:rPr>
-              <w:t xml:space="preserve">   อื่นๆ</w:t>
-            </w:r>
+              <w:t xml:space="preserve">   </w:t>
+            </w:r>
+            <w:proofErr w:type="spellStart"/>
+            <w:r>
+              <w:rPr>
+                <w:rFonts w:ascii="TH SarabunPSK" w:hAnsi="TH SarabunPSK" w:cs="TH SarabunPSK"/>
+                <w:color w:val="000000"/>
+                <w:sz w:val="26"/>
+                <w:szCs w:val="26"/>
+                <w:cs/>
+              </w:rPr>
+              <w:t>อื่นๆ</w:t>
+            </w:r>
+            <w:proofErr w:type="spellEnd"/>
           </w:p>
         </w:tc>
         <w:tc>
@@ -13333,8 +13553,20 @@
                 <w:szCs w:val="26"/>
                 <w:cs/>
               </w:rPr>
-              <w:t xml:space="preserve">   อื่นๆ</w:t>
-            </w:r>
+              <w:t xml:space="preserve">   </w:t>
+            </w:r>
+            <w:proofErr w:type="spellStart"/>
+            <w:r>
+              <w:rPr>
+                <w:rFonts w:ascii="TH SarabunPSK" w:hAnsi="TH SarabunPSK" w:cs="TH SarabunPSK"/>
+                <w:color w:val="000000"/>
+                <w:sz w:val="26"/>
+                <w:szCs w:val="26"/>
+                <w:cs/>
+              </w:rPr>
+              <w:t>อื่นๆ</w:t>
+            </w:r>
+            <w:proofErr w:type="spellEnd"/>
           </w:p>
         </w:tc>
         <w:tc>
@@ -13605,8 +13837,20 @@
                 <w:szCs w:val="26"/>
                 <w:cs/>
               </w:rPr>
-              <w:t xml:space="preserve"> อื่นๆ</w:t>
-            </w:r>
+              <w:t xml:space="preserve"> </w:t>
+            </w:r>
+            <w:proofErr w:type="spellStart"/>
+            <w:r>
+              <w:rPr>
+                <w:rFonts w:ascii="TH SarabunPSK" w:hAnsi="TH SarabunPSK" w:cs="TH SarabunPSK"/>
+                <w:color w:val="000000"/>
+                <w:sz w:val="26"/>
+                <w:szCs w:val="26"/>
+                <w:cs/>
+              </w:rPr>
+              <w:t>อื่นๆ</w:t>
+            </w:r>
+            <w:proofErr w:type="spellEnd"/>
           </w:p>
         </w:tc>
         <w:tc>
@@ -14241,15 +14485,6 @@
                 <w:szCs w:val="26"/>
               </w:rPr>
             </w:pPr>
-            <w:r>
-              <w:rPr>
-                <w:rFonts w:ascii="TH SarabunPSK" w:hAnsi="TH SarabunPSK" w:cs="TH SarabunPSK"/>
-                <w:color w:val="000000"/>
-                <w:sz w:val="26"/>
-                <w:szCs w:val="26"/>
-              </w:rPr>
-              <w:t>(</w:t>
-            </w:r>
           </w:p>
         </w:tc>
         <w:tc>
@@ -14283,6 +14518,15 @@
                 <w:sz w:val="25"/>
                 <w:szCs w:val="25"/>
               </w:rPr>
+              <w:t xml:space="preserve">( </w:t>
+            </w:r>
+            <w:r>
+              <w:rPr>
+                <w:rFonts w:ascii="TH SarabunPSK" w:hAnsi="TH SarabunPSK" w:cs="TH SarabunPSK"/>
+                <w:color w:val="000000"/>
+                <w:sz w:val="25"/>
+                <w:szCs w:val="25"/>
+              </w:rPr>
               <w:fldChar w:fldCharType="begin"/>
             </w:r>
             <w:r>
@@ -14329,53 +14573,62 @@
                 <w:sz w:val="25"/>
                 <w:szCs w:val="25"/>
               </w:rPr>
+              <w:t xml:space="preserve">  </w:t>
+            </w:r>
+            <w:r>
+              <w:rPr>
+                <w:rFonts w:ascii="TH SarabunPSK" w:hAnsi="TH SarabunPSK" w:cs="TH SarabunPSK"/>
+                <w:color w:val="000000"/>
+                <w:sz w:val="25"/>
+                <w:szCs w:val="25"/>
+              </w:rPr>
+              <w:fldChar w:fldCharType="begin"/>
+            </w:r>
+            <w:r>
+              <w:rPr>
+                <w:rFonts w:ascii="TH SarabunPSK" w:hAnsi="TH SarabunPSK" w:cs="TH SarabunPSK"/>
+                <w:color w:val="000000"/>
+                <w:sz w:val="25"/>
+                <w:szCs w:val="25"/>
+              </w:rPr>
+              <w:instrText xml:space="preserve"> MERGEFIELD P04 </w:instrText>
+            </w:r>
+            <w:r>
+              <w:rPr>
+                <w:rFonts w:ascii="TH SarabunPSK" w:hAnsi="TH SarabunPSK" w:cs="TH SarabunPSK"/>
+                <w:color w:val="000000"/>
+                <w:sz w:val="25"/>
+                <w:szCs w:val="25"/>
+              </w:rPr>
+              <w:fldChar w:fldCharType="separate"/>
+            </w:r>
+            <w:r>
+              <w:rPr>
+                <w:rFonts w:ascii="TH SarabunPSK" w:hAnsi="TH SarabunPSK" w:cs="TH SarabunPSK"/>
+                <w:noProof/>
+                <w:color w:val="000000"/>
+                <w:sz w:val="25"/>
+                <w:szCs w:val="25"/>
+              </w:rPr>
+              <w:t>«P04»</w:t>
+            </w:r>
+            <w:r>
+              <w:rPr>
+                <w:rFonts w:ascii="TH SarabunPSK" w:hAnsi="TH SarabunPSK" w:cs="TH SarabunPSK"/>
+                <w:color w:val="000000"/>
+                <w:sz w:val="25"/>
+                <w:szCs w:val="25"/>
+              </w:rPr>
+              <w:fldChar w:fldCharType="end"/>
+            </w:r>
+            <w:r>
+              <w:rPr>
+                <w:rFonts w:ascii="TH SarabunPSK" w:hAnsi="TH SarabunPSK" w:cs="TH SarabunPSK"/>
+                <w:color w:val="000000"/>
+                <w:sz w:val="25"/>
+                <w:szCs w:val="25"/>
+              </w:rPr>
               <w:t xml:space="preserve"> </w:t>
-            </w:r>
-            <w:r>
-              <w:rPr>
-                <w:rFonts w:ascii="TH SarabunPSK" w:hAnsi="TH SarabunPSK" w:cs="TH SarabunPSK"/>
-                <w:color w:val="000000"/>
-                <w:sz w:val="25"/>
-                <w:szCs w:val="25"/>
-              </w:rPr>
-              <w:fldChar w:fldCharType="begin"/>
-            </w:r>
-            <w:r>
-              <w:rPr>
-                <w:rFonts w:ascii="TH SarabunPSK" w:hAnsi="TH SarabunPSK" w:cs="TH SarabunPSK"/>
-                <w:color w:val="000000"/>
-                <w:sz w:val="25"/>
-                <w:szCs w:val="25"/>
-              </w:rPr>
-              <w:instrText xml:space="preserve"> MERGEFIELD P04 </w:instrText>
-            </w:r>
-            <w:r>
-              <w:rPr>
-                <w:rFonts w:ascii="TH SarabunPSK" w:hAnsi="TH SarabunPSK" w:cs="TH SarabunPSK"/>
-                <w:color w:val="000000"/>
-                <w:sz w:val="25"/>
-                <w:szCs w:val="25"/>
-              </w:rPr>
-              <w:fldChar w:fldCharType="separate"/>
-            </w:r>
-            <w:r>
-              <w:rPr>
-                <w:rFonts w:ascii="TH SarabunPSK" w:hAnsi="TH SarabunPSK" w:cs="TH SarabunPSK"/>
-                <w:noProof/>
-                <w:color w:val="000000"/>
-                <w:sz w:val="25"/>
-                <w:szCs w:val="25"/>
-              </w:rPr>
-              <w:t>«P04»</w:t>
-            </w:r>
-            <w:r>
-              <w:rPr>
-                <w:rFonts w:ascii="TH SarabunPSK" w:hAnsi="TH SarabunPSK" w:cs="TH SarabunPSK"/>
-                <w:color w:val="000000"/>
-                <w:sz w:val="25"/>
-                <w:szCs w:val="25"/>
-              </w:rPr>
-              <w:fldChar w:fldCharType="end"/>
             </w:r>
             <w:r>
               <w:rPr>
@@ -14521,7 +14774,10 @@
         </w:rPr>
       </w:pPr>
     </w:p>
-    <w:p/>
+    <w:p>
+      <w:bookmarkStart w:id="0" w:name="_GoBack"/>
+      <w:bookmarkEnd w:id="0"/>
+    </w:p>
     <w:sectPr>
       <w:pgSz w:w="11907" w:h="17577" w:code="9"/>
       <w:pgMar w:top="567" w:right="567" w:bottom="567" w:left="567" w:header="720" w:footer="720" w:gutter="0"/>
@@ -15300,7 +15556,7 @@
 </file>
 
 <file path=customXml/itemProps1.xml><?xml version="1.0" encoding="utf-8"?>
-<ds:datastoreItem xmlns:ds="http://schemas.openxmlformats.org/officeDocument/2006/customXml" ds:itemID="{F665B7E2-2CA9-458B-A58D-AFC66DBC5107}">
+<ds:datastoreItem xmlns:ds="http://schemas.openxmlformats.org/officeDocument/2006/customXml" ds:itemID="{628BFF62-9ED9-4916-A5D4-C78CB7033F30}">
   <ds:schemaRefs>
     <ds:schemaRef ds:uri="http://schemas.openxmlformats.org/officeDocument/2006/bibliography"/>
   </ds:schemaRefs>

--- a/TEMPLATE/w37.docx
+++ b/TEMPLATE/w37.docx
@@ -14391,7 +14391,7 @@
             <w:tcBorders>
               <w:top w:val="nil"/>
               <w:left w:val="nil"/>
-              <w:bottom w:val="dotted" w:sz="8" w:space="0" w:color="auto"/>
+              <w:bottom w:val="nil"/>
               <w:right w:val="nil"/>
             </w:tcBorders>
             <w:vAlign w:val="bottom"/>
@@ -14492,9 +14492,9 @@
             <w:tcW w:w="4230" w:type="dxa"/>
             <w:gridSpan w:val="4"/>
             <w:tcBorders>
-              <w:top w:val="dotted" w:sz="8" w:space="0" w:color="auto"/>
-              <w:left w:val="nil"/>
-              <w:bottom w:val="dotted" w:sz="8" w:space="0" w:color="auto"/>
+              <w:top w:val="nil"/>
+              <w:left w:val="nil"/>
+              <w:bottom w:val="nil"/>
               <w:right w:val="nil"/>
             </w:tcBorders>
             <w:vAlign w:val="bottom"/>
@@ -14630,6 +14630,8 @@
               </w:rPr>
               <w:t xml:space="preserve"> </w:t>
             </w:r>
+            <w:bookmarkStart w:id="0" w:name="_GoBack"/>
+            <w:bookmarkEnd w:id="0"/>
             <w:r>
               <w:rPr>
                 <w:rFonts w:ascii="TH SarabunPSK" w:hAnsi="TH SarabunPSK" w:cs="TH SarabunPSK"/>
@@ -14688,9 +14690,9 @@
             <w:tcW w:w="4230" w:type="dxa"/>
             <w:gridSpan w:val="4"/>
             <w:tcBorders>
-              <w:top w:val="dotted" w:sz="8" w:space="0" w:color="auto"/>
-              <w:left w:val="nil"/>
-              <w:bottom w:val="dotted" w:sz="8" w:space="0" w:color="auto"/>
+              <w:top w:val="nil"/>
+              <w:left w:val="nil"/>
+              <w:bottom w:val="nil"/>
               <w:right w:val="nil"/>
             </w:tcBorders>
             <w:vAlign w:val="bottom"/>
@@ -14774,10 +14776,7 @@
         </w:rPr>
       </w:pPr>
     </w:p>
-    <w:p>
-      <w:bookmarkStart w:id="0" w:name="_GoBack"/>
-      <w:bookmarkEnd w:id="0"/>
-    </w:p>
+    <w:p/>
     <w:sectPr>
       <w:pgSz w:w="11907" w:h="17577" w:code="9"/>
       <w:pgMar w:top="567" w:right="567" w:bottom="567" w:left="567" w:header="720" w:footer="720" w:gutter="0"/>
@@ -15556,7 +15555,7 @@
 </file>
 
 <file path=customXml/itemProps1.xml><?xml version="1.0" encoding="utf-8"?>
-<ds:datastoreItem xmlns:ds="http://schemas.openxmlformats.org/officeDocument/2006/customXml" ds:itemID="{628BFF62-9ED9-4916-A5D4-C78CB7033F30}">
+<ds:datastoreItem xmlns:ds="http://schemas.openxmlformats.org/officeDocument/2006/customXml" ds:itemID="{D60C51FD-B566-4023-BE19-FDB7A0654EF9}">
   <ds:schemaRefs>
     <ds:schemaRef ds:uri="http://schemas.openxmlformats.org/officeDocument/2006/bibliography"/>
   </ds:schemaRefs>

--- a/TEMPLATE/w37.docx
+++ b/TEMPLATE/w37.docx
@@ -132,7 +132,7 @@
                           </pic:cNvPicPr>
                         </pic:nvPicPr>
                         <pic:blipFill>
-                          <a:blip r:embed="rId5" cstate="print">
+                          <a:blip r:embed="rId7" cstate="print">
                             <a:extLst>
                               <a:ext uri="{28A0092B-C50C-407E-A947-70E740481C1C}">
                                 <a14:useLocalDpi xmlns:a14="http://schemas.microsoft.com/office/drawing/2010/main" val="0"/>
@@ -7134,6 +7134,8 @@
                 <w:szCs w:val="26"/>
               </w:rPr>
             </w:pPr>
+            <w:bookmarkStart w:id="0" w:name="_GoBack"/>
+            <w:bookmarkEnd w:id="0"/>
           </w:p>
         </w:tc>
         <w:tc>
@@ -7234,6 +7236,7 @@
           <w:color w:val="000000"/>
         </w:rPr>
         <w:sectPr>
+          <w:footerReference w:type="default" r:id="rId8"/>
           <w:pgSz w:w="11907" w:h="17464"/>
           <w:pgMar w:top="284" w:right="284" w:bottom="426" w:left="567" w:header="720" w:footer="720" w:gutter="0"/>
           <w:paperSrc w:first="7" w:other="7"/>
@@ -14630,8 +14633,6 @@
               </w:rPr>
               <w:t xml:space="preserve"> </w:t>
             </w:r>
-            <w:bookmarkStart w:id="0" w:name="_GoBack"/>
-            <w:bookmarkEnd w:id="0"/>
             <w:r>
               <w:rPr>
                 <w:rFonts w:ascii="TH SarabunPSK" w:hAnsi="TH SarabunPSK" w:cs="TH SarabunPSK"/>
@@ -14785,6 +14786,90 @@
     </w:sectPr>
   </w:body>
 </w:document>
+</file>
+
+<file path=word/endnotes.xml><?xml version="1.0" encoding="utf-8"?>
+<w:endnotes xmlns:wpc="http://schemas.microsoft.com/office/word/2010/wordprocessingCanvas" xmlns:cx="http://schemas.microsoft.com/office/drawing/2014/chartex" xmlns:cx1="http://schemas.microsoft.com/office/drawing/2015/9/8/chartex" xmlns:cx2="http://schemas.microsoft.com/office/drawing/2015/10/21/chartex" xmlns:cx3="http://schemas.microsoft.com/office/drawing/2016/5/9/chartex" xmlns:cx4="http://schemas.microsoft.com/office/drawing/2016/5/10/chartex" xmlns:cx5="http://schemas.microsoft.com/office/drawing/2016/5/11/chartex" xmlns:cx6="http://schemas.microsoft.com/office/drawing/2016/5/12/chartex" xmlns:cx7="http://schemas.microsoft.com/office/drawing/2016/5/13/chartex" xmlns:cx8="http://schemas.microsoft.com/office/drawing/2016/5/14/chartex" xmlns:mc="http://schemas.openxmlformats.org/markup-compatibility/2006" xmlns:aink="http://schemas.microsoft.com/office/drawing/2016/ink" xmlns:am3d="http://schemas.microsoft.com/office/drawing/2017/model3d" xmlns:o="urn:schemas-microsoft-com:office:office" xmlns:r="http://schemas.openxmlformats.org/officeDocument/2006/relationships" xmlns:m="http://schemas.openxmlformats.org/officeDocument/2006/math" xmlns:v="urn:schemas-microsoft-com:vml" xmlns:wp14="http://schemas.microsoft.com/office/word/2010/wordprocessingDrawing" xmlns:wp="http://schemas.openxmlformats.org/drawingml/2006/wordprocessingDrawing" xmlns:w10="urn:schemas-microsoft-com:office:word" xmlns:w="http://schemas.openxmlformats.org/wordprocessingml/2006/main" xmlns:w14="http://schemas.microsoft.com/office/word/2010/wordml" xmlns:w15="http://schemas.microsoft.com/office/word/2012/wordml" xmlns:w16cid="http://schemas.microsoft.com/office/word/2016/wordml/cid" xmlns:w16se="http://schemas.microsoft.com/office/word/2015/wordml/symex" xmlns:wpg="http://schemas.microsoft.com/office/word/2010/wordprocessingGroup" xmlns:wpi="http://schemas.microsoft.com/office/word/2010/wordprocessingInk" xmlns:wne="http://schemas.microsoft.com/office/word/2006/wordml" xmlns:wps="http://schemas.microsoft.com/office/word/2010/wordprocessingShape" mc:Ignorable="w14 w15 w16se w16cid wp14">
+  <w:endnote w:type="separator" w:id="-1">
+    <w:p>
+      <w:r>
+        <w:separator/>
+      </w:r>
+    </w:p>
+  </w:endnote>
+  <w:endnote w:type="continuationSeparator" w:id="0">
+    <w:p>
+      <w:r>
+        <w:continuationSeparator/>
+      </w:r>
+    </w:p>
+  </w:endnote>
+</w:endnotes>
+</file>
+
+<file path=word/footer1.xml><?xml version="1.0" encoding="utf-8"?>
+<w:ftr xmlns:wpc="http://schemas.microsoft.com/office/word/2010/wordprocessingCanvas" xmlns:cx="http://schemas.microsoft.com/office/drawing/2014/chartex" xmlns:cx1="http://schemas.microsoft.com/office/drawing/2015/9/8/chartex" xmlns:cx2="http://schemas.microsoft.com/office/drawing/2015/10/21/chartex" xmlns:cx3="http://schemas.microsoft.com/office/drawing/2016/5/9/chartex" xmlns:cx4="http://schemas.microsoft.com/office/drawing/2016/5/10/chartex" xmlns:cx5="http://schemas.microsoft.com/office/drawing/2016/5/11/chartex" xmlns:cx6="http://schemas.microsoft.com/office/drawing/2016/5/12/chartex" xmlns:cx7="http://schemas.microsoft.com/office/drawing/2016/5/13/chartex" xmlns:cx8="http://schemas.microsoft.com/office/drawing/2016/5/14/chartex" xmlns:mc="http://schemas.openxmlformats.org/markup-compatibility/2006" xmlns:aink="http://schemas.microsoft.com/office/drawing/2016/ink" xmlns:am3d="http://schemas.microsoft.com/office/drawing/2017/model3d" xmlns:o="urn:schemas-microsoft-com:office:office" xmlns:r="http://schemas.openxmlformats.org/officeDocument/2006/relationships" xmlns:m="http://schemas.openxmlformats.org/officeDocument/2006/math" xmlns:v="urn:schemas-microsoft-com:vml" xmlns:wp14="http://schemas.microsoft.com/office/word/2010/wordprocessingDrawing" xmlns:wp="http://schemas.openxmlformats.org/drawingml/2006/wordprocessingDrawing" xmlns:w10="urn:schemas-microsoft-com:office:word" xmlns:w="http://schemas.openxmlformats.org/wordprocessingml/2006/main" xmlns:w14="http://schemas.microsoft.com/office/word/2010/wordml" xmlns:w15="http://schemas.microsoft.com/office/word/2012/wordml" xmlns:w16cid="http://schemas.microsoft.com/office/word/2016/wordml/cid" xmlns:w16se="http://schemas.microsoft.com/office/word/2015/wordml/symex" xmlns:wpg="http://schemas.microsoft.com/office/word/2010/wordprocessingGroup" xmlns:wpi="http://schemas.microsoft.com/office/word/2010/wordprocessingInk" xmlns:wne="http://schemas.microsoft.com/office/word/2006/wordml" xmlns:wps="http://schemas.microsoft.com/office/word/2010/wordprocessingShape" mc:Ignorable="w14 w15 w16se w16cid wp14">
+  <w:p>
+    <w:pPr>
+      <w:pStyle w:val="Footer"/>
+      <w:rPr>
+        <w:rFonts w:ascii="TH SarabunPSK" w:hAnsi="TH SarabunPSK" w:cs="TH SarabunPSK"/>
+        <w:color w:val="auto"/>
+        <w:sz w:val="22"/>
+        <w:szCs w:val="28"/>
+      </w:rPr>
+    </w:pPr>
+    <w:r>
+      <w:rPr>
+        <w:rFonts w:ascii="TH SarabunPSK" w:hAnsi="TH SarabunPSK" w:cs="TH SarabunPSK"/>
+        <w:color w:val="auto"/>
+        <w:sz w:val="24"/>
+        <w:szCs w:val="32"/>
+        <w:cs/>
+      </w:rPr>
+      <w:t xml:space="preserve">( ส ๕๖ - </w:t>
+    </w:r>
+    <w:r>
+      <w:rPr>
+        <w:rFonts w:ascii="TH SarabunPSK" w:hAnsi="TH SarabunPSK" w:cs="TH SarabunPSK"/>
+        <w:color w:val="auto"/>
+        <w:sz w:val="24"/>
+        <w:szCs w:val="32"/>
+        <w:cs/>
+      </w:rPr>
+      <w:t>๓๓</w:t>
+    </w:r>
+    <w:r>
+      <w:rPr>
+        <w:rFonts w:ascii="TH SarabunPSK" w:hAnsi="TH SarabunPSK" w:cs="TH SarabunPSK"/>
+        <w:color w:val="auto"/>
+        <w:sz w:val="24"/>
+        <w:szCs w:val="32"/>
+        <w:cs/>
+      </w:rPr>
+      <w:t>)</w:t>
+    </w:r>
+  </w:p>
+</w:ftr>
+</file>
+
+<file path=word/footnotes.xml><?xml version="1.0" encoding="utf-8"?>
+<w:footnotes xmlns:wpc="http://schemas.microsoft.com/office/word/2010/wordprocessingCanvas" xmlns:cx="http://schemas.microsoft.com/office/drawing/2014/chartex" xmlns:cx1="http://schemas.microsoft.com/office/drawing/2015/9/8/chartex" xmlns:cx2="http://schemas.microsoft.com/office/drawing/2015/10/21/chartex" xmlns:cx3="http://schemas.microsoft.com/office/drawing/2016/5/9/chartex" xmlns:cx4="http://schemas.microsoft.com/office/drawing/2016/5/10/chartex" xmlns:cx5="http://schemas.microsoft.com/office/drawing/2016/5/11/chartex" xmlns:cx6="http://schemas.microsoft.com/office/drawing/2016/5/12/chartex" xmlns:cx7="http://schemas.microsoft.com/office/drawing/2016/5/13/chartex" xmlns:cx8="http://schemas.microsoft.com/office/drawing/2016/5/14/chartex" xmlns:mc="http://schemas.openxmlformats.org/markup-compatibility/2006" xmlns:aink="http://schemas.microsoft.com/office/drawing/2016/ink" xmlns:am3d="http://schemas.microsoft.com/office/drawing/2017/model3d" xmlns:o="urn:schemas-microsoft-com:office:office" xmlns:r="http://schemas.openxmlformats.org/officeDocument/2006/relationships" xmlns:m="http://schemas.openxmlformats.org/officeDocument/2006/math" xmlns:v="urn:schemas-microsoft-com:vml" xmlns:wp14="http://schemas.microsoft.com/office/word/2010/wordprocessingDrawing" xmlns:wp="http://schemas.openxmlformats.org/drawingml/2006/wordprocessingDrawing" xmlns:w10="urn:schemas-microsoft-com:office:word" xmlns:w="http://schemas.openxmlformats.org/wordprocessingml/2006/main" xmlns:w14="http://schemas.microsoft.com/office/word/2010/wordml" xmlns:w15="http://schemas.microsoft.com/office/word/2012/wordml" xmlns:w16cid="http://schemas.microsoft.com/office/word/2016/wordml/cid" xmlns:w16se="http://schemas.microsoft.com/office/word/2015/wordml/symex" xmlns:wpg="http://schemas.microsoft.com/office/word/2010/wordprocessingGroup" xmlns:wpi="http://schemas.microsoft.com/office/word/2010/wordprocessingInk" xmlns:wne="http://schemas.microsoft.com/office/word/2006/wordml" xmlns:wps="http://schemas.microsoft.com/office/word/2010/wordprocessingShape" mc:Ignorable="w14 w15 w16se w16cid wp14">
+  <w:footnote w:type="separator" w:id="-1">
+    <w:p>
+      <w:r>
+        <w:separator/>
+      </w:r>
+    </w:p>
+  </w:footnote>
+  <w:footnote w:type="continuationSeparator" w:id="0">
+    <w:p>
+      <w:r>
+        <w:continuationSeparator/>
+      </w:r>
+    </w:p>
+  </w:footnote>
+</w:footnotes>
 </file>
 
 <file path=word/styles.xml><?xml version="1.0" encoding="utf-8"?>
@@ -15252,6 +15337,66 @@
       <w:szCs w:val="24"/>
     </w:rPr>
   </w:style>
+  <w:style w:type="paragraph" w:styleId="Header">
+    <w:name w:val="header"/>
+    <w:basedOn w:val="Normal"/>
+    <w:link w:val="HeaderChar"/>
+    <w:uiPriority w:val="99"/>
+    <w:unhideWhenUsed/>
+    <w:rsid w:val="0013240B"/>
+    <w:pPr>
+      <w:tabs>
+        <w:tab w:val="center" w:pos="4680"/>
+        <w:tab w:val="right" w:pos="9360"/>
+      </w:tabs>
+    </w:pPr>
+    <w:rPr>
+      <w:szCs w:val="38"/>
+    </w:rPr>
+  </w:style>
+  <w:style w:type="character" w:customStyle="1" w:styleId="HeaderChar">
+    <w:name w:val="Header Char"/>
+    <w:basedOn w:val="DefaultParagraphFont"/>
+    <w:link w:val="Header"/>
+    <w:uiPriority w:val="99"/>
+    <w:rsid w:val="0013240B"/>
+    <w:rPr>
+      <w:rFonts w:ascii="Angsana New" w:eastAsia="Times New Roman" w:hAnsi="Angsana New" w:cs="Angsana New"/>
+      <w:color w:val="0000FF"/>
+      <w:sz w:val="30"/>
+      <w:szCs w:val="38"/>
+    </w:rPr>
+  </w:style>
+  <w:style w:type="paragraph" w:styleId="Footer">
+    <w:name w:val="footer"/>
+    <w:basedOn w:val="Normal"/>
+    <w:link w:val="FooterChar"/>
+    <w:uiPriority w:val="99"/>
+    <w:unhideWhenUsed/>
+    <w:rsid w:val="0013240B"/>
+    <w:pPr>
+      <w:tabs>
+        <w:tab w:val="center" w:pos="4680"/>
+        <w:tab w:val="right" w:pos="9360"/>
+      </w:tabs>
+    </w:pPr>
+    <w:rPr>
+      <w:szCs w:val="38"/>
+    </w:rPr>
+  </w:style>
+  <w:style w:type="character" w:customStyle="1" w:styleId="FooterChar">
+    <w:name w:val="Footer Char"/>
+    <w:basedOn w:val="DefaultParagraphFont"/>
+    <w:link w:val="Footer"/>
+    <w:uiPriority w:val="99"/>
+    <w:rsid w:val="0013240B"/>
+    <w:rPr>
+      <w:rFonts w:ascii="Angsana New" w:eastAsia="Times New Roman" w:hAnsi="Angsana New" w:cs="Angsana New"/>
+      <w:color w:val="0000FF"/>
+      <w:sz w:val="30"/>
+      <w:szCs w:val="38"/>
+    </w:rPr>
+  </w:style>
 </w:styles>
 </file>
 
@@ -15555,7 +15700,7 @@
 </file>
 
 <file path=customXml/itemProps1.xml><?xml version="1.0" encoding="utf-8"?>
-<ds:datastoreItem xmlns:ds="http://schemas.openxmlformats.org/officeDocument/2006/customXml" ds:itemID="{D60C51FD-B566-4023-BE19-FDB7A0654EF9}">
+<ds:datastoreItem xmlns:ds="http://schemas.openxmlformats.org/officeDocument/2006/customXml" ds:itemID="{0DC8313B-440E-4A10-ACE9-E78CD1CF861C}">
   <ds:schemaRefs>
     <ds:schemaRef ds:uri="http://schemas.openxmlformats.org/officeDocument/2006/bibliography"/>
   </ds:schemaRefs>

--- a/TEMPLATE/w37.docx
+++ b/TEMPLATE/w37.docx
@@ -71,7 +71,7 @@
       <w:tr>
         <w:trPr>
           <w:cantSplit/>
-          <w:trHeight w:val="378"/>
+          <w:trHeight w:val="2169"/>
         </w:trPr>
         <w:tc>
           <w:tcPr>
@@ -85,7 +85,7 @@
                 <w:rFonts w:ascii="TH SarabunPSK" w:hAnsi="TH SarabunPSK" w:cs="TH SarabunPSK"/>
                 <w:b/>
                 <w:bCs/>
-                <w:color w:val="000000"/>
+                <w:color w:val="auto"/>
               </w:rPr>
             </w:pPr>
           </w:p>
@@ -103,7 +103,7 @@
               <w:jc w:val="center"/>
               <w:rPr>
                 <w:rFonts w:ascii="TH SarabunPSK" w:hAnsi="TH SarabunPSK" w:cs="TH SarabunPSK"/>
-                <w:color w:val="000000"/>
+                <w:color w:val="auto"/>
                 <w:sz w:val="20"/>
                 <w:szCs w:val="20"/>
               </w:rPr>
@@ -112,7 +112,7 @@
               <w:rPr>
                 <w:rFonts w:ascii="TH SarabunPSK" w:hAnsi="TH SarabunPSK" w:cs="TH SarabunPSK"/>
                 <w:noProof/>
-                <w:color w:val="000000"/>
+                <w:color w:val="auto"/>
               </w:rPr>
               <w:drawing>
                 <wp:inline distT="0" distB="0" distL="0" distR="0" wp14:anchorId="15EF2EFD" wp14:editId="13EA5064">
@@ -171,7 +171,7 @@
               <w:jc w:val="center"/>
               <w:rPr>
                 <w:rFonts w:ascii="TH SarabunPSK" w:hAnsi="TH SarabunPSK" w:cs="TH SarabunPSK"/>
-                <w:color w:val="000000"/>
+                <w:color w:val="auto"/>
                 <w:sz w:val="30"/>
                 <w:szCs w:val="30"/>
               </w:rPr>
@@ -179,7 +179,7 @@
             <w:r>
               <w:rPr>
                 <w:rFonts w:ascii="TH SarabunPSK" w:hAnsi="TH SarabunPSK" w:cs="TH SarabunPSK"/>
-                <w:color w:val="000000"/>
+                <w:color w:val="auto"/>
                 <w:sz w:val="30"/>
                 <w:szCs w:val="30"/>
                 <w:cs/>
@@ -193,13 +193,13 @@
               <w:jc w:val="center"/>
               <w:rPr>
                 <w:rFonts w:ascii="TH SarabunPSK" w:hAnsi="TH SarabunPSK" w:cs="TH SarabunPSK"/>
-                <w:color w:val="000000"/>
-              </w:rPr>
-            </w:pPr>
-            <w:r>
-              <w:rPr>
-                <w:rFonts w:ascii="TH SarabunPSK" w:hAnsi="TH SarabunPSK" w:cs="TH SarabunPSK"/>
-                <w:color w:val="000000"/>
+                <w:color w:val="auto"/>
+              </w:rPr>
+            </w:pPr>
+            <w:r>
+              <w:rPr>
+                <w:rFonts w:ascii="TH SarabunPSK" w:hAnsi="TH SarabunPSK" w:cs="TH SarabunPSK"/>
+                <w:color w:val="auto"/>
                 <w:sz w:val="28"/>
                 <w:szCs w:val="28"/>
                 <w:u w:val="single"/>
@@ -222,7 +222,7 @@
                 <w:rFonts w:ascii="TH SarabunPSK" w:hAnsi="TH SarabunPSK" w:cs="TH SarabunPSK"/>
                 <w:b/>
                 <w:bCs/>
-                <w:color w:val="000000"/>
+                <w:color w:val="auto"/>
               </w:rPr>
             </w:pPr>
           </w:p>
@@ -260,15 +260,15 @@
               <w:ind w:left="-72" w:right="-72"/>
               <w:rPr>
                 <w:rFonts w:ascii="TH SarabunPSK" w:hAnsi="TH SarabunPSK" w:cs="TH SarabunPSK"/>
-                <w:color w:val="000000"/>
-                <w:sz w:val="26"/>
-                <w:szCs w:val="26"/>
-              </w:rPr>
-            </w:pPr>
-            <w:r>
-              <w:rPr>
-                <w:rFonts w:ascii="TH SarabunPSK" w:hAnsi="TH SarabunPSK" w:cs="TH SarabunPSK"/>
-                <w:color w:val="000000"/>
+                <w:color w:val="auto"/>
+                <w:sz w:val="26"/>
+                <w:szCs w:val="26"/>
+              </w:rPr>
+            </w:pPr>
+            <w:r>
+              <w:rPr>
+                <w:rFonts w:ascii="TH SarabunPSK" w:hAnsi="TH SarabunPSK" w:cs="TH SarabunPSK"/>
+                <w:color w:val="auto"/>
                 <w:sz w:val="26"/>
                 <w:szCs w:val="26"/>
               </w:rPr>
@@ -278,7 +278,7 @@
             <w:r>
               <w:rPr>
                 <w:rFonts w:ascii="TH SarabunPSK" w:hAnsi="TH SarabunPSK" w:cs="TH SarabunPSK"/>
-                <w:color w:val="000000"/>
+                <w:color w:val="auto"/>
                 <w:sz w:val="26"/>
                 <w:szCs w:val="26"/>
                 <w:cs/>
@@ -289,7 +289,7 @@
             <w:r>
               <w:rPr>
                 <w:rFonts w:ascii="TH SarabunPSK" w:hAnsi="TH SarabunPSK" w:cs="TH SarabunPSK"/>
-                <w:color w:val="000000"/>
+                <w:color w:val="auto"/>
                 <w:sz w:val="26"/>
                 <w:szCs w:val="26"/>
                 <w:cs/>
@@ -299,7 +299,7 @@
             <w:r>
               <w:rPr>
                 <w:rFonts w:ascii="TH SarabunPSK" w:hAnsi="TH SarabunPSK" w:cs="TH SarabunPSK"/>
-                <w:color w:val="000000"/>
+                <w:color w:val="auto"/>
                 <w:sz w:val="26"/>
                 <w:szCs w:val="26"/>
               </w:rPr>
@@ -308,7 +308,7 @@
             <w:r>
               <w:rPr>
                 <w:rFonts w:ascii="TH SarabunPSK" w:hAnsi="TH SarabunPSK" w:cs="TH SarabunPSK"/>
-                <w:color w:val="000000"/>
+                <w:color w:val="auto"/>
                 <w:sz w:val="26"/>
                 <w:szCs w:val="26"/>
                 <w:cs/>
@@ -318,7 +318,7 @@
             <w:r>
               <w:rPr>
                 <w:rFonts w:ascii="TH SarabunPSK" w:hAnsi="TH SarabunPSK" w:cs="TH SarabunPSK" w:hint="cs"/>
-                <w:color w:val="000000"/>
+                <w:color w:val="auto"/>
                 <w:sz w:val="34"/>
                 <w:szCs w:val="34"/>
               </w:rPr>
@@ -327,7 +327,7 @@
             <w:r>
               <w:rPr>
                 <w:rFonts w:ascii="TH SarabunPSK" w:hAnsi="TH SarabunPSK" w:cs="TH SarabunPSK"/>
-                <w:color w:val="000000"/>
+                <w:color w:val="auto"/>
                 <w:sz w:val="26"/>
                 <w:szCs w:val="26"/>
                 <w:cs/>
@@ -337,7 +337,7 @@
             <w:r>
               <w:rPr>
                 <w:rFonts w:ascii="TH SarabunPSK" w:hAnsi="TH SarabunPSK" w:cs="TH SarabunPSK"/>
-                <w:color w:val="000000"/>
+                <w:color w:val="auto"/>
                 <w:sz w:val="26"/>
                 <w:szCs w:val="26"/>
               </w:rPr>
@@ -378,15 +378,15 @@
               <w:ind w:left="-72" w:right="-72"/>
               <w:rPr>
                 <w:rFonts w:ascii="TH SarabunPSK" w:hAnsi="TH SarabunPSK" w:cs="TH SarabunPSK"/>
-                <w:color w:val="000000"/>
-                <w:sz w:val="26"/>
-                <w:szCs w:val="26"/>
-              </w:rPr>
-            </w:pPr>
-            <w:r>
-              <w:rPr>
-                <w:rFonts w:ascii="TH SarabunPSK" w:hAnsi="TH SarabunPSK" w:cs="TH SarabunPSK"/>
-                <w:color w:val="000000"/>
+                <w:color w:val="auto"/>
+                <w:sz w:val="26"/>
+                <w:szCs w:val="26"/>
+              </w:rPr>
+            </w:pPr>
+            <w:r>
+              <w:rPr>
+                <w:rFonts w:ascii="TH SarabunPSK" w:hAnsi="TH SarabunPSK" w:cs="TH SarabunPSK"/>
+                <w:color w:val="auto"/>
                 <w:sz w:val="26"/>
                 <w:szCs w:val="26"/>
                 <w:cs/>
@@ -396,7 +396,7 @@
             <w:r>
               <w:rPr>
                 <w:rFonts w:ascii="TH SarabunPSK" w:hAnsi="TH SarabunPSK" w:cs="TH SarabunPSK"/>
-                <w:color w:val="000000"/>
+                <w:color w:val="auto"/>
                 <w:sz w:val="26"/>
                 <w:szCs w:val="26"/>
               </w:rPr>
@@ -405,7 +405,7 @@
             <w:r>
               <w:rPr>
                 <w:rFonts w:ascii="TH SarabunPSK" w:hAnsi="TH SarabunPSK" w:cs="TH SarabunPSK"/>
-                <w:color w:val="000000"/>
+                <w:color w:val="auto"/>
                 <w:sz w:val="26"/>
                 <w:szCs w:val="26"/>
                 <w:cs/>
@@ -432,7 +432,7 @@
               <w:ind w:left="-72" w:right="-72"/>
               <w:rPr>
                 <w:rFonts w:ascii="TH SarabunPSK" w:hAnsi="TH SarabunPSK" w:cs="TH SarabunPSK"/>
-                <w:color w:val="000000"/>
+                <w:color w:val="auto"/>
                 <w:sz w:val="25"/>
                 <w:szCs w:val="25"/>
               </w:rPr>
@@ -440,7 +440,7 @@
             <w:r>
               <w:rPr>
                 <w:rFonts w:ascii="TH SarabunPSK" w:hAnsi="TH SarabunPSK" w:cs="TH SarabunPSK"/>
-                <w:color w:val="000000"/>
+                <w:color w:val="auto"/>
                 <w:sz w:val="25"/>
                 <w:szCs w:val="25"/>
               </w:rPr>
@@ -449,7 +449,7 @@
             <w:r>
               <w:rPr>
                 <w:rFonts w:ascii="TH SarabunPSK" w:hAnsi="TH SarabunPSK" w:cs="TH SarabunPSK"/>
-                <w:color w:val="000000"/>
+                <w:color w:val="auto"/>
                 <w:sz w:val="25"/>
                 <w:szCs w:val="25"/>
               </w:rPr>
@@ -458,7 +458,7 @@
             <w:r>
               <w:rPr>
                 <w:rFonts w:ascii="TH SarabunPSK" w:hAnsi="TH SarabunPSK" w:cs="TH SarabunPSK"/>
-                <w:color w:val="000000"/>
+                <w:color w:val="auto"/>
                 <w:sz w:val="25"/>
                 <w:szCs w:val="25"/>
               </w:rPr>
@@ -468,7 +468,7 @@
               <w:rPr>
                 <w:rFonts w:ascii="TH SarabunPSK" w:hAnsi="TH SarabunPSK" w:cs="TH SarabunPSK"/>
                 <w:noProof/>
-                <w:color w:val="000000"/>
+                <w:color w:val="auto"/>
                 <w:sz w:val="25"/>
                 <w:szCs w:val="25"/>
               </w:rPr>
@@ -477,7 +477,7 @@
             <w:r>
               <w:rPr>
                 <w:rFonts w:ascii="TH SarabunPSK" w:hAnsi="TH SarabunPSK" w:cs="TH SarabunPSK"/>
-                <w:color w:val="000000"/>
+                <w:color w:val="auto"/>
                 <w:sz w:val="25"/>
                 <w:szCs w:val="25"/>
               </w:rPr>
@@ -486,7 +486,7 @@
             <w:r>
               <w:rPr>
                 <w:rFonts w:ascii="TH SarabunPSK" w:hAnsi="TH SarabunPSK" w:cs="TH SarabunPSK"/>
-                <w:color w:val="000000"/>
+                <w:color w:val="auto"/>
                 <w:sz w:val="25"/>
                 <w:szCs w:val="25"/>
               </w:rPr>
@@ -512,15 +512,15 @@
               <w:jc w:val="center"/>
               <w:rPr>
                 <w:rFonts w:ascii="TH SarabunPSK" w:hAnsi="TH SarabunPSK" w:cs="TH SarabunPSK"/>
-                <w:color w:val="000000"/>
-                <w:sz w:val="26"/>
-                <w:szCs w:val="26"/>
-              </w:rPr>
-            </w:pPr>
-            <w:r>
-              <w:rPr>
-                <w:rFonts w:ascii="TH SarabunPSK" w:hAnsi="TH SarabunPSK" w:cs="TH SarabunPSK"/>
-                <w:color w:val="000000"/>
+                <w:color w:val="auto"/>
+                <w:sz w:val="26"/>
+                <w:szCs w:val="26"/>
+              </w:rPr>
+            </w:pPr>
+            <w:r>
+              <w:rPr>
+                <w:rFonts w:ascii="TH SarabunPSK" w:hAnsi="TH SarabunPSK" w:cs="TH SarabunPSK"/>
+                <w:color w:val="auto"/>
                 <w:sz w:val="26"/>
                 <w:szCs w:val="26"/>
                 <w:cs/>
@@ -530,7 +530,7 @@
             <w:r>
               <w:rPr>
                 <w:rFonts w:ascii="TH SarabunPSK" w:hAnsi="TH SarabunPSK" w:cs="TH SarabunPSK"/>
-                <w:color w:val="000000"/>
+                <w:color w:val="auto"/>
                 <w:sz w:val="26"/>
                 <w:szCs w:val="26"/>
               </w:rPr>
@@ -557,7 +557,7 @@
               <w:jc w:val="center"/>
               <w:rPr>
                 <w:rFonts w:ascii="TH SarabunPSK" w:hAnsi="TH SarabunPSK" w:cs="TH SarabunPSK"/>
-                <w:color w:val="000000"/>
+                <w:color w:val="auto"/>
                 <w:sz w:val="25"/>
                 <w:szCs w:val="25"/>
               </w:rPr>
@@ -565,7 +565,7 @@
             <w:r>
               <w:rPr>
                 <w:rFonts w:ascii="TH SarabunPSK" w:hAnsi="TH SarabunPSK" w:cs="TH SarabunPSK"/>
-                <w:color w:val="000000"/>
+                <w:color w:val="auto"/>
                 <w:sz w:val="25"/>
                 <w:szCs w:val="25"/>
               </w:rPr>
@@ -574,7 +574,7 @@
             <w:r>
               <w:rPr>
                 <w:rFonts w:ascii="TH SarabunPSK" w:hAnsi="TH SarabunPSK" w:cs="TH SarabunPSK"/>
-                <w:color w:val="000000"/>
+                <w:color w:val="auto"/>
                 <w:sz w:val="25"/>
                 <w:szCs w:val="25"/>
               </w:rPr>
@@ -583,7 +583,7 @@
             <w:r>
               <w:rPr>
                 <w:rFonts w:ascii="TH SarabunPSK" w:hAnsi="TH SarabunPSK" w:cs="TH SarabunPSK"/>
-                <w:color w:val="000000"/>
+                <w:color w:val="auto"/>
                 <w:sz w:val="25"/>
                 <w:szCs w:val="25"/>
               </w:rPr>
@@ -593,7 +593,7 @@
               <w:rPr>
                 <w:rFonts w:ascii="TH SarabunPSK" w:hAnsi="TH SarabunPSK" w:cs="TH SarabunPSK"/>
                 <w:noProof/>
-                <w:color w:val="000000"/>
+                <w:color w:val="auto"/>
                 <w:sz w:val="25"/>
                 <w:szCs w:val="25"/>
               </w:rPr>
@@ -602,7 +602,7 @@
             <w:r>
               <w:rPr>
                 <w:rFonts w:ascii="TH SarabunPSK" w:hAnsi="TH SarabunPSK" w:cs="TH SarabunPSK"/>
-                <w:color w:val="000000"/>
+                <w:color w:val="auto"/>
                 <w:sz w:val="25"/>
                 <w:szCs w:val="25"/>
               </w:rPr>
@@ -611,7 +611,7 @@
             <w:r>
               <w:rPr>
                 <w:rFonts w:ascii="TH SarabunPSK" w:hAnsi="TH SarabunPSK" w:cs="TH SarabunPSK"/>
-                <w:color w:val="000000"/>
+                <w:color w:val="auto"/>
                 <w:sz w:val="25"/>
                 <w:szCs w:val="25"/>
               </w:rPr>
@@ -638,15 +638,15 @@
               <w:jc w:val="center"/>
               <w:rPr>
                 <w:rFonts w:ascii="TH SarabunPSK" w:hAnsi="TH SarabunPSK" w:cs="TH SarabunPSK"/>
-                <w:color w:val="000000"/>
-                <w:sz w:val="26"/>
-                <w:szCs w:val="26"/>
-              </w:rPr>
-            </w:pPr>
-            <w:r>
-              <w:rPr>
-                <w:rFonts w:ascii="TH SarabunPSK" w:hAnsi="TH SarabunPSK" w:cs="TH SarabunPSK"/>
-                <w:color w:val="000000"/>
+                <w:color w:val="auto"/>
+                <w:sz w:val="26"/>
+                <w:szCs w:val="26"/>
+              </w:rPr>
+            </w:pPr>
+            <w:r>
+              <w:rPr>
+                <w:rFonts w:ascii="TH SarabunPSK" w:hAnsi="TH SarabunPSK" w:cs="TH SarabunPSK"/>
+                <w:color w:val="auto"/>
                 <w:sz w:val="26"/>
                 <w:szCs w:val="26"/>
                 <w:cs/>
@@ -656,7 +656,7 @@
             <w:r>
               <w:rPr>
                 <w:rFonts w:ascii="TH SarabunPSK" w:hAnsi="TH SarabunPSK" w:cs="TH SarabunPSK"/>
-                <w:color w:val="000000"/>
+                <w:color w:val="auto"/>
                 <w:sz w:val="26"/>
                 <w:szCs w:val="26"/>
               </w:rPr>
@@ -683,7 +683,7 @@
               <w:jc w:val="center"/>
               <w:rPr>
                 <w:rFonts w:ascii="TH SarabunPSK" w:hAnsi="TH SarabunPSK" w:cs="TH SarabunPSK"/>
-                <w:color w:val="000000"/>
+                <w:color w:val="auto"/>
                 <w:sz w:val="25"/>
                 <w:szCs w:val="25"/>
               </w:rPr>
@@ -691,7 +691,7 @@
             <w:r>
               <w:rPr>
                 <w:rFonts w:ascii="TH SarabunPSK" w:hAnsi="TH SarabunPSK" w:cs="TH SarabunPSK"/>
-                <w:color w:val="000000"/>
+                <w:color w:val="auto"/>
                 <w:sz w:val="25"/>
                 <w:szCs w:val="25"/>
               </w:rPr>
@@ -700,7 +700,7 @@
             <w:r>
               <w:rPr>
                 <w:rFonts w:ascii="TH SarabunPSK" w:hAnsi="TH SarabunPSK" w:cs="TH SarabunPSK"/>
-                <w:color w:val="000000"/>
+                <w:color w:val="auto"/>
                 <w:sz w:val="25"/>
                 <w:szCs w:val="25"/>
               </w:rPr>
@@ -709,7 +709,7 @@
             <w:r>
               <w:rPr>
                 <w:rFonts w:ascii="TH SarabunPSK" w:hAnsi="TH SarabunPSK" w:cs="TH SarabunPSK"/>
-                <w:color w:val="000000"/>
+                <w:color w:val="auto"/>
                 <w:sz w:val="25"/>
                 <w:szCs w:val="25"/>
               </w:rPr>
@@ -719,7 +719,7 @@
               <w:rPr>
                 <w:rFonts w:ascii="TH SarabunPSK" w:hAnsi="TH SarabunPSK" w:cs="TH SarabunPSK"/>
                 <w:noProof/>
-                <w:color w:val="000000"/>
+                <w:color w:val="auto"/>
                 <w:sz w:val="25"/>
                 <w:szCs w:val="25"/>
               </w:rPr>
@@ -728,7 +728,7 @@
             <w:r>
               <w:rPr>
                 <w:rFonts w:ascii="TH SarabunPSK" w:hAnsi="TH SarabunPSK" w:cs="TH SarabunPSK"/>
-                <w:color w:val="000000"/>
+                <w:color w:val="auto"/>
                 <w:sz w:val="25"/>
                 <w:szCs w:val="25"/>
               </w:rPr>
@@ -737,7 +737,7 @@
             <w:r>
               <w:rPr>
                 <w:rFonts w:ascii="TH SarabunPSK" w:hAnsi="TH SarabunPSK" w:cs="TH SarabunPSK"/>
-                <w:color w:val="000000"/>
+                <w:color w:val="auto"/>
                 <w:sz w:val="25"/>
                 <w:szCs w:val="25"/>
               </w:rPr>
@@ -779,15 +779,15 @@
               <w:ind w:left="-74" w:right="-74"/>
               <w:rPr>
                 <w:rFonts w:ascii="TH SarabunPSK" w:hAnsi="TH SarabunPSK" w:cs="TH SarabunPSK"/>
-                <w:color w:val="000000"/>
-                <w:sz w:val="26"/>
-                <w:szCs w:val="26"/>
-              </w:rPr>
-            </w:pPr>
-            <w:r>
-              <w:rPr>
-                <w:rFonts w:ascii="TH SarabunPSK" w:hAnsi="TH SarabunPSK" w:cs="TH SarabunPSK"/>
-                <w:color w:val="000000"/>
+                <w:color w:val="auto"/>
+                <w:sz w:val="26"/>
+                <w:szCs w:val="26"/>
+              </w:rPr>
+            </w:pPr>
+            <w:r>
+              <w:rPr>
+                <w:rFonts w:ascii="TH SarabunPSK" w:hAnsi="TH SarabunPSK" w:cs="TH SarabunPSK"/>
+                <w:color w:val="auto"/>
                 <w:sz w:val="26"/>
                 <w:szCs w:val="26"/>
                 <w:cs/>
@@ -815,9 +815,9 @@
               <w:jc w:val="center"/>
               <w:rPr>
                 <w:rFonts w:ascii="TH SarabunPSK" w:hAnsi="TH SarabunPSK" w:cs="TH SarabunPSK"/>
-                <w:color w:val="000000"/>
-                <w:sz w:val="25"/>
-                <w:szCs w:val="25"/>
+                <w:color w:val="auto"/>
+                <w:sz w:val="26"/>
+                <w:szCs w:val="26"/>
               </w:rPr>
             </w:pPr>
           </w:p>
@@ -840,15 +840,15 @@
               <w:ind w:left="-72" w:right="-72"/>
               <w:rPr>
                 <w:rFonts w:ascii="TH SarabunPSK" w:hAnsi="TH SarabunPSK" w:cs="TH SarabunPSK"/>
-                <w:color w:val="000000"/>
-                <w:sz w:val="26"/>
-                <w:szCs w:val="26"/>
-              </w:rPr>
-            </w:pPr>
-            <w:r>
-              <w:rPr>
-                <w:rFonts w:ascii="TH SarabunPSK" w:hAnsi="TH SarabunPSK" w:cs="TH SarabunPSK"/>
-                <w:color w:val="000000"/>
+                <w:color w:val="auto"/>
+                <w:sz w:val="26"/>
+                <w:szCs w:val="26"/>
+              </w:rPr>
+            </w:pPr>
+            <w:r>
+              <w:rPr>
+                <w:rFonts w:ascii="TH SarabunPSK" w:hAnsi="TH SarabunPSK" w:cs="TH SarabunPSK"/>
+                <w:color w:val="auto"/>
                 <w:sz w:val="26"/>
                 <w:szCs w:val="26"/>
                 <w:cs/>
@@ -875,35 +875,35 @@
               <w:ind w:right="-72"/>
               <w:rPr>
                 <w:rFonts w:ascii="TH SarabunPSK" w:hAnsi="TH SarabunPSK" w:cs="TH SarabunPSK"/>
-                <w:color w:val="000000"/>
-                <w:sz w:val="25"/>
-                <w:szCs w:val="25"/>
-              </w:rPr>
-            </w:pPr>
-            <w:r>
-              <w:rPr>
-                <w:rFonts w:ascii="TH SarabunPSK" w:hAnsi="TH SarabunPSK" w:cs="TH SarabunPSK"/>
-                <w:color w:val="000000"/>
-                <w:sz w:val="25"/>
-                <w:szCs w:val="25"/>
+                <w:color w:val="auto"/>
+                <w:sz w:val="26"/>
+                <w:szCs w:val="26"/>
+              </w:rPr>
+            </w:pPr>
+            <w:r>
+              <w:rPr>
+                <w:rFonts w:ascii="TH SarabunPSK" w:hAnsi="TH SarabunPSK" w:cs="TH SarabunPSK"/>
+                <w:color w:val="auto"/>
+                <w:sz w:val="26"/>
+                <w:szCs w:val="26"/>
               </w:rPr>
               <w:fldChar w:fldCharType="begin"/>
             </w:r>
             <w:r>
               <w:rPr>
                 <w:rFonts w:ascii="TH SarabunPSK" w:hAnsi="TH SarabunPSK" w:cs="TH SarabunPSK"/>
-                <w:color w:val="000000"/>
-                <w:sz w:val="25"/>
-                <w:szCs w:val="25"/>
+                <w:color w:val="auto"/>
+                <w:sz w:val="26"/>
+                <w:szCs w:val="26"/>
               </w:rPr>
               <w:instrText xml:space="preserve"> MERGEFIELD C2 </w:instrText>
             </w:r>
             <w:r>
               <w:rPr>
                 <w:rFonts w:ascii="TH SarabunPSK" w:hAnsi="TH SarabunPSK" w:cs="TH SarabunPSK"/>
-                <w:color w:val="000000"/>
-                <w:sz w:val="25"/>
-                <w:szCs w:val="25"/>
+                <w:color w:val="auto"/>
+                <w:sz w:val="26"/>
+                <w:szCs w:val="26"/>
               </w:rPr>
               <w:fldChar w:fldCharType="separate"/>
             </w:r>
@@ -911,54 +911,54 @@
               <w:rPr>
                 <w:rFonts w:ascii="TH SarabunPSK" w:hAnsi="TH SarabunPSK" w:cs="TH SarabunPSK"/>
                 <w:noProof/>
-                <w:color w:val="000000"/>
-                <w:sz w:val="25"/>
-                <w:szCs w:val="25"/>
+                <w:color w:val="auto"/>
+                <w:sz w:val="26"/>
+                <w:szCs w:val="26"/>
               </w:rPr>
               <w:t>«C2»</w:t>
             </w:r>
             <w:r>
               <w:rPr>
                 <w:rFonts w:ascii="TH SarabunPSK" w:hAnsi="TH SarabunPSK" w:cs="TH SarabunPSK"/>
-                <w:color w:val="000000"/>
-                <w:sz w:val="25"/>
-                <w:szCs w:val="25"/>
+                <w:color w:val="auto"/>
+                <w:sz w:val="26"/>
+                <w:szCs w:val="26"/>
               </w:rPr>
               <w:fldChar w:fldCharType="end"/>
             </w:r>
             <w:r>
               <w:rPr>
                 <w:rFonts w:ascii="TH SarabunPSK" w:hAnsi="TH SarabunPSK" w:cs="TH SarabunPSK"/>
-                <w:color w:val="000000"/>
-                <w:sz w:val="25"/>
-                <w:szCs w:val="25"/>
+                <w:color w:val="auto"/>
+                <w:sz w:val="26"/>
+                <w:szCs w:val="26"/>
               </w:rPr>
               <w:t>/</w:t>
             </w:r>
             <w:r>
               <w:rPr>
                 <w:rFonts w:ascii="TH SarabunPSK" w:hAnsi="TH SarabunPSK" w:cs="TH SarabunPSK"/>
-                <w:color w:val="000000"/>
-                <w:sz w:val="25"/>
-                <w:szCs w:val="25"/>
+                <w:color w:val="auto"/>
+                <w:sz w:val="26"/>
+                <w:szCs w:val="26"/>
               </w:rPr>
               <w:fldChar w:fldCharType="begin"/>
             </w:r>
             <w:r>
               <w:rPr>
                 <w:rFonts w:ascii="TH SarabunPSK" w:hAnsi="TH SarabunPSK" w:cs="TH SarabunPSK"/>
-                <w:color w:val="000000"/>
-                <w:sz w:val="25"/>
-                <w:szCs w:val="25"/>
+                <w:color w:val="auto"/>
+                <w:sz w:val="26"/>
+                <w:szCs w:val="26"/>
               </w:rPr>
               <w:instrText xml:space="preserve"> MERGEFIELD C3 </w:instrText>
             </w:r>
             <w:r>
               <w:rPr>
                 <w:rFonts w:ascii="TH SarabunPSK" w:hAnsi="TH SarabunPSK" w:cs="TH SarabunPSK"/>
-                <w:color w:val="000000"/>
-                <w:sz w:val="25"/>
-                <w:szCs w:val="25"/>
+                <w:color w:val="auto"/>
+                <w:sz w:val="26"/>
+                <w:szCs w:val="26"/>
               </w:rPr>
               <w:fldChar w:fldCharType="separate"/>
             </w:r>
@@ -966,18 +966,18 @@
               <w:rPr>
                 <w:rFonts w:ascii="TH SarabunPSK" w:hAnsi="TH SarabunPSK" w:cs="TH SarabunPSK"/>
                 <w:noProof/>
-                <w:color w:val="000000"/>
-                <w:sz w:val="25"/>
-                <w:szCs w:val="25"/>
+                <w:color w:val="auto"/>
+                <w:sz w:val="26"/>
+                <w:szCs w:val="26"/>
               </w:rPr>
               <w:t>«C3»</w:t>
             </w:r>
             <w:r>
               <w:rPr>
                 <w:rFonts w:ascii="TH SarabunPSK" w:hAnsi="TH SarabunPSK" w:cs="TH SarabunPSK"/>
-                <w:color w:val="000000"/>
-                <w:sz w:val="25"/>
-                <w:szCs w:val="25"/>
+                <w:color w:val="auto"/>
+                <w:sz w:val="26"/>
+                <w:szCs w:val="26"/>
               </w:rPr>
               <w:fldChar w:fldCharType="end"/>
             </w:r>
@@ -1017,15 +1017,15 @@
               <w:ind w:left="-57" w:right="-289"/>
               <w:rPr>
                 <w:rFonts w:ascii="TH SarabunPSK" w:hAnsi="TH SarabunPSK" w:cs="TH SarabunPSK"/>
-                <w:color w:val="000000"/>
-                <w:sz w:val="26"/>
-                <w:szCs w:val="26"/>
-              </w:rPr>
-            </w:pPr>
-            <w:r>
-              <w:rPr>
-                <w:rFonts w:ascii="TH SarabunPSK" w:hAnsi="TH SarabunPSK" w:cs="TH SarabunPSK"/>
-                <w:color w:val="000000"/>
+                <w:color w:val="auto"/>
+                <w:sz w:val="26"/>
+                <w:szCs w:val="26"/>
+              </w:rPr>
+            </w:pPr>
+            <w:r>
+              <w:rPr>
+                <w:rFonts w:ascii="TH SarabunPSK" w:hAnsi="TH SarabunPSK" w:cs="TH SarabunPSK"/>
+                <w:color w:val="auto"/>
                 <w:sz w:val="26"/>
                 <w:szCs w:val="26"/>
                 <w:cs/>
@@ -1052,9 +1052,9 @@
               <w:ind w:right="-72"/>
               <w:rPr>
                 <w:rFonts w:ascii="TH SarabunPSK" w:hAnsi="TH SarabunPSK" w:cs="TH SarabunPSK"/>
-                <w:color w:val="000000"/>
-                <w:sz w:val="25"/>
-                <w:szCs w:val="25"/>
+                <w:color w:val="auto"/>
+                <w:sz w:val="26"/>
+                <w:szCs w:val="26"/>
               </w:rPr>
             </w:pPr>
           </w:p>
@@ -1093,15 +1093,15 @@
               <w:ind w:left="-72" w:right="-72"/>
               <w:rPr>
                 <w:rFonts w:ascii="TH SarabunPSK" w:hAnsi="TH SarabunPSK" w:cs="TH SarabunPSK"/>
-                <w:color w:val="000000"/>
-                <w:sz w:val="26"/>
-                <w:szCs w:val="26"/>
-              </w:rPr>
-            </w:pPr>
-            <w:r>
-              <w:rPr>
-                <w:rFonts w:ascii="TH SarabunPSK" w:hAnsi="TH SarabunPSK" w:cs="TH SarabunPSK"/>
-                <w:color w:val="000000"/>
+                <w:color w:val="auto"/>
+                <w:sz w:val="26"/>
+                <w:szCs w:val="26"/>
+              </w:rPr>
+            </w:pPr>
+            <w:r>
+              <w:rPr>
+                <w:rFonts w:ascii="TH SarabunPSK" w:hAnsi="TH SarabunPSK" w:cs="TH SarabunPSK"/>
+                <w:color w:val="auto"/>
                 <w:sz w:val="26"/>
                 <w:szCs w:val="26"/>
                 <w:cs/>
@@ -1128,53 +1128,35 @@
               <w:ind w:right="-72"/>
               <w:rPr>
                 <w:rFonts w:ascii="TH SarabunPSK" w:hAnsi="TH SarabunPSK" w:cs="TH SarabunPSK"/>
-                <w:color w:val="000000"/>
-                <w:sz w:val="25"/>
-                <w:szCs w:val="25"/>
-              </w:rPr>
-            </w:pPr>
-            <w:r>
-              <w:rPr>
-                <w:rFonts w:ascii="TH SarabunPSK" w:hAnsi="TH SarabunPSK" w:cs="TH SarabunPSK"/>
-                <w:color w:val="000000"/>
-                <w:sz w:val="25"/>
-                <w:szCs w:val="25"/>
+                <w:color w:val="auto"/>
+                <w:sz w:val="26"/>
+                <w:szCs w:val="26"/>
+              </w:rPr>
+            </w:pPr>
+            <w:r>
+              <w:rPr>
+                <w:rFonts w:ascii="TH SarabunPSK" w:hAnsi="TH SarabunPSK" w:cs="TH SarabunPSK"/>
+                <w:color w:val="auto"/>
+                <w:sz w:val="26"/>
+                <w:szCs w:val="26"/>
               </w:rPr>
               <w:fldChar w:fldCharType="begin"/>
             </w:r>
             <w:r>
               <w:rPr>
                 <w:rFonts w:ascii="TH SarabunPSK" w:hAnsi="TH SarabunPSK" w:cs="TH SarabunPSK"/>
-                <w:color w:val="000000"/>
-                <w:sz w:val="25"/>
-                <w:szCs w:val="25"/>
-              </w:rPr>
-              <w:instrText xml:space="preserve"> </w:instrText>
-            </w:r>
-            <w:r>
-              <w:rPr>
-                <w:rFonts w:ascii="TH SarabunPSK" w:hAnsi="TH SarabunPSK" w:cs="TH SarabunPSK" w:hint="cs"/>
-                <w:color w:val="000000"/>
-                <w:sz w:val="25"/>
-                <w:szCs w:val="25"/>
-              </w:rPr>
-              <w:instrText>MERGEFIELD B2</w:instrText>
-            </w:r>
-            <w:r>
-              <w:rPr>
-                <w:rFonts w:ascii="TH SarabunPSK" w:hAnsi="TH SarabunPSK" w:cs="TH SarabunPSK"/>
-                <w:color w:val="000000"/>
-                <w:sz w:val="25"/>
-                <w:szCs w:val="25"/>
-              </w:rPr>
-              <w:instrText xml:space="preserve"> </w:instrText>
-            </w:r>
-            <w:r>
-              <w:rPr>
-                <w:rFonts w:ascii="TH SarabunPSK" w:hAnsi="TH SarabunPSK" w:cs="TH SarabunPSK"/>
-                <w:color w:val="000000"/>
-                <w:sz w:val="25"/>
-                <w:szCs w:val="25"/>
+                <w:color w:val="auto"/>
+                <w:sz w:val="26"/>
+                <w:szCs w:val="26"/>
+              </w:rPr>
+              <w:instrText xml:space="preserve"> MERGEFIELD B2 </w:instrText>
+            </w:r>
+            <w:r>
+              <w:rPr>
+                <w:rFonts w:ascii="TH SarabunPSK" w:hAnsi="TH SarabunPSK" w:cs="TH SarabunPSK"/>
+                <w:color w:val="auto"/>
+                <w:sz w:val="26"/>
+                <w:szCs w:val="26"/>
               </w:rPr>
               <w:fldChar w:fldCharType="separate"/>
             </w:r>
@@ -1182,18 +1164,18 @@
               <w:rPr>
                 <w:rFonts w:ascii="TH SarabunPSK" w:hAnsi="TH SarabunPSK" w:cs="TH SarabunPSK"/>
                 <w:noProof/>
-                <w:color w:val="000000"/>
-                <w:sz w:val="25"/>
-                <w:szCs w:val="25"/>
+                <w:color w:val="auto"/>
+                <w:sz w:val="26"/>
+                <w:szCs w:val="26"/>
               </w:rPr>
               <w:t>«B2»</w:t>
             </w:r>
             <w:r>
               <w:rPr>
                 <w:rFonts w:ascii="TH SarabunPSK" w:hAnsi="TH SarabunPSK" w:cs="TH SarabunPSK"/>
-                <w:color w:val="000000"/>
-                <w:sz w:val="25"/>
-                <w:szCs w:val="25"/>
+                <w:color w:val="auto"/>
+                <w:sz w:val="26"/>
+                <w:szCs w:val="26"/>
               </w:rPr>
               <w:fldChar w:fldCharType="end"/>
             </w:r>
@@ -1233,15 +1215,15 @@
               <w:ind w:left="-72" w:right="-72"/>
               <w:rPr>
                 <w:rFonts w:ascii="TH SarabunPSK" w:hAnsi="TH SarabunPSK" w:cs="TH SarabunPSK"/>
-                <w:color w:val="000000"/>
-                <w:sz w:val="26"/>
-                <w:szCs w:val="26"/>
-              </w:rPr>
-            </w:pPr>
-            <w:r>
-              <w:rPr>
-                <w:rFonts w:ascii="TH SarabunPSK" w:hAnsi="TH SarabunPSK" w:cs="TH SarabunPSK"/>
-                <w:color w:val="000000"/>
+                <w:color w:val="auto"/>
+                <w:sz w:val="26"/>
+                <w:szCs w:val="26"/>
+              </w:rPr>
+            </w:pPr>
+            <w:r>
+              <w:rPr>
+                <w:rFonts w:ascii="TH SarabunPSK" w:hAnsi="TH SarabunPSK" w:cs="TH SarabunPSK"/>
+                <w:color w:val="auto"/>
                 <w:sz w:val="26"/>
                 <w:szCs w:val="26"/>
                 <w:cs/>
@@ -1268,53 +1250,35 @@
               <w:ind w:right="-72"/>
               <w:rPr>
                 <w:rFonts w:ascii="TH SarabunPSK" w:hAnsi="TH SarabunPSK" w:cs="TH SarabunPSK"/>
-                <w:color w:val="000000"/>
-                <w:sz w:val="25"/>
-                <w:szCs w:val="25"/>
-              </w:rPr>
-            </w:pPr>
-            <w:r>
-              <w:rPr>
-                <w:rFonts w:ascii="TH SarabunPSK" w:hAnsi="TH SarabunPSK" w:cs="TH SarabunPSK"/>
-                <w:color w:val="000000"/>
-                <w:sz w:val="25"/>
-                <w:szCs w:val="25"/>
+                <w:color w:val="auto"/>
+                <w:sz w:val="26"/>
+                <w:szCs w:val="26"/>
+              </w:rPr>
+            </w:pPr>
+            <w:r>
+              <w:rPr>
+                <w:rFonts w:ascii="TH SarabunPSK" w:hAnsi="TH SarabunPSK" w:cs="TH SarabunPSK"/>
+                <w:color w:val="auto"/>
+                <w:sz w:val="26"/>
+                <w:szCs w:val="26"/>
               </w:rPr>
               <w:fldChar w:fldCharType="begin"/>
             </w:r>
             <w:r>
               <w:rPr>
                 <w:rFonts w:ascii="TH SarabunPSK" w:hAnsi="TH SarabunPSK" w:cs="TH SarabunPSK"/>
-                <w:color w:val="000000"/>
-                <w:sz w:val="25"/>
-                <w:szCs w:val="25"/>
-              </w:rPr>
-              <w:instrText xml:space="preserve"> </w:instrText>
-            </w:r>
-            <w:r>
-              <w:rPr>
-                <w:rFonts w:ascii="TH SarabunPSK" w:hAnsi="TH SarabunPSK" w:cs="TH SarabunPSK" w:hint="cs"/>
-                <w:color w:val="000000"/>
-                <w:sz w:val="25"/>
-                <w:szCs w:val="25"/>
-              </w:rPr>
-              <w:instrText>MERGEFIELD C4</w:instrText>
-            </w:r>
-            <w:r>
-              <w:rPr>
-                <w:rFonts w:ascii="TH SarabunPSK" w:hAnsi="TH SarabunPSK" w:cs="TH SarabunPSK"/>
-                <w:color w:val="000000"/>
-                <w:sz w:val="25"/>
-                <w:szCs w:val="25"/>
-              </w:rPr>
-              <w:instrText xml:space="preserve"> </w:instrText>
-            </w:r>
-            <w:r>
-              <w:rPr>
-                <w:rFonts w:ascii="TH SarabunPSK" w:hAnsi="TH SarabunPSK" w:cs="TH SarabunPSK"/>
-                <w:color w:val="000000"/>
-                <w:sz w:val="25"/>
-                <w:szCs w:val="25"/>
+                <w:color w:val="auto"/>
+                <w:sz w:val="26"/>
+                <w:szCs w:val="26"/>
+              </w:rPr>
+              <w:instrText xml:space="preserve"> MERGEFIELD C4 </w:instrText>
+            </w:r>
+            <w:r>
+              <w:rPr>
+                <w:rFonts w:ascii="TH SarabunPSK" w:hAnsi="TH SarabunPSK" w:cs="TH SarabunPSK"/>
+                <w:color w:val="auto"/>
+                <w:sz w:val="26"/>
+                <w:szCs w:val="26"/>
               </w:rPr>
               <w:fldChar w:fldCharType="separate"/>
             </w:r>
@@ -1322,18 +1286,18 @@
               <w:rPr>
                 <w:rFonts w:ascii="TH SarabunPSK" w:hAnsi="TH SarabunPSK" w:cs="TH SarabunPSK"/>
                 <w:noProof/>
-                <w:color w:val="000000"/>
-                <w:sz w:val="25"/>
-                <w:szCs w:val="25"/>
+                <w:color w:val="auto"/>
+                <w:sz w:val="26"/>
+                <w:szCs w:val="26"/>
               </w:rPr>
               <w:t>«C4»</w:t>
             </w:r>
             <w:r>
               <w:rPr>
                 <w:rFonts w:ascii="TH SarabunPSK" w:hAnsi="TH SarabunPSK" w:cs="TH SarabunPSK"/>
-                <w:color w:val="000000"/>
-                <w:sz w:val="25"/>
-                <w:szCs w:val="25"/>
+                <w:color w:val="auto"/>
+                <w:sz w:val="26"/>
+                <w:szCs w:val="26"/>
               </w:rPr>
               <w:fldChar w:fldCharType="end"/>
             </w:r>
@@ -1373,15 +1337,15 @@
               <w:ind w:left="-72" w:right="-72"/>
               <w:rPr>
                 <w:rFonts w:ascii="TH SarabunPSK" w:hAnsi="TH SarabunPSK" w:cs="TH SarabunPSK"/>
-                <w:color w:val="000000"/>
-                <w:sz w:val="26"/>
-                <w:szCs w:val="26"/>
-              </w:rPr>
-            </w:pPr>
-            <w:r>
-              <w:rPr>
-                <w:rFonts w:ascii="TH SarabunPSK" w:hAnsi="TH SarabunPSK" w:cs="TH SarabunPSK"/>
-                <w:color w:val="000000"/>
+                <w:color w:val="auto"/>
+                <w:sz w:val="26"/>
+                <w:szCs w:val="26"/>
+              </w:rPr>
+            </w:pPr>
+            <w:r>
+              <w:rPr>
+                <w:rFonts w:ascii="TH SarabunPSK" w:hAnsi="TH SarabunPSK" w:cs="TH SarabunPSK"/>
+                <w:color w:val="auto"/>
                 <w:sz w:val="26"/>
                 <w:szCs w:val="26"/>
                 <w:cs/>
@@ -1408,9 +1372,9 @@
               <w:ind w:right="-72"/>
               <w:rPr>
                 <w:rFonts w:ascii="TH SarabunPSK" w:hAnsi="TH SarabunPSK" w:cs="TH SarabunPSK"/>
-                <w:color w:val="000000"/>
-                <w:sz w:val="25"/>
-                <w:szCs w:val="25"/>
+                <w:color w:val="auto"/>
+                <w:sz w:val="26"/>
+                <w:szCs w:val="26"/>
               </w:rPr>
             </w:pPr>
           </w:p>
@@ -1449,15 +1413,15 @@
               <w:ind w:left="-72" w:right="-72"/>
               <w:rPr>
                 <w:rFonts w:ascii="TH SarabunPSK" w:hAnsi="TH SarabunPSK" w:cs="TH SarabunPSK"/>
-                <w:color w:val="000000"/>
-                <w:sz w:val="26"/>
-                <w:szCs w:val="26"/>
-              </w:rPr>
-            </w:pPr>
-            <w:r>
-              <w:rPr>
-                <w:rFonts w:ascii="TH SarabunPSK" w:hAnsi="TH SarabunPSK" w:cs="TH SarabunPSK"/>
-                <w:color w:val="000000"/>
+                <w:color w:val="auto"/>
+                <w:sz w:val="26"/>
+                <w:szCs w:val="26"/>
+              </w:rPr>
+            </w:pPr>
+            <w:r>
+              <w:rPr>
+                <w:rFonts w:ascii="TH SarabunPSK" w:hAnsi="TH SarabunPSK" w:cs="TH SarabunPSK"/>
+                <w:color w:val="auto"/>
                 <w:sz w:val="26"/>
                 <w:szCs w:val="26"/>
                 <w:cs/>
@@ -1467,7 +1431,7 @@
             <w:r>
               <w:rPr>
                 <w:rFonts w:ascii="TH SarabunPSK" w:hAnsi="TH SarabunPSK" w:cs="TH SarabunPSK"/>
-                <w:color w:val="000000"/>
+                <w:color w:val="auto"/>
                 <w:sz w:val="26"/>
                 <w:szCs w:val="26"/>
               </w:rPr>
@@ -1476,7 +1440,7 @@
             <w:r>
               <w:rPr>
                 <w:rFonts w:ascii="TH SarabunPSK" w:hAnsi="TH SarabunPSK" w:cs="TH SarabunPSK"/>
-                <w:color w:val="000000"/>
+                <w:color w:val="auto"/>
                 <w:sz w:val="26"/>
                 <w:szCs w:val="26"/>
                 <w:cs/>
@@ -1486,7 +1450,7 @@
             <w:r>
               <w:rPr>
                 <w:rFonts w:ascii="TH SarabunPSK" w:hAnsi="TH SarabunPSK" w:cs="TH SarabunPSK"/>
-                <w:color w:val="000000"/>
+                <w:color w:val="auto"/>
                 <w:sz w:val="26"/>
                 <w:szCs w:val="26"/>
               </w:rPr>
@@ -1512,53 +1476,35 @@
               <w:ind w:right="-72"/>
               <w:rPr>
                 <w:rFonts w:ascii="TH SarabunPSK" w:hAnsi="TH SarabunPSK" w:cs="TH SarabunPSK"/>
-                <w:color w:val="000000"/>
-                <w:sz w:val="25"/>
-                <w:szCs w:val="25"/>
-              </w:rPr>
-            </w:pPr>
-            <w:r>
-              <w:rPr>
-                <w:rFonts w:ascii="TH SarabunPSK" w:hAnsi="TH SarabunPSK" w:cs="TH SarabunPSK"/>
-                <w:color w:val="000000"/>
-                <w:sz w:val="25"/>
-                <w:szCs w:val="25"/>
+                <w:color w:val="auto"/>
+                <w:sz w:val="26"/>
+                <w:szCs w:val="26"/>
+              </w:rPr>
+            </w:pPr>
+            <w:r>
+              <w:rPr>
+                <w:rFonts w:ascii="TH SarabunPSK" w:hAnsi="TH SarabunPSK" w:cs="TH SarabunPSK"/>
+                <w:color w:val="auto"/>
+                <w:sz w:val="26"/>
+                <w:szCs w:val="26"/>
               </w:rPr>
               <w:fldChar w:fldCharType="begin"/>
             </w:r>
             <w:r>
               <w:rPr>
                 <w:rFonts w:ascii="TH SarabunPSK" w:hAnsi="TH SarabunPSK" w:cs="TH SarabunPSK"/>
-                <w:color w:val="000000"/>
-                <w:sz w:val="25"/>
-                <w:szCs w:val="25"/>
-              </w:rPr>
-              <w:instrText xml:space="preserve"> </w:instrText>
-            </w:r>
-            <w:r>
-              <w:rPr>
-                <w:rFonts w:ascii="TH SarabunPSK" w:hAnsi="TH SarabunPSK" w:cs="TH SarabunPSK" w:hint="cs"/>
-                <w:color w:val="000000"/>
-                <w:sz w:val="25"/>
-                <w:szCs w:val="25"/>
-              </w:rPr>
-              <w:instrText>MERGEFIELD PS4</w:instrText>
-            </w:r>
-            <w:r>
-              <w:rPr>
-                <w:rFonts w:ascii="TH SarabunPSK" w:hAnsi="TH SarabunPSK" w:cs="TH SarabunPSK"/>
-                <w:color w:val="000000"/>
-                <w:sz w:val="25"/>
-                <w:szCs w:val="25"/>
-              </w:rPr>
-              <w:instrText xml:space="preserve"> </w:instrText>
-            </w:r>
-            <w:r>
-              <w:rPr>
-                <w:rFonts w:ascii="TH SarabunPSK" w:hAnsi="TH SarabunPSK" w:cs="TH SarabunPSK"/>
-                <w:color w:val="000000"/>
-                <w:sz w:val="25"/>
-                <w:szCs w:val="25"/>
+                <w:color w:val="auto"/>
+                <w:sz w:val="26"/>
+                <w:szCs w:val="26"/>
+              </w:rPr>
+              <w:instrText xml:space="preserve"> MERGEFIELD PS7 </w:instrText>
+            </w:r>
+            <w:r>
+              <w:rPr>
+                <w:rFonts w:ascii="TH SarabunPSK" w:hAnsi="TH SarabunPSK" w:cs="TH SarabunPSK"/>
+                <w:color w:val="auto"/>
+                <w:sz w:val="26"/>
+                <w:szCs w:val="26"/>
               </w:rPr>
               <w:fldChar w:fldCharType="separate"/>
             </w:r>
@@ -1566,18 +1512,18 @@
               <w:rPr>
                 <w:rFonts w:ascii="TH SarabunPSK" w:hAnsi="TH SarabunPSK" w:cs="TH SarabunPSK"/>
                 <w:noProof/>
-                <w:color w:val="000000"/>
-                <w:sz w:val="25"/>
-                <w:szCs w:val="25"/>
-              </w:rPr>
-              <w:t>«PS4»</w:t>
-            </w:r>
-            <w:r>
-              <w:rPr>
-                <w:rFonts w:ascii="TH SarabunPSK" w:hAnsi="TH SarabunPSK" w:cs="TH SarabunPSK"/>
-                <w:color w:val="000000"/>
-                <w:sz w:val="25"/>
-                <w:szCs w:val="25"/>
+                <w:color w:val="auto"/>
+                <w:sz w:val="26"/>
+                <w:szCs w:val="26"/>
+              </w:rPr>
+              <w:t>«PS7»</w:t>
+            </w:r>
+            <w:r>
+              <w:rPr>
+                <w:rFonts w:ascii="TH SarabunPSK" w:hAnsi="TH SarabunPSK" w:cs="TH SarabunPSK"/>
+                <w:color w:val="auto"/>
+                <w:sz w:val="26"/>
+                <w:szCs w:val="26"/>
               </w:rPr>
               <w:fldChar w:fldCharType="end"/>
             </w:r>
@@ -1602,15 +1548,15 @@
               <w:jc w:val="center"/>
               <w:rPr>
                 <w:rFonts w:ascii="TH SarabunPSK" w:hAnsi="TH SarabunPSK" w:cs="TH SarabunPSK"/>
-                <w:color w:val="000000"/>
-                <w:sz w:val="26"/>
-                <w:szCs w:val="26"/>
-              </w:rPr>
-            </w:pPr>
-            <w:r>
-              <w:rPr>
-                <w:rFonts w:ascii="TH SarabunPSK" w:hAnsi="TH SarabunPSK" w:cs="TH SarabunPSK"/>
-                <w:color w:val="000000"/>
+                <w:color w:val="auto"/>
+                <w:sz w:val="26"/>
+                <w:szCs w:val="26"/>
+              </w:rPr>
+            </w:pPr>
+            <w:r>
+              <w:rPr>
+                <w:rFonts w:ascii="TH SarabunPSK" w:hAnsi="TH SarabunPSK" w:cs="TH SarabunPSK"/>
+                <w:color w:val="auto"/>
                 <w:sz w:val="26"/>
                 <w:szCs w:val="26"/>
                 <w:cs/>
@@ -1637,24 +1583,24 @@
               <w:ind w:left="-74" w:right="-74"/>
               <w:rPr>
                 <w:rFonts w:ascii="TH SarabunPSK" w:hAnsi="TH SarabunPSK" w:cs="TH SarabunPSK"/>
-                <w:color w:val="000000"/>
-                <w:sz w:val="26"/>
-                <w:szCs w:val="26"/>
-              </w:rPr>
-            </w:pPr>
-            <w:r>
-              <w:rPr>
-                <w:rFonts w:ascii="TH SarabunPSK" w:hAnsi="TH SarabunPSK" w:cs="TH SarabunPSK" w:hint="cs"/>
-                <w:color w:val="000000"/>
-                <w:sz w:val="34"/>
-                <w:szCs w:val="34"/>
+                <w:color w:val="auto"/>
+                <w:sz w:val="26"/>
+                <w:szCs w:val="26"/>
+              </w:rPr>
+            </w:pPr>
+            <w:r>
+              <w:rPr>
+                <w:rFonts w:ascii="TH SarabunPSK" w:hAnsi="TH SarabunPSK" w:cs="TH SarabunPSK"/>
+                <w:color w:val="auto"/>
+                <w:sz w:val="26"/>
+                <w:szCs w:val="26"/>
               </w:rPr>
               <w:sym w:font="Wingdings" w:char="F06F"/>
             </w:r>
             <w:r>
               <w:rPr>
-                <w:rFonts w:ascii="TH SarabunPSK" w:hAnsi="TH SarabunPSK" w:cs="TH SarabunPSK" w:hint="cs"/>
-                <w:color w:val="000000"/>
+                <w:rFonts w:ascii="TH SarabunPSK" w:hAnsi="TH SarabunPSK" w:cs="TH SarabunPSK"/>
+                <w:color w:val="auto"/>
                 <w:sz w:val="26"/>
                 <w:szCs w:val="26"/>
                 <w:cs/>
@@ -1681,24 +1627,24 @@
               <w:ind w:left="-74" w:right="-74"/>
               <w:rPr>
                 <w:rFonts w:ascii="TH SarabunPSK" w:hAnsi="TH SarabunPSK" w:cs="TH SarabunPSK"/>
-                <w:color w:val="000000"/>
-                <w:sz w:val="26"/>
-                <w:szCs w:val="26"/>
-              </w:rPr>
-            </w:pPr>
-            <w:r>
-              <w:rPr>
-                <w:rFonts w:ascii="TH SarabunPSK" w:hAnsi="TH SarabunPSK" w:cs="TH SarabunPSK" w:hint="cs"/>
-                <w:color w:val="000000"/>
-                <w:sz w:val="34"/>
-                <w:szCs w:val="34"/>
+                <w:color w:val="auto"/>
+                <w:sz w:val="26"/>
+                <w:szCs w:val="26"/>
+              </w:rPr>
+            </w:pPr>
+            <w:r>
+              <w:rPr>
+                <w:rFonts w:ascii="TH SarabunPSK" w:hAnsi="TH SarabunPSK" w:cs="TH SarabunPSK"/>
+                <w:color w:val="auto"/>
+                <w:sz w:val="26"/>
+                <w:szCs w:val="26"/>
               </w:rPr>
               <w:sym w:font="Wingdings" w:char="F06F"/>
             </w:r>
             <w:r>
               <w:rPr>
                 <w:rFonts w:ascii="TH SarabunPSK" w:hAnsi="TH SarabunPSK" w:cs="TH SarabunPSK"/>
-                <w:color w:val="000000"/>
+                <w:color w:val="auto"/>
                 <w:sz w:val="26"/>
                 <w:szCs w:val="26"/>
                 <w:cs/>
@@ -1741,15 +1687,15 @@
               <w:ind w:left="-72" w:right="-72"/>
               <w:rPr>
                 <w:rFonts w:ascii="TH SarabunPSK" w:hAnsi="TH SarabunPSK" w:cs="TH SarabunPSK"/>
-                <w:color w:val="000000"/>
-                <w:sz w:val="26"/>
-                <w:szCs w:val="26"/>
-              </w:rPr>
-            </w:pPr>
-            <w:r>
-              <w:rPr>
-                <w:rFonts w:ascii="TH SarabunPSK" w:hAnsi="TH SarabunPSK" w:cs="TH SarabunPSK"/>
-                <w:color w:val="000000"/>
+                <w:color w:val="auto"/>
+                <w:sz w:val="26"/>
+                <w:szCs w:val="26"/>
+              </w:rPr>
+            </w:pPr>
+            <w:r>
+              <w:rPr>
+                <w:rFonts w:ascii="TH SarabunPSK" w:hAnsi="TH SarabunPSK" w:cs="TH SarabunPSK"/>
+                <w:color w:val="auto"/>
                 <w:sz w:val="26"/>
                 <w:szCs w:val="26"/>
                 <w:cs/>
@@ -1759,7 +1705,7 @@
             <w:r>
               <w:rPr>
                 <w:rFonts w:ascii="TH SarabunPSK" w:hAnsi="TH SarabunPSK" w:cs="TH SarabunPSK"/>
-                <w:color w:val="000000"/>
+                <w:color w:val="auto"/>
                 <w:sz w:val="26"/>
                 <w:szCs w:val="26"/>
               </w:rPr>
@@ -1768,7 +1714,7 @@
             <w:r>
               <w:rPr>
                 <w:rFonts w:ascii="TH SarabunPSK" w:hAnsi="TH SarabunPSK" w:cs="TH SarabunPSK"/>
-                <w:color w:val="000000"/>
+                <w:color w:val="auto"/>
                 <w:sz w:val="26"/>
                 <w:szCs w:val="26"/>
                 <w:cs/>
@@ -1778,7 +1724,7 @@
             <w:r>
               <w:rPr>
                 <w:rFonts w:ascii="TH SarabunPSK" w:hAnsi="TH SarabunPSK" w:cs="TH SarabunPSK"/>
-                <w:color w:val="000000"/>
+                <w:color w:val="auto"/>
                 <w:sz w:val="26"/>
                 <w:szCs w:val="26"/>
               </w:rPr>
@@ -1804,53 +1750,35 @@
               <w:ind w:right="-72"/>
               <w:rPr>
                 <w:rFonts w:ascii="TH SarabunPSK" w:hAnsi="TH SarabunPSK" w:cs="TH SarabunPSK"/>
-                <w:color w:val="000000"/>
-                <w:sz w:val="25"/>
-                <w:szCs w:val="25"/>
-              </w:rPr>
-            </w:pPr>
-            <w:r>
-              <w:rPr>
-                <w:rFonts w:ascii="TH SarabunPSK" w:hAnsi="TH SarabunPSK" w:cs="TH SarabunPSK"/>
-                <w:color w:val="000000"/>
-                <w:sz w:val="25"/>
-                <w:szCs w:val="25"/>
+                <w:color w:val="auto"/>
+                <w:sz w:val="26"/>
+                <w:szCs w:val="26"/>
+              </w:rPr>
+            </w:pPr>
+            <w:r>
+              <w:rPr>
+                <w:rFonts w:ascii="TH SarabunPSK" w:hAnsi="TH SarabunPSK" w:cs="TH SarabunPSK"/>
+                <w:color w:val="auto"/>
+                <w:sz w:val="26"/>
+                <w:szCs w:val="26"/>
               </w:rPr>
               <w:fldChar w:fldCharType="begin"/>
             </w:r>
             <w:r>
               <w:rPr>
                 <w:rFonts w:ascii="TH SarabunPSK" w:hAnsi="TH SarabunPSK" w:cs="TH SarabunPSK"/>
-                <w:color w:val="000000"/>
-                <w:sz w:val="25"/>
-                <w:szCs w:val="25"/>
-              </w:rPr>
-              <w:instrText xml:space="preserve"> </w:instrText>
-            </w:r>
-            <w:r>
-              <w:rPr>
-                <w:rFonts w:ascii="TH SarabunPSK" w:hAnsi="TH SarabunPSK" w:cs="TH SarabunPSK" w:hint="cs"/>
-                <w:color w:val="000000"/>
-                <w:sz w:val="25"/>
-                <w:szCs w:val="25"/>
-              </w:rPr>
-              <w:instrText>MERGEFIELD P8</w:instrText>
-            </w:r>
-            <w:r>
-              <w:rPr>
-                <w:rFonts w:ascii="TH SarabunPSK" w:hAnsi="TH SarabunPSK" w:cs="TH SarabunPSK"/>
-                <w:color w:val="000000"/>
-                <w:sz w:val="25"/>
-                <w:szCs w:val="25"/>
-              </w:rPr>
-              <w:instrText xml:space="preserve"> </w:instrText>
-            </w:r>
-            <w:r>
-              <w:rPr>
-                <w:rFonts w:ascii="TH SarabunPSK" w:hAnsi="TH SarabunPSK" w:cs="TH SarabunPSK"/>
-                <w:color w:val="000000"/>
-                <w:sz w:val="25"/>
-                <w:szCs w:val="25"/>
+                <w:color w:val="auto"/>
+                <w:sz w:val="26"/>
+                <w:szCs w:val="26"/>
+              </w:rPr>
+              <w:instrText xml:space="preserve"> MERGEFIELD PS8 </w:instrText>
+            </w:r>
+            <w:r>
+              <w:rPr>
+                <w:rFonts w:ascii="TH SarabunPSK" w:hAnsi="TH SarabunPSK" w:cs="TH SarabunPSK"/>
+                <w:color w:val="auto"/>
+                <w:sz w:val="26"/>
+                <w:szCs w:val="26"/>
               </w:rPr>
               <w:fldChar w:fldCharType="separate"/>
             </w:r>
@@ -1858,18 +1786,18 @@
               <w:rPr>
                 <w:rFonts w:ascii="TH SarabunPSK" w:hAnsi="TH SarabunPSK" w:cs="TH SarabunPSK"/>
                 <w:noProof/>
-                <w:color w:val="000000"/>
-                <w:sz w:val="25"/>
-                <w:szCs w:val="25"/>
-              </w:rPr>
-              <w:t>«P8»</w:t>
-            </w:r>
-            <w:r>
-              <w:rPr>
-                <w:rFonts w:ascii="TH SarabunPSK" w:hAnsi="TH SarabunPSK" w:cs="TH SarabunPSK"/>
-                <w:color w:val="000000"/>
-                <w:sz w:val="25"/>
-                <w:szCs w:val="25"/>
+                <w:color w:val="auto"/>
+                <w:sz w:val="26"/>
+                <w:szCs w:val="26"/>
+              </w:rPr>
+              <w:t>«PS8»</w:t>
+            </w:r>
+            <w:r>
+              <w:rPr>
+                <w:rFonts w:ascii="TH SarabunPSK" w:hAnsi="TH SarabunPSK" w:cs="TH SarabunPSK"/>
+                <w:color w:val="auto"/>
+                <w:sz w:val="26"/>
+                <w:szCs w:val="26"/>
               </w:rPr>
               <w:fldChar w:fldCharType="end"/>
             </w:r>
@@ -1909,15 +1837,15 @@
               <w:ind w:left="-72" w:right="-72"/>
               <w:rPr>
                 <w:rFonts w:ascii="TH SarabunPSK" w:hAnsi="TH SarabunPSK" w:cs="TH SarabunPSK"/>
-                <w:color w:val="000000"/>
-                <w:sz w:val="26"/>
-                <w:szCs w:val="26"/>
-              </w:rPr>
-            </w:pPr>
-            <w:r>
-              <w:rPr>
-                <w:rFonts w:ascii="TH SarabunPSK" w:hAnsi="TH SarabunPSK" w:cs="TH SarabunPSK"/>
-                <w:color w:val="000000"/>
+                <w:color w:val="auto"/>
+                <w:sz w:val="26"/>
+                <w:szCs w:val="26"/>
+              </w:rPr>
+            </w:pPr>
+            <w:r>
+              <w:rPr>
+                <w:rFonts w:ascii="TH SarabunPSK" w:hAnsi="TH SarabunPSK" w:cs="TH SarabunPSK"/>
+                <w:color w:val="auto"/>
                 <w:sz w:val="26"/>
                 <w:szCs w:val="26"/>
                 <w:cs/>
@@ -1927,7 +1855,7 @@
             <w:r>
               <w:rPr>
                 <w:rFonts w:ascii="TH SarabunPSK" w:hAnsi="TH SarabunPSK" w:cs="TH SarabunPSK"/>
-                <w:color w:val="000000"/>
+                <w:color w:val="auto"/>
                 <w:sz w:val="26"/>
                 <w:szCs w:val="26"/>
               </w:rPr>
@@ -1936,7 +1864,7 @@
             <w:r>
               <w:rPr>
                 <w:rFonts w:ascii="TH SarabunPSK" w:hAnsi="TH SarabunPSK" w:cs="TH SarabunPSK"/>
-                <w:color w:val="000000"/>
+                <w:color w:val="auto"/>
                 <w:sz w:val="26"/>
                 <w:szCs w:val="26"/>
                 <w:cs/>
@@ -1946,7 +1874,7 @@
             <w:r>
               <w:rPr>
                 <w:rFonts w:ascii="TH SarabunPSK" w:hAnsi="TH SarabunPSK" w:cs="TH SarabunPSK"/>
-                <w:color w:val="000000"/>
+                <w:color w:val="auto"/>
                 <w:sz w:val="26"/>
                 <w:szCs w:val="26"/>
               </w:rPr>
@@ -1955,7 +1883,7 @@
             <w:r>
               <w:rPr>
                 <w:rFonts w:ascii="TH SarabunPSK" w:hAnsi="TH SarabunPSK" w:cs="TH SarabunPSK"/>
-                <w:color w:val="000000"/>
+                <w:color w:val="auto"/>
                 <w:sz w:val="26"/>
                 <w:szCs w:val="26"/>
                 <w:cs/>
@@ -1965,7 +1893,7 @@
             <w:r>
               <w:rPr>
                 <w:rFonts w:ascii="TH SarabunPSK" w:hAnsi="TH SarabunPSK" w:cs="TH SarabunPSK"/>
-                <w:color w:val="000000"/>
+                <w:color w:val="auto"/>
                 <w:sz w:val="26"/>
                 <w:szCs w:val="26"/>
               </w:rPr>
@@ -1974,7 +1902,7 @@
             <w:r>
               <w:rPr>
                 <w:rFonts w:ascii="TH SarabunPSK" w:hAnsi="TH SarabunPSK" w:cs="TH SarabunPSK"/>
-                <w:color w:val="000000"/>
+                <w:color w:val="auto"/>
                 <w:sz w:val="26"/>
                 <w:szCs w:val="26"/>
                 <w:cs/>
@@ -1984,7 +1912,7 @@
             <w:r>
               <w:rPr>
                 <w:rFonts w:ascii="TH SarabunPSK" w:hAnsi="TH SarabunPSK" w:cs="TH SarabunPSK"/>
-                <w:color w:val="000000"/>
+                <w:color w:val="auto"/>
                 <w:sz w:val="26"/>
                 <w:szCs w:val="26"/>
               </w:rPr>
@@ -1993,7 +1921,7 @@
             <w:r>
               <w:rPr>
                 <w:rFonts w:ascii="TH SarabunPSK" w:hAnsi="TH SarabunPSK" w:cs="TH SarabunPSK"/>
-                <w:color w:val="000000"/>
+                <w:color w:val="auto"/>
                 <w:sz w:val="26"/>
                 <w:szCs w:val="26"/>
                 <w:cs/>
@@ -2020,7 +1948,7 @@
               <w:jc w:val="center"/>
               <w:rPr>
                 <w:rFonts w:ascii="TH SarabunPSK" w:hAnsi="TH SarabunPSK" w:cs="TH SarabunPSK"/>
-                <w:color w:val="000000"/>
+                <w:color w:val="auto"/>
                 <w:sz w:val="26"/>
                 <w:szCs w:val="26"/>
               </w:rPr>
@@ -2061,11 +1989,57 @@
               <w:ind w:right="-72"/>
               <w:rPr>
                 <w:rFonts w:ascii="TH SarabunPSK" w:hAnsi="TH SarabunPSK" w:cs="TH SarabunPSK"/>
-                <w:color w:val="000000"/>
-                <w:sz w:val="25"/>
-                <w:szCs w:val="25"/>
-              </w:rPr>
-            </w:pPr>
+                <w:color w:val="auto"/>
+                <w:sz w:val="26"/>
+                <w:szCs w:val="26"/>
+              </w:rPr>
+            </w:pPr>
+            <w:r>
+              <w:rPr>
+                <w:rFonts w:ascii="TH SarabunPSK" w:hAnsi="TH SarabunPSK" w:cs="TH SarabunPSK"/>
+                <w:color w:val="auto"/>
+                <w:sz w:val="26"/>
+                <w:szCs w:val="26"/>
+              </w:rPr>
+              <w:fldChar w:fldCharType="begin"/>
+            </w:r>
+            <w:r>
+              <w:rPr>
+                <w:rFonts w:ascii="TH SarabunPSK" w:hAnsi="TH SarabunPSK" w:cs="TH SarabunPSK"/>
+                <w:color w:val="auto"/>
+                <w:sz w:val="26"/>
+                <w:szCs w:val="26"/>
+              </w:rPr>
+              <w:instrText xml:space="preserve"> MERGEFIELD PS2 </w:instrText>
+            </w:r>
+            <w:r>
+              <w:rPr>
+                <w:rFonts w:ascii="TH SarabunPSK" w:hAnsi="TH SarabunPSK" w:cs="TH SarabunPSK"/>
+                <w:color w:val="auto"/>
+                <w:sz w:val="26"/>
+                <w:szCs w:val="26"/>
+              </w:rPr>
+              <w:fldChar w:fldCharType="separate"/>
+            </w:r>
+            <w:r>
+              <w:rPr>
+                <w:rFonts w:ascii="TH SarabunPSK" w:hAnsi="TH SarabunPSK" w:cs="TH SarabunPSK"/>
+                <w:noProof/>
+                <w:color w:val="auto"/>
+                <w:sz w:val="26"/>
+                <w:szCs w:val="26"/>
+              </w:rPr>
+              <w:t>«PS2»</w:t>
+            </w:r>
+            <w:r>
+              <w:rPr>
+                <w:rFonts w:ascii="TH SarabunPSK" w:hAnsi="TH SarabunPSK" w:cs="TH SarabunPSK"/>
+                <w:color w:val="auto"/>
+                <w:sz w:val="26"/>
+                <w:szCs w:val="26"/>
+              </w:rPr>
+              <w:fldChar w:fldCharType="end"/>
+            </w:r>
           </w:p>
         </w:tc>
       </w:tr>
@@ -2101,15 +2075,15 @@
               <w:ind w:left="-72" w:right="-72"/>
               <w:rPr>
                 <w:rFonts w:ascii="TH SarabunPSK" w:hAnsi="TH SarabunPSK" w:cs="TH SarabunPSK"/>
-                <w:color w:val="000000"/>
-                <w:sz w:val="26"/>
-                <w:szCs w:val="26"/>
-              </w:rPr>
-            </w:pPr>
-            <w:r>
-              <w:rPr>
-                <w:rFonts w:ascii="TH SarabunPSK" w:hAnsi="TH SarabunPSK" w:cs="TH SarabunPSK"/>
-                <w:color w:val="000000"/>
+                <w:color w:val="auto"/>
+                <w:sz w:val="26"/>
+                <w:szCs w:val="26"/>
+              </w:rPr>
+            </w:pPr>
+            <w:r>
+              <w:rPr>
+                <w:rFonts w:ascii="TH SarabunPSK" w:hAnsi="TH SarabunPSK" w:cs="TH SarabunPSK"/>
+                <w:color w:val="auto"/>
                 <w:sz w:val="26"/>
                 <w:szCs w:val="26"/>
                 <w:cs/>
@@ -2136,53 +2110,35 @@
               <w:ind w:right="-72"/>
               <w:rPr>
                 <w:rFonts w:ascii="TH SarabunPSK" w:hAnsi="TH SarabunPSK" w:cs="TH SarabunPSK"/>
-                <w:color w:val="000000"/>
-                <w:sz w:val="25"/>
-                <w:szCs w:val="25"/>
-              </w:rPr>
-            </w:pPr>
-            <w:r>
-              <w:rPr>
-                <w:rFonts w:ascii="TH SarabunPSK" w:hAnsi="TH SarabunPSK" w:cs="TH SarabunPSK"/>
-                <w:color w:val="000000"/>
-                <w:sz w:val="25"/>
-                <w:szCs w:val="25"/>
+                <w:color w:val="auto"/>
+                <w:sz w:val="26"/>
+                <w:szCs w:val="26"/>
+              </w:rPr>
+            </w:pPr>
+            <w:r>
+              <w:rPr>
+                <w:rFonts w:ascii="TH SarabunPSK" w:hAnsi="TH SarabunPSK" w:cs="TH SarabunPSK"/>
+                <w:color w:val="auto"/>
+                <w:sz w:val="26"/>
+                <w:szCs w:val="26"/>
               </w:rPr>
               <w:fldChar w:fldCharType="begin"/>
             </w:r>
             <w:r>
               <w:rPr>
                 <w:rFonts w:ascii="TH SarabunPSK" w:hAnsi="TH SarabunPSK" w:cs="TH SarabunPSK"/>
-                <w:color w:val="000000"/>
-                <w:sz w:val="25"/>
-                <w:szCs w:val="25"/>
-              </w:rPr>
-              <w:instrText xml:space="preserve"> </w:instrText>
-            </w:r>
-            <w:r>
-              <w:rPr>
-                <w:rFonts w:ascii="TH SarabunPSK" w:hAnsi="TH SarabunPSK" w:cs="TH SarabunPSK" w:hint="cs"/>
-                <w:color w:val="000000"/>
-                <w:sz w:val="25"/>
-                <w:szCs w:val="25"/>
-              </w:rPr>
-              <w:instrText>MERGEFIELD P9</w:instrText>
-            </w:r>
-            <w:r>
-              <w:rPr>
-                <w:rFonts w:ascii="TH SarabunPSK" w:hAnsi="TH SarabunPSK" w:cs="TH SarabunPSK"/>
-                <w:color w:val="000000"/>
-                <w:sz w:val="25"/>
-                <w:szCs w:val="25"/>
-              </w:rPr>
-              <w:instrText xml:space="preserve"> </w:instrText>
-            </w:r>
-            <w:r>
-              <w:rPr>
-                <w:rFonts w:ascii="TH SarabunPSK" w:hAnsi="TH SarabunPSK" w:cs="TH SarabunPSK"/>
-                <w:color w:val="000000"/>
-                <w:sz w:val="25"/>
-                <w:szCs w:val="25"/>
+                <w:color w:val="auto"/>
+                <w:sz w:val="26"/>
+                <w:szCs w:val="26"/>
+              </w:rPr>
+              <w:instrText xml:space="preserve"> MERGEFIELD PS9 </w:instrText>
+            </w:r>
+            <w:r>
+              <w:rPr>
+                <w:rFonts w:ascii="TH SarabunPSK" w:hAnsi="TH SarabunPSK" w:cs="TH SarabunPSK"/>
+                <w:color w:val="auto"/>
+                <w:sz w:val="26"/>
+                <w:szCs w:val="26"/>
               </w:rPr>
               <w:fldChar w:fldCharType="separate"/>
             </w:r>
@@ -2190,18 +2146,18 @@
               <w:rPr>
                 <w:rFonts w:ascii="TH SarabunPSK" w:hAnsi="TH SarabunPSK" w:cs="TH SarabunPSK"/>
                 <w:noProof/>
-                <w:color w:val="000000"/>
-                <w:sz w:val="25"/>
-                <w:szCs w:val="25"/>
-              </w:rPr>
-              <w:t>«P9»</w:t>
-            </w:r>
-            <w:r>
-              <w:rPr>
-                <w:rFonts w:ascii="TH SarabunPSK" w:hAnsi="TH SarabunPSK" w:cs="TH SarabunPSK"/>
-                <w:color w:val="000000"/>
-                <w:sz w:val="25"/>
-                <w:szCs w:val="25"/>
+                <w:color w:val="auto"/>
+                <w:sz w:val="26"/>
+                <w:szCs w:val="26"/>
+              </w:rPr>
+              <w:t>«PS9»</w:t>
+            </w:r>
+            <w:r>
+              <w:rPr>
+                <w:rFonts w:ascii="TH SarabunPSK" w:hAnsi="TH SarabunPSK" w:cs="TH SarabunPSK"/>
+                <w:color w:val="auto"/>
+                <w:sz w:val="26"/>
+                <w:szCs w:val="26"/>
               </w:rPr>
               <w:fldChar w:fldCharType="end"/>
             </w:r>
@@ -2226,15 +2182,15 @@
               <w:jc w:val="center"/>
               <w:rPr>
                 <w:rFonts w:ascii="TH SarabunPSK" w:hAnsi="TH SarabunPSK" w:cs="TH SarabunPSK"/>
-                <w:color w:val="000000"/>
-                <w:sz w:val="26"/>
-                <w:szCs w:val="26"/>
-              </w:rPr>
-            </w:pPr>
-            <w:r>
-              <w:rPr>
-                <w:rFonts w:ascii="TH SarabunPSK" w:hAnsi="TH SarabunPSK" w:cs="TH SarabunPSK"/>
-                <w:color w:val="000000"/>
+                <w:color w:val="auto"/>
+                <w:sz w:val="26"/>
+                <w:szCs w:val="26"/>
+              </w:rPr>
+            </w:pPr>
+            <w:r>
+              <w:rPr>
+                <w:rFonts w:ascii="TH SarabunPSK" w:hAnsi="TH SarabunPSK" w:cs="TH SarabunPSK"/>
+                <w:color w:val="auto"/>
                 <w:sz w:val="26"/>
                 <w:szCs w:val="26"/>
                 <w:cs/>
@@ -2261,53 +2217,35 @@
               <w:ind w:right="-72"/>
               <w:rPr>
                 <w:rFonts w:ascii="TH SarabunPSK" w:hAnsi="TH SarabunPSK" w:cs="TH SarabunPSK"/>
-                <w:color w:val="000000"/>
-                <w:sz w:val="25"/>
-                <w:szCs w:val="25"/>
-              </w:rPr>
-            </w:pPr>
-            <w:r>
-              <w:rPr>
-                <w:rFonts w:ascii="TH SarabunPSK" w:hAnsi="TH SarabunPSK" w:cs="TH SarabunPSK"/>
-                <w:color w:val="000000"/>
-                <w:sz w:val="25"/>
-                <w:szCs w:val="25"/>
+                <w:color w:val="auto"/>
+                <w:sz w:val="26"/>
+                <w:szCs w:val="26"/>
+              </w:rPr>
+            </w:pPr>
+            <w:r>
+              <w:rPr>
+                <w:rFonts w:ascii="TH SarabunPSK" w:hAnsi="TH SarabunPSK" w:cs="TH SarabunPSK"/>
+                <w:color w:val="auto"/>
+                <w:sz w:val="26"/>
+                <w:szCs w:val="26"/>
               </w:rPr>
               <w:fldChar w:fldCharType="begin"/>
             </w:r>
             <w:r>
               <w:rPr>
                 <w:rFonts w:ascii="TH SarabunPSK" w:hAnsi="TH SarabunPSK" w:cs="TH SarabunPSK"/>
-                <w:color w:val="000000"/>
-                <w:sz w:val="25"/>
-                <w:szCs w:val="25"/>
-              </w:rPr>
-              <w:instrText xml:space="preserve"> </w:instrText>
-            </w:r>
-            <w:r>
-              <w:rPr>
-                <w:rFonts w:ascii="TH SarabunPSK" w:hAnsi="TH SarabunPSK" w:cs="TH SarabunPSK" w:hint="cs"/>
-                <w:color w:val="000000"/>
-                <w:sz w:val="25"/>
-                <w:szCs w:val="25"/>
-              </w:rPr>
-              <w:instrText>MERGEFIELD P10</w:instrText>
-            </w:r>
-            <w:r>
-              <w:rPr>
-                <w:rFonts w:ascii="TH SarabunPSK" w:hAnsi="TH SarabunPSK" w:cs="TH SarabunPSK"/>
-                <w:color w:val="000000"/>
-                <w:sz w:val="25"/>
-                <w:szCs w:val="25"/>
-              </w:rPr>
-              <w:instrText xml:space="preserve"> </w:instrText>
-            </w:r>
-            <w:r>
-              <w:rPr>
-                <w:rFonts w:ascii="TH SarabunPSK" w:hAnsi="TH SarabunPSK" w:cs="TH SarabunPSK"/>
-                <w:color w:val="000000"/>
-                <w:sz w:val="25"/>
-                <w:szCs w:val="25"/>
+                <w:color w:val="auto"/>
+                <w:sz w:val="26"/>
+                <w:szCs w:val="26"/>
+              </w:rPr>
+              <w:instrText xml:space="preserve"> MERGEFIELD PS10 </w:instrText>
+            </w:r>
+            <w:r>
+              <w:rPr>
+                <w:rFonts w:ascii="TH SarabunPSK" w:hAnsi="TH SarabunPSK" w:cs="TH SarabunPSK"/>
+                <w:color w:val="auto"/>
+                <w:sz w:val="26"/>
+                <w:szCs w:val="26"/>
               </w:rPr>
               <w:fldChar w:fldCharType="separate"/>
             </w:r>
@@ -2315,18 +2253,18 @@
               <w:rPr>
                 <w:rFonts w:ascii="TH SarabunPSK" w:hAnsi="TH SarabunPSK" w:cs="TH SarabunPSK"/>
                 <w:noProof/>
-                <w:color w:val="000000"/>
-                <w:sz w:val="25"/>
-                <w:szCs w:val="25"/>
-              </w:rPr>
-              <w:t>«P10»</w:t>
-            </w:r>
-            <w:r>
-              <w:rPr>
-                <w:rFonts w:ascii="TH SarabunPSK" w:hAnsi="TH SarabunPSK" w:cs="TH SarabunPSK"/>
-                <w:color w:val="000000"/>
-                <w:sz w:val="25"/>
-                <w:szCs w:val="25"/>
+                <w:color w:val="auto"/>
+                <w:sz w:val="26"/>
+                <w:szCs w:val="26"/>
+              </w:rPr>
+              <w:t>«PS10»</w:t>
+            </w:r>
+            <w:r>
+              <w:rPr>
+                <w:rFonts w:ascii="TH SarabunPSK" w:hAnsi="TH SarabunPSK" w:cs="TH SarabunPSK"/>
+                <w:color w:val="auto"/>
+                <w:sz w:val="26"/>
+                <w:szCs w:val="26"/>
               </w:rPr>
               <w:fldChar w:fldCharType="end"/>
             </w:r>
@@ -2366,15 +2304,15 @@
               <w:ind w:left="-72" w:right="-72"/>
               <w:rPr>
                 <w:rFonts w:ascii="TH SarabunPSK" w:hAnsi="TH SarabunPSK" w:cs="TH SarabunPSK"/>
-                <w:color w:val="000000"/>
-                <w:sz w:val="26"/>
-                <w:szCs w:val="26"/>
-              </w:rPr>
-            </w:pPr>
-            <w:r>
-              <w:rPr>
-                <w:rFonts w:ascii="TH SarabunPSK" w:hAnsi="TH SarabunPSK" w:cs="TH SarabunPSK"/>
-                <w:color w:val="000000"/>
+                <w:color w:val="auto"/>
+                <w:sz w:val="26"/>
+                <w:szCs w:val="26"/>
+              </w:rPr>
+            </w:pPr>
+            <w:r>
+              <w:rPr>
+                <w:rFonts w:ascii="TH SarabunPSK" w:hAnsi="TH SarabunPSK" w:cs="TH SarabunPSK"/>
+                <w:color w:val="auto"/>
                 <w:sz w:val="26"/>
                 <w:szCs w:val="26"/>
                 <w:cs/>
@@ -2401,75 +2339,11 @@
               <w:ind w:left="-72" w:right="-72"/>
               <w:rPr>
                 <w:rFonts w:ascii="TH SarabunPSK" w:hAnsi="TH SarabunPSK" w:cs="TH SarabunPSK"/>
-                <w:color w:val="000000"/>
-                <w:sz w:val="25"/>
-                <w:szCs w:val="25"/>
-              </w:rPr>
-            </w:pPr>
-            <w:r>
-              <w:rPr>
-                <w:rFonts w:ascii="TH SarabunPSK" w:hAnsi="TH SarabunPSK" w:cs="TH SarabunPSK"/>
-                <w:color w:val="000000"/>
-                <w:sz w:val="25"/>
-                <w:szCs w:val="25"/>
-              </w:rPr>
-              <w:fldChar w:fldCharType="begin"/>
-            </w:r>
-            <w:r>
-              <w:rPr>
-                <w:rFonts w:ascii="TH SarabunPSK" w:hAnsi="TH SarabunPSK" w:cs="TH SarabunPSK"/>
-                <w:color w:val="000000"/>
-                <w:sz w:val="25"/>
-                <w:szCs w:val="25"/>
-              </w:rPr>
-              <w:instrText xml:space="preserve"> </w:instrText>
-            </w:r>
-            <w:r>
-              <w:rPr>
-                <w:rFonts w:ascii="TH SarabunPSK" w:hAnsi="TH SarabunPSK" w:cs="TH SarabunPSK" w:hint="cs"/>
-                <w:color w:val="000000"/>
-                <w:sz w:val="25"/>
-                <w:szCs w:val="25"/>
-              </w:rPr>
-              <w:instrText>MERGEFIELD P11</w:instrText>
-            </w:r>
-            <w:r>
-              <w:rPr>
-                <w:rFonts w:ascii="TH SarabunPSK" w:hAnsi="TH SarabunPSK" w:cs="TH SarabunPSK"/>
-                <w:color w:val="000000"/>
-                <w:sz w:val="25"/>
-                <w:szCs w:val="25"/>
-              </w:rPr>
-              <w:instrText xml:space="preserve"> </w:instrText>
-            </w:r>
-            <w:r>
-              <w:rPr>
-                <w:rFonts w:ascii="TH SarabunPSK" w:hAnsi="TH SarabunPSK" w:cs="TH SarabunPSK"/>
-                <w:color w:val="000000"/>
-                <w:sz w:val="25"/>
-                <w:szCs w:val="25"/>
-              </w:rPr>
-              <w:fldChar w:fldCharType="separate"/>
-            </w:r>
-            <w:r>
-              <w:rPr>
-                <w:rFonts w:ascii="TH SarabunPSK" w:hAnsi="TH SarabunPSK" w:cs="TH SarabunPSK"/>
-                <w:noProof/>
-                <w:color w:val="000000"/>
-                <w:sz w:val="25"/>
-                <w:szCs w:val="25"/>
-              </w:rPr>
-              <w:t>«P11»</w:t>
-            </w:r>
-            <w:r>
-              <w:rPr>
-                <w:rFonts w:ascii="TH SarabunPSK" w:hAnsi="TH SarabunPSK" w:cs="TH SarabunPSK"/>
-                <w:color w:val="000000"/>
-                <w:sz w:val="25"/>
-                <w:szCs w:val="25"/>
-              </w:rPr>
-              <w:fldChar w:fldCharType="end"/>
-            </w:r>
+                <w:color w:val="auto"/>
+                <w:sz w:val="26"/>
+                <w:szCs w:val="26"/>
+              </w:rPr>
+            </w:pPr>
           </w:p>
         </w:tc>
         <w:tc>
@@ -2491,15 +2365,15 @@
               <w:jc w:val="center"/>
               <w:rPr>
                 <w:rFonts w:ascii="TH SarabunPSK" w:hAnsi="TH SarabunPSK" w:cs="TH SarabunPSK"/>
-                <w:color w:val="000000"/>
-                <w:sz w:val="26"/>
-                <w:szCs w:val="26"/>
-              </w:rPr>
-            </w:pPr>
-            <w:r>
-              <w:rPr>
-                <w:rFonts w:ascii="TH SarabunPSK" w:hAnsi="TH SarabunPSK" w:cs="TH SarabunPSK"/>
-                <w:color w:val="000000"/>
+                <w:color w:val="auto"/>
+                <w:sz w:val="26"/>
+                <w:szCs w:val="26"/>
+              </w:rPr>
+            </w:pPr>
+            <w:r>
+              <w:rPr>
+                <w:rFonts w:ascii="TH SarabunPSK" w:hAnsi="TH SarabunPSK" w:cs="TH SarabunPSK"/>
+                <w:color w:val="auto"/>
                 <w:sz w:val="26"/>
                 <w:szCs w:val="26"/>
                 <w:cs/>
@@ -2527,35 +2401,35 @@
               <w:jc w:val="center"/>
               <w:rPr>
                 <w:rFonts w:ascii="TH SarabunPSK" w:hAnsi="TH SarabunPSK" w:cs="TH SarabunPSK"/>
-                <w:color w:val="000000"/>
-                <w:sz w:val="25"/>
-                <w:szCs w:val="25"/>
-              </w:rPr>
-            </w:pPr>
-            <w:r>
-              <w:rPr>
-                <w:rFonts w:ascii="TH SarabunPSK" w:hAnsi="TH SarabunPSK" w:cs="TH SarabunPSK"/>
-                <w:color w:val="000000"/>
-                <w:sz w:val="25"/>
-                <w:szCs w:val="25"/>
+                <w:color w:val="auto"/>
+                <w:sz w:val="26"/>
+                <w:szCs w:val="26"/>
+              </w:rPr>
+            </w:pPr>
+            <w:r>
+              <w:rPr>
+                <w:rFonts w:ascii="TH SarabunPSK" w:hAnsi="TH SarabunPSK" w:cs="TH SarabunPSK"/>
+                <w:color w:val="auto"/>
+                <w:sz w:val="26"/>
+                <w:szCs w:val="26"/>
               </w:rPr>
               <w:fldChar w:fldCharType="begin"/>
             </w:r>
             <w:r>
               <w:rPr>
                 <w:rFonts w:ascii="TH SarabunPSK" w:hAnsi="TH SarabunPSK" w:cs="TH SarabunPSK"/>
-                <w:color w:val="000000"/>
-                <w:sz w:val="25"/>
-                <w:szCs w:val="25"/>
-              </w:rPr>
-              <w:instrText xml:space="preserve"> MERGEFIELD P14 </w:instrText>
-            </w:r>
-            <w:r>
-              <w:rPr>
-                <w:rFonts w:ascii="TH SarabunPSK" w:hAnsi="TH SarabunPSK" w:cs="TH SarabunPSK"/>
-                <w:color w:val="000000"/>
-                <w:sz w:val="25"/>
-                <w:szCs w:val="25"/>
+                <w:color w:val="auto"/>
+                <w:sz w:val="26"/>
+                <w:szCs w:val="26"/>
+              </w:rPr>
+              <w:instrText xml:space="preserve"> MERGEFIELD PS14 </w:instrText>
+            </w:r>
+            <w:r>
+              <w:rPr>
+                <w:rFonts w:ascii="TH SarabunPSK" w:hAnsi="TH SarabunPSK" w:cs="TH SarabunPSK"/>
+                <w:color w:val="auto"/>
+                <w:sz w:val="26"/>
+                <w:szCs w:val="26"/>
               </w:rPr>
               <w:fldChar w:fldCharType="separate"/>
             </w:r>
@@ -2563,18 +2437,18 @@
               <w:rPr>
                 <w:rFonts w:ascii="TH SarabunPSK" w:hAnsi="TH SarabunPSK" w:cs="TH SarabunPSK"/>
                 <w:noProof/>
-                <w:color w:val="000000"/>
-                <w:sz w:val="25"/>
-                <w:szCs w:val="25"/>
-              </w:rPr>
-              <w:t>«P14»</w:t>
-            </w:r>
-            <w:r>
-              <w:rPr>
-                <w:rFonts w:ascii="TH SarabunPSK" w:hAnsi="TH SarabunPSK" w:cs="TH SarabunPSK"/>
-                <w:color w:val="000000"/>
-                <w:sz w:val="25"/>
-                <w:szCs w:val="25"/>
+                <w:color w:val="auto"/>
+                <w:sz w:val="26"/>
+                <w:szCs w:val="26"/>
+              </w:rPr>
+              <w:t>«PS14»</w:t>
+            </w:r>
+            <w:r>
+              <w:rPr>
+                <w:rFonts w:ascii="TH SarabunPSK" w:hAnsi="TH SarabunPSK" w:cs="TH SarabunPSK"/>
+                <w:color w:val="auto"/>
+                <w:sz w:val="26"/>
+                <w:szCs w:val="26"/>
               </w:rPr>
               <w:fldChar w:fldCharType="end"/>
             </w:r>
@@ -2599,15 +2473,15 @@
               <w:jc w:val="center"/>
               <w:rPr>
                 <w:rFonts w:ascii="TH SarabunPSK" w:hAnsi="TH SarabunPSK" w:cs="TH SarabunPSK"/>
-                <w:color w:val="000000"/>
-                <w:sz w:val="26"/>
-                <w:szCs w:val="26"/>
-              </w:rPr>
-            </w:pPr>
-            <w:r>
-              <w:rPr>
-                <w:rFonts w:ascii="TH SarabunPSK" w:hAnsi="TH SarabunPSK" w:cs="TH SarabunPSK"/>
-                <w:color w:val="000000"/>
+                <w:color w:val="auto"/>
+                <w:sz w:val="26"/>
+                <w:szCs w:val="26"/>
+              </w:rPr>
+            </w:pPr>
+            <w:r>
+              <w:rPr>
+                <w:rFonts w:ascii="TH SarabunPSK" w:hAnsi="TH SarabunPSK" w:cs="TH SarabunPSK"/>
+                <w:color w:val="auto"/>
                 <w:sz w:val="26"/>
                 <w:szCs w:val="26"/>
                 <w:cs/>
@@ -2635,35 +2509,35 @@
               <w:jc w:val="center"/>
               <w:rPr>
                 <w:rFonts w:ascii="TH SarabunPSK" w:hAnsi="TH SarabunPSK" w:cs="TH SarabunPSK"/>
-                <w:color w:val="000000"/>
-                <w:sz w:val="25"/>
-                <w:szCs w:val="25"/>
-              </w:rPr>
-            </w:pPr>
-            <w:r>
-              <w:rPr>
-                <w:rFonts w:ascii="TH SarabunPSK" w:hAnsi="TH SarabunPSK" w:cs="TH SarabunPSK"/>
-                <w:color w:val="000000"/>
-                <w:sz w:val="25"/>
-                <w:szCs w:val="25"/>
+                <w:color w:val="auto"/>
+                <w:sz w:val="26"/>
+                <w:szCs w:val="26"/>
+              </w:rPr>
+            </w:pPr>
+            <w:r>
+              <w:rPr>
+                <w:rFonts w:ascii="TH SarabunPSK" w:hAnsi="TH SarabunPSK" w:cs="TH SarabunPSK"/>
+                <w:color w:val="auto"/>
+                <w:sz w:val="26"/>
+                <w:szCs w:val="26"/>
               </w:rPr>
               <w:fldChar w:fldCharType="begin"/>
             </w:r>
             <w:r>
               <w:rPr>
                 <w:rFonts w:ascii="TH SarabunPSK" w:hAnsi="TH SarabunPSK" w:cs="TH SarabunPSK"/>
-                <w:color w:val="000000"/>
-                <w:sz w:val="25"/>
-                <w:szCs w:val="25"/>
-              </w:rPr>
-              <w:instrText xml:space="preserve"> MERGEFIELD P15 </w:instrText>
-            </w:r>
-            <w:r>
-              <w:rPr>
-                <w:rFonts w:ascii="TH SarabunPSK" w:hAnsi="TH SarabunPSK" w:cs="TH SarabunPSK"/>
-                <w:color w:val="000000"/>
-                <w:sz w:val="25"/>
-                <w:szCs w:val="25"/>
+                <w:color w:val="auto"/>
+                <w:sz w:val="26"/>
+                <w:szCs w:val="26"/>
+              </w:rPr>
+              <w:instrText xml:space="preserve"> MERGEFIELD PS15 </w:instrText>
+            </w:r>
+            <w:r>
+              <w:rPr>
+                <w:rFonts w:ascii="TH SarabunPSK" w:hAnsi="TH SarabunPSK" w:cs="TH SarabunPSK"/>
+                <w:color w:val="auto"/>
+                <w:sz w:val="26"/>
+                <w:szCs w:val="26"/>
               </w:rPr>
               <w:fldChar w:fldCharType="separate"/>
             </w:r>
@@ -2671,18 +2545,18 @@
               <w:rPr>
                 <w:rFonts w:ascii="TH SarabunPSK" w:hAnsi="TH SarabunPSK" w:cs="TH SarabunPSK"/>
                 <w:noProof/>
-                <w:color w:val="000000"/>
-                <w:sz w:val="25"/>
-                <w:szCs w:val="25"/>
-              </w:rPr>
-              <w:t>«P15»</w:t>
-            </w:r>
-            <w:r>
-              <w:rPr>
-                <w:rFonts w:ascii="TH SarabunPSK" w:hAnsi="TH SarabunPSK" w:cs="TH SarabunPSK"/>
-                <w:color w:val="000000"/>
-                <w:sz w:val="25"/>
-                <w:szCs w:val="25"/>
+                <w:color w:val="auto"/>
+                <w:sz w:val="26"/>
+                <w:szCs w:val="26"/>
+              </w:rPr>
+              <w:t>«PS15»</w:t>
+            </w:r>
+            <w:r>
+              <w:rPr>
+                <w:rFonts w:ascii="TH SarabunPSK" w:hAnsi="TH SarabunPSK" w:cs="TH SarabunPSK"/>
+                <w:color w:val="auto"/>
+                <w:sz w:val="26"/>
+                <w:szCs w:val="26"/>
               </w:rPr>
               <w:fldChar w:fldCharType="end"/>
             </w:r>
@@ -2703,9 +2577,9 @@
               <w:spacing w:line="340" w:lineRule="exact"/>
               <w:rPr>
                 <w:rFonts w:ascii="TH SarabunPSK" w:hAnsi="TH SarabunPSK" w:cs="TH SarabunPSK"/>
-                <w:color w:val="000000"/>
-                <w:sz w:val="2"/>
-                <w:szCs w:val="2"/>
+                <w:color w:val="auto"/>
+                <w:sz w:val="26"/>
+                <w:szCs w:val="26"/>
               </w:rPr>
             </w:pPr>
           </w:p>
@@ -2744,15 +2618,15 @@
               <w:ind w:left="-72" w:right="-72"/>
               <w:rPr>
                 <w:rFonts w:ascii="TH SarabunPSK" w:hAnsi="TH SarabunPSK" w:cs="TH SarabunPSK"/>
-                <w:color w:val="000000"/>
-                <w:sz w:val="26"/>
-                <w:szCs w:val="26"/>
-              </w:rPr>
-            </w:pPr>
-            <w:r>
-              <w:rPr>
-                <w:rFonts w:ascii="TH SarabunPSK" w:hAnsi="TH SarabunPSK" w:cs="TH SarabunPSK"/>
-                <w:color w:val="000000"/>
+                <w:color w:val="auto"/>
+                <w:sz w:val="26"/>
+                <w:szCs w:val="26"/>
+              </w:rPr>
+            </w:pPr>
+            <w:r>
+              <w:rPr>
+                <w:rFonts w:ascii="TH SarabunPSK" w:hAnsi="TH SarabunPSK" w:cs="TH SarabunPSK"/>
+                <w:color w:val="auto"/>
                 <w:sz w:val="26"/>
                 <w:szCs w:val="26"/>
                 <w:cs/>
@@ -2780,7 +2654,7 @@
               <w:jc w:val="center"/>
               <w:rPr>
                 <w:rFonts w:ascii="TH SarabunPSK" w:hAnsi="TH SarabunPSK" w:cs="TH SarabunPSK"/>
-                <w:color w:val="000000"/>
+                <w:color w:val="auto"/>
                 <w:sz w:val="26"/>
                 <w:szCs w:val="26"/>
               </w:rPr>
@@ -2821,15 +2695,15 @@
               <w:ind w:left="-72" w:right="-72"/>
               <w:rPr>
                 <w:rFonts w:ascii="TH SarabunPSK" w:hAnsi="TH SarabunPSK" w:cs="TH SarabunPSK"/>
-                <w:color w:val="000000"/>
-                <w:sz w:val="26"/>
-                <w:szCs w:val="26"/>
-              </w:rPr>
-            </w:pPr>
-            <w:r>
-              <w:rPr>
-                <w:rFonts w:ascii="TH SarabunPSK" w:hAnsi="TH SarabunPSK" w:cs="TH SarabunPSK"/>
-                <w:color w:val="000000"/>
+                <w:color w:val="auto"/>
+                <w:sz w:val="26"/>
+                <w:szCs w:val="26"/>
+              </w:rPr>
+            </w:pPr>
+            <w:r>
+              <w:rPr>
+                <w:rFonts w:ascii="TH SarabunPSK" w:hAnsi="TH SarabunPSK" w:cs="TH SarabunPSK"/>
+                <w:color w:val="auto"/>
                 <w:sz w:val="26"/>
                 <w:szCs w:val="26"/>
                 <w:cs/>
@@ -2856,53 +2730,35 @@
               <w:ind w:right="-72"/>
               <w:rPr>
                 <w:rFonts w:ascii="TH SarabunPSK" w:hAnsi="TH SarabunPSK" w:cs="TH SarabunPSK"/>
-                <w:color w:val="000000"/>
-                <w:sz w:val="25"/>
-                <w:szCs w:val="25"/>
-              </w:rPr>
-            </w:pPr>
-            <w:r>
-              <w:rPr>
-                <w:rFonts w:ascii="TH SarabunPSK" w:hAnsi="TH SarabunPSK" w:cs="TH SarabunPSK"/>
-                <w:color w:val="000000"/>
-                <w:sz w:val="25"/>
-                <w:szCs w:val="25"/>
+                <w:color w:val="auto"/>
+                <w:sz w:val="26"/>
+                <w:szCs w:val="26"/>
+              </w:rPr>
+            </w:pPr>
+            <w:r>
+              <w:rPr>
+                <w:rFonts w:ascii="TH SarabunPSK" w:hAnsi="TH SarabunPSK" w:cs="TH SarabunPSK"/>
+                <w:color w:val="auto"/>
+                <w:sz w:val="26"/>
+                <w:szCs w:val="26"/>
               </w:rPr>
               <w:fldChar w:fldCharType="begin"/>
             </w:r>
             <w:r>
               <w:rPr>
                 <w:rFonts w:ascii="TH SarabunPSK" w:hAnsi="TH SarabunPSK" w:cs="TH SarabunPSK"/>
-                <w:color w:val="000000"/>
-                <w:sz w:val="25"/>
-                <w:szCs w:val="25"/>
-              </w:rPr>
-              <w:instrText xml:space="preserve"> </w:instrText>
-            </w:r>
-            <w:r>
-              <w:rPr>
-                <w:rFonts w:ascii="TH SarabunPSK" w:hAnsi="TH SarabunPSK" w:cs="TH SarabunPSK" w:hint="cs"/>
-                <w:color w:val="000000"/>
-                <w:sz w:val="25"/>
-                <w:szCs w:val="25"/>
-              </w:rPr>
-              <w:instrText>MERGEFIELD P31</w:instrText>
-            </w:r>
-            <w:r>
-              <w:rPr>
-                <w:rFonts w:ascii="TH SarabunPSK" w:hAnsi="TH SarabunPSK" w:cs="TH SarabunPSK"/>
-                <w:color w:val="000000"/>
-                <w:sz w:val="25"/>
-                <w:szCs w:val="25"/>
-              </w:rPr>
-              <w:instrText xml:space="preserve"> </w:instrText>
-            </w:r>
-            <w:r>
-              <w:rPr>
-                <w:rFonts w:ascii="TH SarabunPSK" w:hAnsi="TH SarabunPSK" w:cs="TH SarabunPSK"/>
-                <w:color w:val="000000"/>
-                <w:sz w:val="25"/>
-                <w:szCs w:val="25"/>
+                <w:color w:val="auto"/>
+                <w:sz w:val="26"/>
+                <w:szCs w:val="26"/>
+              </w:rPr>
+              <w:instrText xml:space="preserve"> MERGEFIELD PS31 </w:instrText>
+            </w:r>
+            <w:r>
+              <w:rPr>
+                <w:rFonts w:ascii="TH SarabunPSK" w:hAnsi="TH SarabunPSK" w:cs="TH SarabunPSK"/>
+                <w:color w:val="auto"/>
+                <w:sz w:val="26"/>
+                <w:szCs w:val="26"/>
               </w:rPr>
               <w:fldChar w:fldCharType="separate"/>
             </w:r>
@@ -2910,18 +2766,18 @@
               <w:rPr>
                 <w:rFonts w:ascii="TH SarabunPSK" w:hAnsi="TH SarabunPSK" w:cs="TH SarabunPSK"/>
                 <w:noProof/>
-                <w:color w:val="000000"/>
-                <w:sz w:val="25"/>
-                <w:szCs w:val="25"/>
-              </w:rPr>
-              <w:t>«P31»</w:t>
-            </w:r>
-            <w:r>
-              <w:rPr>
-                <w:rFonts w:ascii="TH SarabunPSK" w:hAnsi="TH SarabunPSK" w:cs="TH SarabunPSK"/>
-                <w:color w:val="000000"/>
-                <w:sz w:val="25"/>
-                <w:szCs w:val="25"/>
+                <w:color w:val="auto"/>
+                <w:sz w:val="26"/>
+                <w:szCs w:val="26"/>
+              </w:rPr>
+              <w:t>«PS31»</w:t>
+            </w:r>
+            <w:r>
+              <w:rPr>
+                <w:rFonts w:ascii="TH SarabunPSK" w:hAnsi="TH SarabunPSK" w:cs="TH SarabunPSK"/>
+                <w:color w:val="auto"/>
+                <w:sz w:val="26"/>
+                <w:szCs w:val="26"/>
               </w:rPr>
               <w:fldChar w:fldCharType="end"/>
             </w:r>
@@ -2946,15 +2802,15 @@
               <w:jc w:val="center"/>
               <w:rPr>
                 <w:rFonts w:ascii="TH SarabunPSK" w:hAnsi="TH SarabunPSK" w:cs="TH SarabunPSK"/>
-                <w:color w:val="000000"/>
-                <w:sz w:val="26"/>
-                <w:szCs w:val="26"/>
-              </w:rPr>
-            </w:pPr>
-            <w:r>
-              <w:rPr>
-                <w:rFonts w:ascii="TH SarabunPSK" w:hAnsi="TH SarabunPSK" w:cs="TH SarabunPSK"/>
-                <w:color w:val="000000"/>
+                <w:color w:val="auto"/>
+                <w:sz w:val="26"/>
+                <w:szCs w:val="26"/>
+              </w:rPr>
+            </w:pPr>
+            <w:r>
+              <w:rPr>
+                <w:rFonts w:ascii="TH SarabunPSK" w:hAnsi="TH SarabunPSK" w:cs="TH SarabunPSK"/>
+                <w:color w:val="auto"/>
                 <w:sz w:val="26"/>
                 <w:szCs w:val="26"/>
                 <w:cs/>
@@ -2981,75 +2837,22 @@
               <w:ind w:right="-72"/>
               <w:rPr>
                 <w:rFonts w:ascii="TH SarabunPSK" w:hAnsi="TH SarabunPSK" w:cs="TH SarabunPSK"/>
-                <w:color w:val="000000"/>
-                <w:sz w:val="25"/>
-                <w:szCs w:val="25"/>
-              </w:rPr>
-            </w:pPr>
-            <w:r>
-              <w:rPr>
-                <w:rFonts w:ascii="TH SarabunPSK" w:hAnsi="TH SarabunPSK" w:cs="TH SarabunPSK"/>
-                <w:color w:val="000000"/>
-                <w:sz w:val="25"/>
-                <w:szCs w:val="25"/>
-              </w:rPr>
-              <w:fldChar w:fldCharType="begin"/>
-            </w:r>
-            <w:r>
-              <w:rPr>
-                <w:rFonts w:ascii="TH SarabunPSK" w:hAnsi="TH SarabunPSK" w:cs="TH SarabunPSK"/>
-                <w:color w:val="000000"/>
-                <w:sz w:val="25"/>
-                <w:szCs w:val="25"/>
-              </w:rPr>
-              <w:instrText xml:space="preserve"> </w:instrText>
-            </w:r>
-            <w:r>
-              <w:rPr>
-                <w:rFonts w:ascii="TH SarabunPSK" w:hAnsi="TH SarabunPSK" w:cs="TH SarabunPSK" w:hint="cs"/>
-                <w:color w:val="000000"/>
-                <w:sz w:val="25"/>
-                <w:szCs w:val="25"/>
-              </w:rPr>
-              <w:instrText>MERGEFIELD P62</w:instrText>
-            </w:r>
-            <w:r>
-              <w:rPr>
-                <w:rFonts w:ascii="TH SarabunPSK" w:hAnsi="TH SarabunPSK" w:cs="TH SarabunPSK"/>
-                <w:color w:val="000000"/>
-                <w:sz w:val="25"/>
-                <w:szCs w:val="25"/>
-              </w:rPr>
-              <w:instrText xml:space="preserve"> </w:instrText>
-            </w:r>
-            <w:r>
-              <w:rPr>
-                <w:rFonts w:ascii="TH SarabunPSK" w:hAnsi="TH SarabunPSK" w:cs="TH SarabunPSK"/>
-                <w:color w:val="000000"/>
-                <w:sz w:val="25"/>
-                <w:szCs w:val="25"/>
-              </w:rPr>
-              <w:fldChar w:fldCharType="separate"/>
-            </w:r>
-            <w:r>
-              <w:rPr>
-                <w:rFonts w:ascii="TH SarabunPSK" w:hAnsi="TH SarabunPSK" w:cs="TH SarabunPSK"/>
-                <w:noProof/>
-                <w:color w:val="000000"/>
-                <w:sz w:val="25"/>
-                <w:szCs w:val="25"/>
-              </w:rPr>
-              <w:t>«P62»</w:t>
-            </w:r>
-            <w:r>
-              <w:rPr>
-                <w:rFonts w:ascii="TH SarabunPSK" w:hAnsi="TH SarabunPSK" w:cs="TH SarabunPSK"/>
-                <w:color w:val="000000"/>
-                <w:sz w:val="25"/>
-                <w:szCs w:val="25"/>
-              </w:rPr>
-              <w:fldChar w:fldCharType="end"/>
-            </w:r>
+                <w:color w:val="auto"/>
+                <w:sz w:val="26"/>
+                <w:szCs w:val="26"/>
+              </w:rPr>
+            </w:pPr>
+            <w:r>
+              <w:rPr>
+                <w:rFonts w:ascii="TH SarabunPSK" w:hAnsi="TH SarabunPSK" w:cs="TH SarabunPSK"/>
+                <w:color w:val="auto"/>
+                <w:sz w:val="26"/>
+                <w:szCs w:val="26"/>
+              </w:rPr>
+              <w:t>-</w:t>
+            </w:r>
+            <w:bookmarkStart w:id="0" w:name="_GoBack"/>
+            <w:bookmarkEnd w:id="0"/>
           </w:p>
         </w:tc>
       </w:tr>
@@ -3086,15 +2889,15 @@
               <w:ind w:left="-72" w:right="-72"/>
               <w:rPr>
                 <w:rFonts w:ascii="TH SarabunPSK" w:hAnsi="TH SarabunPSK" w:cs="TH SarabunPSK"/>
-                <w:color w:val="000000"/>
-                <w:sz w:val="26"/>
-                <w:szCs w:val="26"/>
-              </w:rPr>
-            </w:pPr>
-            <w:r>
-              <w:rPr>
-                <w:rFonts w:ascii="TH SarabunPSK" w:hAnsi="TH SarabunPSK" w:cs="TH SarabunPSK"/>
-                <w:color w:val="000000"/>
+                <w:color w:val="auto"/>
+                <w:sz w:val="26"/>
+                <w:szCs w:val="26"/>
+              </w:rPr>
+            </w:pPr>
+            <w:r>
+              <w:rPr>
+                <w:rFonts w:ascii="TH SarabunPSK" w:hAnsi="TH SarabunPSK" w:cs="TH SarabunPSK"/>
+                <w:color w:val="auto"/>
                 <w:sz w:val="26"/>
                 <w:szCs w:val="26"/>
                 <w:cs/>
@@ -3121,53 +2924,35 @@
               <w:ind w:right="-72"/>
               <w:rPr>
                 <w:rFonts w:ascii="TH SarabunPSK" w:hAnsi="TH SarabunPSK" w:cs="TH SarabunPSK"/>
-                <w:color w:val="000000"/>
-                <w:sz w:val="25"/>
-                <w:szCs w:val="25"/>
-              </w:rPr>
-            </w:pPr>
-            <w:r>
-              <w:rPr>
-                <w:rFonts w:ascii="TH SarabunPSK" w:hAnsi="TH SarabunPSK" w:cs="TH SarabunPSK"/>
-                <w:color w:val="000000"/>
-                <w:sz w:val="25"/>
-                <w:szCs w:val="25"/>
+                <w:color w:val="auto"/>
+                <w:sz w:val="26"/>
+                <w:szCs w:val="26"/>
+              </w:rPr>
+            </w:pPr>
+            <w:r>
+              <w:rPr>
+                <w:rFonts w:ascii="TH SarabunPSK" w:hAnsi="TH SarabunPSK" w:cs="TH SarabunPSK"/>
+                <w:color w:val="auto"/>
+                <w:sz w:val="26"/>
+                <w:szCs w:val="26"/>
               </w:rPr>
               <w:fldChar w:fldCharType="begin"/>
             </w:r>
             <w:r>
               <w:rPr>
                 <w:rFonts w:ascii="TH SarabunPSK" w:hAnsi="TH SarabunPSK" w:cs="TH SarabunPSK"/>
-                <w:color w:val="000000"/>
-                <w:sz w:val="25"/>
-                <w:szCs w:val="25"/>
-              </w:rPr>
-              <w:instrText xml:space="preserve"> </w:instrText>
-            </w:r>
-            <w:r>
-              <w:rPr>
-                <w:rFonts w:ascii="TH SarabunPSK" w:hAnsi="TH SarabunPSK" w:cs="TH SarabunPSK" w:hint="cs"/>
-                <w:color w:val="000000"/>
-                <w:sz w:val="25"/>
-                <w:szCs w:val="25"/>
-              </w:rPr>
-              <w:instrText>MERGEFIELD P32</w:instrText>
-            </w:r>
-            <w:r>
-              <w:rPr>
-                <w:rFonts w:ascii="TH SarabunPSK" w:hAnsi="TH SarabunPSK" w:cs="TH SarabunPSK"/>
-                <w:color w:val="000000"/>
-                <w:sz w:val="25"/>
-                <w:szCs w:val="25"/>
-              </w:rPr>
-              <w:instrText xml:space="preserve"> </w:instrText>
-            </w:r>
-            <w:r>
-              <w:rPr>
-                <w:rFonts w:ascii="TH SarabunPSK" w:hAnsi="TH SarabunPSK" w:cs="TH SarabunPSK"/>
-                <w:color w:val="000000"/>
-                <w:sz w:val="25"/>
-                <w:szCs w:val="25"/>
+                <w:color w:val="auto"/>
+                <w:sz w:val="26"/>
+                <w:szCs w:val="26"/>
+              </w:rPr>
+              <w:instrText xml:space="preserve"> MERGEFIELD PS32 </w:instrText>
+            </w:r>
+            <w:r>
+              <w:rPr>
+                <w:rFonts w:ascii="TH SarabunPSK" w:hAnsi="TH SarabunPSK" w:cs="TH SarabunPSK"/>
+                <w:color w:val="auto"/>
+                <w:sz w:val="26"/>
+                <w:szCs w:val="26"/>
               </w:rPr>
               <w:fldChar w:fldCharType="separate"/>
             </w:r>
@@ -3175,18 +2960,18 @@
               <w:rPr>
                 <w:rFonts w:ascii="TH SarabunPSK" w:hAnsi="TH SarabunPSK" w:cs="TH SarabunPSK"/>
                 <w:noProof/>
-                <w:color w:val="000000"/>
-                <w:sz w:val="25"/>
-                <w:szCs w:val="25"/>
-              </w:rPr>
-              <w:t>«P32»</w:t>
-            </w:r>
-            <w:r>
-              <w:rPr>
-                <w:rFonts w:ascii="TH SarabunPSK" w:hAnsi="TH SarabunPSK" w:cs="TH SarabunPSK"/>
-                <w:color w:val="000000"/>
-                <w:sz w:val="25"/>
-                <w:szCs w:val="25"/>
+                <w:color w:val="auto"/>
+                <w:sz w:val="26"/>
+                <w:szCs w:val="26"/>
+              </w:rPr>
+              <w:t>«PS32»</w:t>
+            </w:r>
+            <w:r>
+              <w:rPr>
+                <w:rFonts w:ascii="TH SarabunPSK" w:hAnsi="TH SarabunPSK" w:cs="TH SarabunPSK"/>
+                <w:color w:val="auto"/>
+                <w:sz w:val="26"/>
+                <w:szCs w:val="26"/>
               </w:rPr>
               <w:fldChar w:fldCharType="end"/>
             </w:r>
@@ -3211,15 +2996,15 @@
               <w:jc w:val="center"/>
               <w:rPr>
                 <w:rFonts w:ascii="TH SarabunPSK" w:hAnsi="TH SarabunPSK" w:cs="TH SarabunPSK"/>
-                <w:color w:val="000000"/>
-                <w:sz w:val="26"/>
-                <w:szCs w:val="26"/>
-              </w:rPr>
-            </w:pPr>
-            <w:r>
-              <w:rPr>
-                <w:rFonts w:ascii="TH SarabunPSK" w:hAnsi="TH SarabunPSK" w:cs="TH SarabunPSK"/>
-                <w:color w:val="000000"/>
+                <w:color w:val="auto"/>
+                <w:sz w:val="26"/>
+                <w:szCs w:val="26"/>
+              </w:rPr>
+            </w:pPr>
+            <w:r>
+              <w:rPr>
+                <w:rFonts w:ascii="TH SarabunPSK" w:hAnsi="TH SarabunPSK" w:cs="TH SarabunPSK"/>
+                <w:color w:val="auto"/>
                 <w:sz w:val="26"/>
                 <w:szCs w:val="26"/>
                 <w:cs/>
@@ -3246,74 +3031,19 @@
               <w:ind w:right="-72"/>
               <w:rPr>
                 <w:rFonts w:ascii="TH SarabunPSK" w:hAnsi="TH SarabunPSK" w:cs="TH SarabunPSK"/>
-                <w:color w:val="000000"/>
-                <w:sz w:val="25"/>
-                <w:szCs w:val="25"/>
-              </w:rPr>
-            </w:pPr>
-            <w:r>
-              <w:rPr>
-                <w:rFonts w:ascii="TH SarabunPSK" w:hAnsi="TH SarabunPSK" w:cs="TH SarabunPSK"/>
-                <w:color w:val="000000"/>
-                <w:sz w:val="25"/>
-                <w:szCs w:val="25"/>
-              </w:rPr>
-              <w:fldChar w:fldCharType="begin"/>
-            </w:r>
-            <w:r>
-              <w:rPr>
-                <w:rFonts w:ascii="TH SarabunPSK" w:hAnsi="TH SarabunPSK" w:cs="TH SarabunPSK"/>
-                <w:color w:val="000000"/>
-                <w:sz w:val="25"/>
-                <w:szCs w:val="25"/>
-              </w:rPr>
-              <w:instrText xml:space="preserve"> </w:instrText>
-            </w:r>
-            <w:r>
-              <w:rPr>
-                <w:rFonts w:ascii="TH SarabunPSK" w:hAnsi="TH SarabunPSK" w:cs="TH SarabunPSK" w:hint="cs"/>
-                <w:color w:val="000000"/>
-                <w:sz w:val="25"/>
-                <w:szCs w:val="25"/>
-              </w:rPr>
-              <w:instrText>MERGEFIELD P67</w:instrText>
-            </w:r>
-            <w:r>
-              <w:rPr>
-                <w:rFonts w:ascii="TH SarabunPSK" w:hAnsi="TH SarabunPSK" w:cs="TH SarabunPSK"/>
-                <w:color w:val="000000"/>
-                <w:sz w:val="25"/>
-                <w:szCs w:val="25"/>
-              </w:rPr>
-              <w:instrText xml:space="preserve"> </w:instrText>
-            </w:r>
-            <w:r>
-              <w:rPr>
-                <w:rFonts w:ascii="TH SarabunPSK" w:hAnsi="TH SarabunPSK" w:cs="TH SarabunPSK"/>
-                <w:color w:val="000000"/>
-                <w:sz w:val="25"/>
-                <w:szCs w:val="25"/>
-              </w:rPr>
-              <w:fldChar w:fldCharType="separate"/>
-            </w:r>
-            <w:r>
-              <w:rPr>
-                <w:rFonts w:ascii="TH SarabunPSK" w:hAnsi="TH SarabunPSK" w:cs="TH SarabunPSK"/>
-                <w:noProof/>
-                <w:color w:val="000000"/>
-                <w:sz w:val="25"/>
-                <w:szCs w:val="25"/>
-              </w:rPr>
-              <w:t>«P67»</w:t>
-            </w:r>
-            <w:r>
-              <w:rPr>
-                <w:rFonts w:ascii="TH SarabunPSK" w:hAnsi="TH SarabunPSK" w:cs="TH SarabunPSK"/>
-                <w:color w:val="000000"/>
-                <w:sz w:val="25"/>
-                <w:szCs w:val="25"/>
-              </w:rPr>
-              <w:fldChar w:fldCharType="end"/>
+                <w:color w:val="auto"/>
+                <w:sz w:val="26"/>
+                <w:szCs w:val="26"/>
+              </w:rPr>
+            </w:pPr>
+            <w:r>
+              <w:rPr>
+                <w:rFonts w:ascii="TH SarabunPSK" w:hAnsi="TH SarabunPSK" w:cs="TH SarabunPSK"/>
+                <w:color w:val="auto"/>
+                <w:sz w:val="26"/>
+                <w:szCs w:val="26"/>
+              </w:rPr>
+              <w:t>-</w:t>
             </w:r>
           </w:p>
         </w:tc>
@@ -3351,15 +3081,15 @@
               <w:ind w:left="-72" w:right="-72"/>
               <w:rPr>
                 <w:rFonts w:ascii="TH SarabunPSK" w:hAnsi="TH SarabunPSK" w:cs="TH SarabunPSK"/>
-                <w:color w:val="000000"/>
-                <w:sz w:val="26"/>
-                <w:szCs w:val="26"/>
-              </w:rPr>
-            </w:pPr>
-            <w:r>
-              <w:rPr>
-                <w:rFonts w:ascii="TH SarabunPSK" w:hAnsi="TH SarabunPSK" w:cs="TH SarabunPSK"/>
-                <w:color w:val="000000"/>
+                <w:color w:val="auto"/>
+                <w:sz w:val="26"/>
+                <w:szCs w:val="26"/>
+              </w:rPr>
+            </w:pPr>
+            <w:r>
+              <w:rPr>
+                <w:rFonts w:ascii="TH SarabunPSK" w:hAnsi="TH SarabunPSK" w:cs="TH SarabunPSK"/>
+                <w:color w:val="auto"/>
                 <w:sz w:val="26"/>
                 <w:szCs w:val="26"/>
                 <w:cs/>
@@ -3369,7 +3099,7 @@
             <w:r>
               <w:rPr>
                 <w:rFonts w:ascii="TH SarabunPSK" w:hAnsi="TH SarabunPSK" w:cs="TH SarabunPSK"/>
-                <w:color w:val="000000"/>
+                <w:color w:val="auto"/>
                 <w:sz w:val="26"/>
                 <w:szCs w:val="26"/>
               </w:rPr>
@@ -3378,7 +3108,7 @@
             <w:r>
               <w:rPr>
                 <w:rFonts w:ascii="TH SarabunPSK" w:hAnsi="TH SarabunPSK" w:cs="TH SarabunPSK"/>
-                <w:color w:val="000000"/>
+                <w:color w:val="auto"/>
                 <w:sz w:val="26"/>
                 <w:szCs w:val="26"/>
                 <w:cs/>
@@ -3405,75 +3135,11 @@
               <w:ind w:right="-72"/>
               <w:rPr>
                 <w:rFonts w:ascii="TH SarabunPSK" w:hAnsi="TH SarabunPSK" w:cs="TH SarabunPSK"/>
-                <w:color w:val="000000"/>
-                <w:sz w:val="25"/>
-                <w:szCs w:val="25"/>
-              </w:rPr>
-            </w:pPr>
-            <w:r>
-              <w:rPr>
-                <w:rFonts w:ascii="TH SarabunPSK" w:hAnsi="TH SarabunPSK" w:cs="TH SarabunPSK"/>
-                <w:color w:val="000000"/>
-                <w:sz w:val="25"/>
-                <w:szCs w:val="25"/>
-              </w:rPr>
-              <w:fldChar w:fldCharType="begin"/>
-            </w:r>
-            <w:r>
-              <w:rPr>
-                <w:rFonts w:ascii="TH SarabunPSK" w:hAnsi="TH SarabunPSK" w:cs="TH SarabunPSK"/>
-                <w:color w:val="000000"/>
-                <w:sz w:val="25"/>
-                <w:szCs w:val="25"/>
-              </w:rPr>
-              <w:instrText xml:space="preserve"> </w:instrText>
-            </w:r>
-            <w:r>
-              <w:rPr>
-                <w:rFonts w:ascii="TH SarabunPSK" w:hAnsi="TH SarabunPSK" w:cs="TH SarabunPSK" w:hint="cs"/>
-                <w:color w:val="000000"/>
-                <w:sz w:val="25"/>
-                <w:szCs w:val="25"/>
-              </w:rPr>
-              <w:instrText>MERGEFIELD P77</w:instrText>
-            </w:r>
-            <w:r>
-              <w:rPr>
-                <w:rFonts w:ascii="TH SarabunPSK" w:hAnsi="TH SarabunPSK" w:cs="TH SarabunPSK"/>
-                <w:color w:val="000000"/>
-                <w:sz w:val="25"/>
-                <w:szCs w:val="25"/>
-              </w:rPr>
-              <w:instrText xml:space="preserve"> </w:instrText>
-            </w:r>
-            <w:r>
-              <w:rPr>
-                <w:rFonts w:ascii="TH SarabunPSK" w:hAnsi="TH SarabunPSK" w:cs="TH SarabunPSK"/>
-                <w:color w:val="000000"/>
-                <w:sz w:val="25"/>
-                <w:szCs w:val="25"/>
-              </w:rPr>
-              <w:fldChar w:fldCharType="separate"/>
-            </w:r>
-            <w:r>
-              <w:rPr>
-                <w:rFonts w:ascii="TH SarabunPSK" w:hAnsi="TH SarabunPSK" w:cs="TH SarabunPSK"/>
-                <w:noProof/>
-                <w:color w:val="000000"/>
-                <w:sz w:val="25"/>
-                <w:szCs w:val="25"/>
-              </w:rPr>
-              <w:t>«P77»</w:t>
-            </w:r>
-            <w:r>
-              <w:rPr>
-                <w:rFonts w:ascii="TH SarabunPSK" w:hAnsi="TH SarabunPSK" w:cs="TH SarabunPSK"/>
-                <w:color w:val="000000"/>
-                <w:sz w:val="25"/>
-                <w:szCs w:val="25"/>
-              </w:rPr>
-              <w:fldChar w:fldCharType="end"/>
-            </w:r>
+                <w:color w:val="auto"/>
+                <w:sz w:val="26"/>
+                <w:szCs w:val="26"/>
+              </w:rPr>
+            </w:pPr>
           </w:p>
         </w:tc>
         <w:tc>
@@ -3495,15 +3161,15 @@
               <w:jc w:val="center"/>
               <w:rPr>
                 <w:rFonts w:ascii="TH SarabunPSK" w:hAnsi="TH SarabunPSK" w:cs="TH SarabunPSK"/>
-                <w:color w:val="000000"/>
-                <w:sz w:val="26"/>
-                <w:szCs w:val="26"/>
-              </w:rPr>
-            </w:pPr>
-            <w:r>
-              <w:rPr>
-                <w:rFonts w:ascii="TH SarabunPSK" w:hAnsi="TH SarabunPSK" w:cs="TH SarabunPSK"/>
-                <w:color w:val="000000"/>
+                <w:color w:val="auto"/>
+                <w:sz w:val="26"/>
+                <w:szCs w:val="26"/>
+              </w:rPr>
+            </w:pPr>
+            <w:r>
+              <w:rPr>
+                <w:rFonts w:ascii="TH SarabunPSK" w:hAnsi="TH SarabunPSK" w:cs="TH SarabunPSK"/>
+                <w:color w:val="auto"/>
                 <w:sz w:val="26"/>
                 <w:szCs w:val="26"/>
                 <w:cs/>
@@ -3530,11 +3196,20 @@
               <w:ind w:right="-72"/>
               <w:rPr>
                 <w:rFonts w:ascii="TH SarabunPSK" w:hAnsi="TH SarabunPSK" w:cs="TH SarabunPSK"/>
-                <w:color w:val="000000"/>
-                <w:sz w:val="25"/>
-                <w:szCs w:val="25"/>
-              </w:rPr>
-            </w:pPr>
+                <w:color w:val="auto"/>
+                <w:sz w:val="26"/>
+                <w:szCs w:val="26"/>
+              </w:rPr>
+            </w:pPr>
+            <w:r>
+              <w:rPr>
+                <w:rFonts w:ascii="TH SarabunPSK" w:hAnsi="TH SarabunPSK" w:cs="TH SarabunPSK"/>
+                <w:color w:val="auto"/>
+                <w:sz w:val="26"/>
+                <w:szCs w:val="26"/>
+              </w:rPr>
+              <w:t>-</w:t>
+            </w:r>
           </w:p>
         </w:tc>
       </w:tr>
@@ -3571,15 +3246,15 @@
               <w:ind w:left="-72" w:right="-72"/>
               <w:rPr>
                 <w:rFonts w:ascii="TH SarabunPSK" w:hAnsi="TH SarabunPSK" w:cs="TH SarabunPSK"/>
-                <w:color w:val="000000"/>
-                <w:sz w:val="26"/>
-                <w:szCs w:val="26"/>
-              </w:rPr>
-            </w:pPr>
-            <w:r>
-              <w:rPr>
-                <w:rFonts w:ascii="TH SarabunPSK" w:hAnsi="TH SarabunPSK" w:cs="TH SarabunPSK"/>
-                <w:color w:val="000000"/>
+                <w:color w:val="auto"/>
+                <w:sz w:val="26"/>
+                <w:szCs w:val="26"/>
+              </w:rPr>
+            </w:pPr>
+            <w:r>
+              <w:rPr>
+                <w:rFonts w:ascii="TH SarabunPSK" w:hAnsi="TH SarabunPSK" w:cs="TH SarabunPSK"/>
+                <w:color w:val="auto"/>
                 <w:sz w:val="26"/>
                 <w:szCs w:val="26"/>
                 <w:cs/>
@@ -3589,7 +3264,7 @@
             <w:r>
               <w:rPr>
                 <w:rFonts w:ascii="TH SarabunPSK" w:hAnsi="TH SarabunPSK" w:cs="TH SarabunPSK"/>
-                <w:color w:val="000000"/>
+                <w:color w:val="auto"/>
                 <w:sz w:val="26"/>
                 <w:szCs w:val="26"/>
               </w:rPr>
@@ -3598,7 +3273,7 @@
             <w:r>
               <w:rPr>
                 <w:rFonts w:ascii="TH SarabunPSK" w:hAnsi="TH SarabunPSK" w:cs="TH SarabunPSK"/>
-                <w:color w:val="000000"/>
+                <w:color w:val="auto"/>
                 <w:sz w:val="26"/>
                 <w:szCs w:val="26"/>
                 <w:cs/>
@@ -3625,9 +3300,9 @@
               <w:ind w:right="-72"/>
               <w:rPr>
                 <w:rFonts w:ascii="TH SarabunPSK" w:hAnsi="TH SarabunPSK" w:cs="TH SarabunPSK"/>
-                <w:color w:val="000000"/>
-                <w:sz w:val="25"/>
-                <w:szCs w:val="25"/>
+                <w:color w:val="auto"/>
+                <w:sz w:val="26"/>
+                <w:szCs w:val="26"/>
               </w:rPr>
             </w:pPr>
           </w:p>
@@ -3651,15 +3326,15 @@
               <w:jc w:val="center"/>
               <w:rPr>
                 <w:rFonts w:ascii="TH SarabunPSK" w:hAnsi="TH SarabunPSK" w:cs="TH SarabunPSK"/>
-                <w:color w:val="000000"/>
-                <w:sz w:val="26"/>
-                <w:szCs w:val="26"/>
-              </w:rPr>
-            </w:pPr>
-            <w:r>
-              <w:rPr>
-                <w:rFonts w:ascii="TH SarabunPSK" w:hAnsi="TH SarabunPSK" w:cs="TH SarabunPSK"/>
-                <w:color w:val="000000"/>
+                <w:color w:val="auto"/>
+                <w:sz w:val="26"/>
+                <w:szCs w:val="26"/>
+              </w:rPr>
+            </w:pPr>
+            <w:r>
+              <w:rPr>
+                <w:rFonts w:ascii="TH SarabunPSK" w:hAnsi="TH SarabunPSK" w:cs="TH SarabunPSK"/>
+                <w:color w:val="auto"/>
                 <w:sz w:val="26"/>
                 <w:szCs w:val="26"/>
                 <w:cs/>
@@ -3686,53 +3361,35 @@
               <w:ind w:right="-72"/>
               <w:rPr>
                 <w:rFonts w:ascii="TH SarabunPSK" w:hAnsi="TH SarabunPSK" w:cs="TH SarabunPSK"/>
-                <w:color w:val="000000"/>
-                <w:sz w:val="25"/>
-                <w:szCs w:val="25"/>
-              </w:rPr>
-            </w:pPr>
-            <w:r>
-              <w:rPr>
-                <w:rFonts w:ascii="TH SarabunPSK" w:hAnsi="TH SarabunPSK" w:cs="TH SarabunPSK"/>
-                <w:color w:val="000000"/>
-                <w:sz w:val="25"/>
-                <w:szCs w:val="25"/>
+                <w:color w:val="auto"/>
+                <w:sz w:val="26"/>
+                <w:szCs w:val="26"/>
+              </w:rPr>
+            </w:pPr>
+            <w:r>
+              <w:rPr>
+                <w:rFonts w:ascii="TH SarabunPSK" w:hAnsi="TH SarabunPSK" w:cs="TH SarabunPSK"/>
+                <w:color w:val="auto"/>
+                <w:sz w:val="26"/>
+                <w:szCs w:val="26"/>
               </w:rPr>
               <w:fldChar w:fldCharType="begin"/>
             </w:r>
             <w:r>
               <w:rPr>
                 <w:rFonts w:ascii="TH SarabunPSK" w:hAnsi="TH SarabunPSK" w:cs="TH SarabunPSK"/>
-                <w:color w:val="000000"/>
-                <w:sz w:val="25"/>
-                <w:szCs w:val="25"/>
-              </w:rPr>
-              <w:instrText xml:space="preserve"> </w:instrText>
-            </w:r>
-            <w:r>
-              <w:rPr>
-                <w:rFonts w:ascii="TH SarabunPSK" w:hAnsi="TH SarabunPSK" w:cs="TH SarabunPSK" w:hint="cs"/>
-                <w:color w:val="000000"/>
-                <w:sz w:val="25"/>
-                <w:szCs w:val="25"/>
-              </w:rPr>
-              <w:instrText>MERGEFIELD P79</w:instrText>
-            </w:r>
-            <w:r>
-              <w:rPr>
-                <w:rFonts w:ascii="TH SarabunPSK" w:hAnsi="TH SarabunPSK" w:cs="TH SarabunPSK"/>
-                <w:color w:val="000000"/>
-                <w:sz w:val="25"/>
-                <w:szCs w:val="25"/>
-              </w:rPr>
-              <w:instrText xml:space="preserve"> </w:instrText>
-            </w:r>
-            <w:r>
-              <w:rPr>
-                <w:rFonts w:ascii="TH SarabunPSK" w:hAnsi="TH SarabunPSK" w:cs="TH SarabunPSK"/>
-                <w:color w:val="000000"/>
-                <w:sz w:val="25"/>
-                <w:szCs w:val="25"/>
+                <w:color w:val="auto"/>
+                <w:sz w:val="26"/>
+                <w:szCs w:val="26"/>
+              </w:rPr>
+              <w:instrText xml:space="preserve"> MERGEFIELD P79 </w:instrText>
+            </w:r>
+            <w:r>
+              <w:rPr>
+                <w:rFonts w:ascii="TH SarabunPSK" w:hAnsi="TH SarabunPSK" w:cs="TH SarabunPSK"/>
+                <w:color w:val="auto"/>
+                <w:sz w:val="26"/>
+                <w:szCs w:val="26"/>
               </w:rPr>
               <w:fldChar w:fldCharType="separate"/>
             </w:r>
@@ -3740,18 +3397,18 @@
               <w:rPr>
                 <w:rFonts w:ascii="TH SarabunPSK" w:hAnsi="TH SarabunPSK" w:cs="TH SarabunPSK"/>
                 <w:noProof/>
-                <w:color w:val="000000"/>
-                <w:sz w:val="25"/>
-                <w:szCs w:val="25"/>
+                <w:color w:val="auto"/>
+                <w:sz w:val="26"/>
+                <w:szCs w:val="26"/>
               </w:rPr>
               <w:t>«P79»</w:t>
             </w:r>
             <w:r>
               <w:rPr>
                 <w:rFonts w:ascii="TH SarabunPSK" w:hAnsi="TH SarabunPSK" w:cs="TH SarabunPSK"/>
-                <w:color w:val="000000"/>
-                <w:sz w:val="25"/>
-                <w:szCs w:val="25"/>
+                <w:color w:val="auto"/>
+                <w:sz w:val="26"/>
+                <w:szCs w:val="26"/>
               </w:rPr>
               <w:fldChar w:fldCharType="end"/>
             </w:r>
@@ -3790,15 +3447,15 @@
               <w:ind w:left="-72" w:right="-72"/>
               <w:rPr>
                 <w:rFonts w:ascii="TH SarabunPSK" w:hAnsi="TH SarabunPSK" w:cs="TH SarabunPSK"/>
-                <w:color w:val="000000"/>
-                <w:sz w:val="26"/>
-                <w:szCs w:val="26"/>
-              </w:rPr>
-            </w:pPr>
-            <w:r>
-              <w:rPr>
-                <w:rFonts w:ascii="TH SarabunPSK" w:hAnsi="TH SarabunPSK" w:cs="TH SarabunPSK"/>
-                <w:color w:val="000000"/>
+                <w:color w:val="auto"/>
+                <w:sz w:val="26"/>
+                <w:szCs w:val="26"/>
+              </w:rPr>
+            </w:pPr>
+            <w:r>
+              <w:rPr>
+                <w:rFonts w:ascii="TH SarabunPSK" w:hAnsi="TH SarabunPSK" w:cs="TH SarabunPSK"/>
+                <w:color w:val="auto"/>
                 <w:sz w:val="26"/>
                 <w:szCs w:val="26"/>
                 <w:cs/>
@@ -3825,53 +3482,35 @@
               <w:ind w:right="-72"/>
               <w:rPr>
                 <w:rFonts w:ascii="TH SarabunPSK" w:hAnsi="TH SarabunPSK" w:cs="TH SarabunPSK"/>
-                <w:color w:val="000000"/>
-                <w:sz w:val="25"/>
-                <w:szCs w:val="25"/>
-              </w:rPr>
-            </w:pPr>
-            <w:r>
-              <w:rPr>
-                <w:rFonts w:ascii="TH SarabunPSK" w:hAnsi="TH SarabunPSK" w:cs="TH SarabunPSK"/>
-                <w:color w:val="000000"/>
-                <w:sz w:val="25"/>
-                <w:szCs w:val="25"/>
+                <w:color w:val="auto"/>
+                <w:sz w:val="26"/>
+                <w:szCs w:val="26"/>
+              </w:rPr>
+            </w:pPr>
+            <w:r>
+              <w:rPr>
+                <w:rFonts w:ascii="TH SarabunPSK" w:hAnsi="TH SarabunPSK" w:cs="TH SarabunPSK"/>
+                <w:color w:val="auto"/>
+                <w:sz w:val="26"/>
+                <w:szCs w:val="26"/>
               </w:rPr>
               <w:fldChar w:fldCharType="begin"/>
             </w:r>
             <w:r>
               <w:rPr>
                 <w:rFonts w:ascii="TH SarabunPSK" w:hAnsi="TH SarabunPSK" w:cs="TH SarabunPSK"/>
-                <w:color w:val="000000"/>
-                <w:sz w:val="25"/>
-                <w:szCs w:val="25"/>
-              </w:rPr>
-              <w:instrText xml:space="preserve"> </w:instrText>
-            </w:r>
-            <w:r>
-              <w:rPr>
-                <w:rFonts w:ascii="TH SarabunPSK" w:hAnsi="TH SarabunPSK" w:cs="TH SarabunPSK" w:hint="cs"/>
-                <w:color w:val="000000"/>
-                <w:sz w:val="25"/>
-                <w:szCs w:val="25"/>
-              </w:rPr>
-              <w:instrText>MERGEFIELD P17</w:instrText>
-            </w:r>
-            <w:r>
-              <w:rPr>
-                <w:rFonts w:ascii="TH SarabunPSK" w:hAnsi="TH SarabunPSK" w:cs="TH SarabunPSK"/>
-                <w:color w:val="000000"/>
-                <w:sz w:val="25"/>
-                <w:szCs w:val="25"/>
-              </w:rPr>
-              <w:instrText xml:space="preserve"> </w:instrText>
-            </w:r>
-            <w:r>
-              <w:rPr>
-                <w:rFonts w:ascii="TH SarabunPSK" w:hAnsi="TH SarabunPSK" w:cs="TH SarabunPSK"/>
-                <w:color w:val="000000"/>
-                <w:sz w:val="25"/>
-                <w:szCs w:val="25"/>
+                <w:color w:val="auto"/>
+                <w:sz w:val="26"/>
+                <w:szCs w:val="26"/>
+              </w:rPr>
+              <w:instrText xml:space="preserve"> MERGEFIELD PS17 </w:instrText>
+            </w:r>
+            <w:r>
+              <w:rPr>
+                <w:rFonts w:ascii="TH SarabunPSK" w:hAnsi="TH SarabunPSK" w:cs="TH SarabunPSK"/>
+                <w:color w:val="auto"/>
+                <w:sz w:val="26"/>
+                <w:szCs w:val="26"/>
               </w:rPr>
               <w:fldChar w:fldCharType="separate"/>
             </w:r>
@@ -3879,18 +3518,18 @@
               <w:rPr>
                 <w:rFonts w:ascii="TH SarabunPSK" w:hAnsi="TH SarabunPSK" w:cs="TH SarabunPSK"/>
                 <w:noProof/>
-                <w:color w:val="000000"/>
-                <w:sz w:val="25"/>
-                <w:szCs w:val="25"/>
-              </w:rPr>
-              <w:t>«P17»</w:t>
-            </w:r>
-            <w:r>
-              <w:rPr>
-                <w:rFonts w:ascii="TH SarabunPSK" w:hAnsi="TH SarabunPSK" w:cs="TH SarabunPSK"/>
-                <w:color w:val="000000"/>
-                <w:sz w:val="25"/>
-                <w:szCs w:val="25"/>
+                <w:color w:val="auto"/>
+                <w:sz w:val="26"/>
+                <w:szCs w:val="26"/>
+              </w:rPr>
+              <w:t>«PS17»</w:t>
+            </w:r>
+            <w:r>
+              <w:rPr>
+                <w:rFonts w:ascii="TH SarabunPSK" w:hAnsi="TH SarabunPSK" w:cs="TH SarabunPSK"/>
+                <w:color w:val="auto"/>
+                <w:sz w:val="26"/>
+                <w:szCs w:val="26"/>
               </w:rPr>
               <w:fldChar w:fldCharType="end"/>
             </w:r>
@@ -3930,15 +3569,15 @@
               <w:ind w:left="-72" w:right="-72"/>
               <w:rPr>
                 <w:rFonts w:ascii="TH SarabunPSK" w:hAnsi="TH SarabunPSK" w:cs="TH SarabunPSK"/>
-                <w:color w:val="000000"/>
-                <w:sz w:val="26"/>
-                <w:szCs w:val="26"/>
-              </w:rPr>
-            </w:pPr>
-            <w:r>
-              <w:rPr>
-                <w:rFonts w:ascii="TH SarabunPSK" w:hAnsi="TH SarabunPSK" w:cs="TH SarabunPSK"/>
-                <w:color w:val="000000"/>
+                <w:color w:val="auto"/>
+                <w:sz w:val="26"/>
+                <w:szCs w:val="26"/>
+              </w:rPr>
+            </w:pPr>
+            <w:r>
+              <w:rPr>
+                <w:rFonts w:ascii="TH SarabunPSK" w:hAnsi="TH SarabunPSK" w:cs="TH SarabunPSK"/>
+                <w:color w:val="auto"/>
                 <w:sz w:val="26"/>
                 <w:szCs w:val="26"/>
                 <w:cs/>
@@ -3965,53 +3604,35 @@
               <w:ind w:right="-72"/>
               <w:rPr>
                 <w:rFonts w:ascii="TH SarabunPSK" w:hAnsi="TH SarabunPSK" w:cs="TH SarabunPSK"/>
-                <w:color w:val="000000"/>
-                <w:sz w:val="25"/>
-                <w:szCs w:val="25"/>
-              </w:rPr>
-            </w:pPr>
-            <w:r>
-              <w:rPr>
-                <w:rFonts w:ascii="TH SarabunPSK" w:hAnsi="TH SarabunPSK" w:cs="TH SarabunPSK"/>
-                <w:color w:val="000000"/>
-                <w:sz w:val="25"/>
-                <w:szCs w:val="25"/>
+                <w:color w:val="auto"/>
+                <w:sz w:val="26"/>
+                <w:szCs w:val="26"/>
+              </w:rPr>
+            </w:pPr>
+            <w:r>
+              <w:rPr>
+                <w:rFonts w:ascii="TH SarabunPSK" w:hAnsi="TH SarabunPSK" w:cs="TH SarabunPSK"/>
+                <w:color w:val="auto"/>
+                <w:sz w:val="26"/>
+                <w:szCs w:val="26"/>
               </w:rPr>
               <w:fldChar w:fldCharType="begin"/>
             </w:r>
             <w:r>
               <w:rPr>
                 <w:rFonts w:ascii="TH SarabunPSK" w:hAnsi="TH SarabunPSK" w:cs="TH SarabunPSK"/>
-                <w:color w:val="000000"/>
-                <w:sz w:val="25"/>
-                <w:szCs w:val="25"/>
-              </w:rPr>
-              <w:instrText xml:space="preserve"> </w:instrText>
-            </w:r>
-            <w:r>
-              <w:rPr>
-                <w:rFonts w:ascii="TH SarabunPSK" w:hAnsi="TH SarabunPSK" w:cs="TH SarabunPSK" w:hint="cs"/>
-                <w:color w:val="000000"/>
-                <w:sz w:val="25"/>
-                <w:szCs w:val="25"/>
-              </w:rPr>
-              <w:instrText>MERGEFIELD P76</w:instrText>
-            </w:r>
-            <w:r>
-              <w:rPr>
-                <w:rFonts w:ascii="TH SarabunPSK" w:hAnsi="TH SarabunPSK" w:cs="TH SarabunPSK"/>
-                <w:color w:val="000000"/>
-                <w:sz w:val="25"/>
-                <w:szCs w:val="25"/>
-              </w:rPr>
-              <w:instrText xml:space="preserve"> </w:instrText>
-            </w:r>
-            <w:r>
-              <w:rPr>
-                <w:rFonts w:ascii="TH SarabunPSK" w:hAnsi="TH SarabunPSK" w:cs="TH SarabunPSK"/>
-                <w:color w:val="000000"/>
-                <w:sz w:val="25"/>
-                <w:szCs w:val="25"/>
+                <w:color w:val="auto"/>
+                <w:sz w:val="26"/>
+                <w:szCs w:val="26"/>
+              </w:rPr>
+              <w:instrText xml:space="preserve"> MERGEFIELD PS123 </w:instrText>
+            </w:r>
+            <w:r>
+              <w:rPr>
+                <w:rFonts w:ascii="TH SarabunPSK" w:hAnsi="TH SarabunPSK" w:cs="TH SarabunPSK"/>
+                <w:color w:val="auto"/>
+                <w:sz w:val="26"/>
+                <w:szCs w:val="26"/>
               </w:rPr>
               <w:fldChar w:fldCharType="separate"/>
             </w:r>
@@ -4019,18 +3640,18 @@
               <w:rPr>
                 <w:rFonts w:ascii="TH SarabunPSK" w:hAnsi="TH SarabunPSK" w:cs="TH SarabunPSK"/>
                 <w:noProof/>
-                <w:color w:val="000000"/>
-                <w:sz w:val="25"/>
-                <w:szCs w:val="25"/>
-              </w:rPr>
-              <w:t>«P76»</w:t>
-            </w:r>
-            <w:r>
-              <w:rPr>
-                <w:rFonts w:ascii="TH SarabunPSK" w:hAnsi="TH SarabunPSK" w:cs="TH SarabunPSK"/>
-                <w:color w:val="000000"/>
-                <w:sz w:val="25"/>
-                <w:szCs w:val="25"/>
+                <w:color w:val="auto"/>
+                <w:sz w:val="26"/>
+                <w:szCs w:val="26"/>
+              </w:rPr>
+              <w:t>«PS123»</w:t>
+            </w:r>
+            <w:r>
+              <w:rPr>
+                <w:rFonts w:ascii="TH SarabunPSK" w:hAnsi="TH SarabunPSK" w:cs="TH SarabunPSK"/>
+                <w:color w:val="auto"/>
+                <w:sz w:val="26"/>
+                <w:szCs w:val="26"/>
               </w:rPr>
               <w:fldChar w:fldCharType="end"/>
             </w:r>
@@ -4070,15 +3691,15 @@
               <w:ind w:left="-72" w:right="-72"/>
               <w:rPr>
                 <w:rFonts w:ascii="TH SarabunPSK" w:hAnsi="TH SarabunPSK" w:cs="TH SarabunPSK"/>
-                <w:color w:val="000000"/>
-                <w:sz w:val="26"/>
-                <w:szCs w:val="26"/>
-              </w:rPr>
-            </w:pPr>
-            <w:r>
-              <w:rPr>
-                <w:rFonts w:ascii="TH SarabunPSK" w:hAnsi="TH SarabunPSK" w:cs="TH SarabunPSK"/>
-                <w:color w:val="000000"/>
+                <w:color w:val="auto"/>
+                <w:sz w:val="26"/>
+                <w:szCs w:val="26"/>
+              </w:rPr>
+            </w:pPr>
+            <w:r>
+              <w:rPr>
+                <w:rFonts w:ascii="TH SarabunPSK" w:hAnsi="TH SarabunPSK" w:cs="TH SarabunPSK"/>
+                <w:color w:val="auto"/>
                 <w:sz w:val="26"/>
                 <w:szCs w:val="26"/>
                 <w:cs/>
@@ -4105,11 +3726,300 @@
               <w:ind w:right="-72"/>
               <w:rPr>
                 <w:rFonts w:ascii="TH SarabunPSK" w:hAnsi="TH SarabunPSK" w:cs="TH SarabunPSK"/>
-                <w:color w:val="000000"/>
-                <w:sz w:val="25"/>
-                <w:szCs w:val="25"/>
-              </w:rPr>
-            </w:pPr>
+                <w:color w:val="auto"/>
+                <w:sz w:val="26"/>
+                <w:szCs w:val="26"/>
+              </w:rPr>
+            </w:pPr>
+            <w:r>
+              <w:rPr>
+                <w:rFonts w:ascii="TH SarabunPSK" w:hAnsi="TH SarabunPSK" w:cs="TH SarabunPSK"/>
+                <w:color w:val="auto"/>
+                <w:sz w:val="26"/>
+                <w:szCs w:val="26"/>
+                <w:cs/>
+              </w:rPr>
+              <w:t>เลขที่</w:t>
+            </w:r>
+            <w:r>
+              <w:rPr>
+                <w:rFonts w:ascii="TH SarabunPSK" w:hAnsi="TH SarabunPSK" w:cs="TH SarabunPSK"/>
+                <w:color w:val="auto"/>
+                <w:sz w:val="26"/>
+                <w:szCs w:val="26"/>
+              </w:rPr>
+              <w:t xml:space="preserve"> </w:t>
+            </w:r>
+            <w:r>
+              <w:rPr>
+                <w:rFonts w:ascii="TH SarabunPSK" w:hAnsi="TH SarabunPSK" w:cs="TH SarabunPSK"/>
+                <w:color w:val="auto"/>
+                <w:sz w:val="26"/>
+                <w:szCs w:val="26"/>
+              </w:rPr>
+              <w:fldChar w:fldCharType="begin"/>
+            </w:r>
+            <w:r>
+              <w:rPr>
+                <w:rFonts w:ascii="TH SarabunPSK" w:hAnsi="TH SarabunPSK" w:cs="TH SarabunPSK"/>
+                <w:color w:val="auto"/>
+                <w:sz w:val="26"/>
+                <w:szCs w:val="26"/>
+              </w:rPr>
+              <w:instrText xml:space="preserve"> MERGEFIELD PS22 </w:instrText>
+            </w:r>
+            <w:r>
+              <w:rPr>
+                <w:rFonts w:ascii="TH SarabunPSK" w:hAnsi="TH SarabunPSK" w:cs="TH SarabunPSK"/>
+                <w:color w:val="auto"/>
+                <w:sz w:val="26"/>
+                <w:szCs w:val="26"/>
+              </w:rPr>
+              <w:fldChar w:fldCharType="separate"/>
+            </w:r>
+            <w:r>
+              <w:rPr>
+                <w:rFonts w:ascii="TH SarabunPSK" w:hAnsi="TH SarabunPSK" w:cs="TH SarabunPSK"/>
+                <w:noProof/>
+                <w:color w:val="auto"/>
+                <w:sz w:val="26"/>
+                <w:szCs w:val="26"/>
+              </w:rPr>
+              <w:t>«PS22»</w:t>
+            </w:r>
+            <w:r>
+              <w:rPr>
+                <w:rFonts w:ascii="TH SarabunPSK" w:hAnsi="TH SarabunPSK" w:cs="TH SarabunPSK"/>
+                <w:color w:val="auto"/>
+                <w:sz w:val="26"/>
+                <w:szCs w:val="26"/>
+              </w:rPr>
+              <w:fldChar w:fldCharType="end"/>
+            </w:r>
+            <w:r>
+              <w:rPr>
+                <w:rFonts w:ascii="TH SarabunPSK" w:hAnsi="TH SarabunPSK" w:cs="TH SarabunPSK"/>
+                <w:color w:val="auto"/>
+                <w:sz w:val="26"/>
+                <w:szCs w:val="26"/>
+                <w:cs/>
+              </w:rPr>
+              <w:t xml:space="preserve"> หมู่ </w:t>
+            </w:r>
+            <w:r>
+              <w:rPr>
+                <w:rFonts w:ascii="TH SarabunPSK" w:hAnsi="TH SarabunPSK" w:cs="TH SarabunPSK"/>
+                <w:color w:val="auto"/>
+                <w:sz w:val="26"/>
+                <w:szCs w:val="26"/>
+              </w:rPr>
+              <w:fldChar w:fldCharType="begin"/>
+            </w:r>
+            <w:r>
+              <w:rPr>
+                <w:rFonts w:ascii="TH SarabunPSK" w:hAnsi="TH SarabunPSK" w:cs="TH SarabunPSK"/>
+                <w:color w:val="auto"/>
+                <w:sz w:val="26"/>
+                <w:szCs w:val="26"/>
+              </w:rPr>
+              <w:instrText xml:space="preserve"> MERGEFIELD PS23 </w:instrText>
+            </w:r>
+            <w:r>
+              <w:rPr>
+                <w:rFonts w:ascii="TH SarabunPSK" w:hAnsi="TH SarabunPSK" w:cs="TH SarabunPSK"/>
+                <w:color w:val="auto"/>
+                <w:sz w:val="26"/>
+                <w:szCs w:val="26"/>
+              </w:rPr>
+              <w:fldChar w:fldCharType="separate"/>
+            </w:r>
+            <w:r>
+              <w:rPr>
+                <w:rFonts w:ascii="TH SarabunPSK" w:hAnsi="TH SarabunPSK" w:cs="TH SarabunPSK"/>
+                <w:noProof/>
+                <w:color w:val="auto"/>
+                <w:sz w:val="26"/>
+                <w:szCs w:val="26"/>
+              </w:rPr>
+              <w:t>«PS23»</w:t>
+            </w:r>
+            <w:r>
+              <w:rPr>
+                <w:rFonts w:ascii="TH SarabunPSK" w:hAnsi="TH SarabunPSK" w:cs="TH SarabunPSK"/>
+                <w:color w:val="auto"/>
+                <w:sz w:val="26"/>
+                <w:szCs w:val="26"/>
+              </w:rPr>
+              <w:fldChar w:fldCharType="end"/>
+            </w:r>
+            <w:r>
+              <w:rPr>
+                <w:rFonts w:ascii="TH SarabunPSK" w:hAnsi="TH SarabunPSK" w:cs="TH SarabunPSK"/>
+                <w:color w:val="auto"/>
+                <w:sz w:val="26"/>
+                <w:szCs w:val="26"/>
+                <w:cs/>
+              </w:rPr>
+              <w:t xml:space="preserve"> แขวง/ตำบล </w:t>
+            </w:r>
+            <w:r>
+              <w:rPr>
+                <w:rFonts w:ascii="TH SarabunPSK" w:hAnsi="TH SarabunPSK" w:cs="TH SarabunPSK"/>
+                <w:color w:val="auto"/>
+                <w:sz w:val="26"/>
+                <w:szCs w:val="26"/>
+              </w:rPr>
+              <w:fldChar w:fldCharType="begin"/>
+            </w:r>
+            <w:r>
+              <w:rPr>
+                <w:rFonts w:ascii="TH SarabunPSK" w:hAnsi="TH SarabunPSK" w:cs="TH SarabunPSK"/>
+                <w:color w:val="auto"/>
+                <w:sz w:val="26"/>
+                <w:szCs w:val="26"/>
+              </w:rPr>
+              <w:instrText xml:space="preserve"> MERGEFIELD PS24 </w:instrText>
+            </w:r>
+            <w:r>
+              <w:rPr>
+                <w:rFonts w:ascii="TH SarabunPSK" w:hAnsi="TH SarabunPSK" w:cs="TH SarabunPSK"/>
+                <w:color w:val="auto"/>
+                <w:sz w:val="26"/>
+                <w:szCs w:val="26"/>
+              </w:rPr>
+              <w:fldChar w:fldCharType="separate"/>
+            </w:r>
+            <w:r>
+              <w:rPr>
+                <w:rFonts w:ascii="TH SarabunPSK" w:hAnsi="TH SarabunPSK" w:cs="TH SarabunPSK"/>
+                <w:noProof/>
+                <w:color w:val="auto"/>
+                <w:sz w:val="26"/>
+                <w:szCs w:val="26"/>
+              </w:rPr>
+              <w:t>«PS24»</w:t>
+            </w:r>
+            <w:r>
+              <w:rPr>
+                <w:rFonts w:ascii="TH SarabunPSK" w:hAnsi="TH SarabunPSK" w:cs="TH SarabunPSK"/>
+                <w:color w:val="auto"/>
+                <w:sz w:val="26"/>
+                <w:szCs w:val="26"/>
+              </w:rPr>
+              <w:fldChar w:fldCharType="end"/>
+            </w:r>
+            <w:r>
+              <w:rPr>
+                <w:rFonts w:ascii="TH SarabunPSK" w:hAnsi="TH SarabunPSK" w:cs="TH SarabunPSK"/>
+                <w:color w:val="auto"/>
+                <w:sz w:val="26"/>
+                <w:szCs w:val="26"/>
+                <w:cs/>
+              </w:rPr>
+              <w:t xml:space="preserve"> เขต/อำเภอ </w:t>
+            </w:r>
+            <w:r>
+              <w:rPr>
+                <w:rFonts w:ascii="TH SarabunPSK" w:hAnsi="TH SarabunPSK" w:cs="TH SarabunPSK"/>
+                <w:color w:val="auto"/>
+                <w:sz w:val="26"/>
+                <w:szCs w:val="26"/>
+              </w:rPr>
+              <w:fldChar w:fldCharType="begin"/>
+            </w:r>
+            <w:r>
+              <w:rPr>
+                <w:rFonts w:ascii="TH SarabunPSK" w:hAnsi="TH SarabunPSK" w:cs="TH SarabunPSK"/>
+                <w:color w:val="auto"/>
+                <w:sz w:val="26"/>
+                <w:szCs w:val="26"/>
+              </w:rPr>
+              <w:instrText xml:space="preserve"> MERGEFIELD PS25 </w:instrText>
+            </w:r>
+            <w:r>
+              <w:rPr>
+                <w:rFonts w:ascii="TH SarabunPSK" w:hAnsi="TH SarabunPSK" w:cs="TH SarabunPSK"/>
+                <w:color w:val="auto"/>
+                <w:sz w:val="26"/>
+                <w:szCs w:val="26"/>
+              </w:rPr>
+              <w:fldChar w:fldCharType="separate"/>
+            </w:r>
+            <w:r>
+              <w:rPr>
+                <w:rFonts w:ascii="TH SarabunPSK" w:hAnsi="TH SarabunPSK" w:cs="TH SarabunPSK"/>
+                <w:noProof/>
+                <w:color w:val="auto"/>
+                <w:sz w:val="26"/>
+                <w:szCs w:val="26"/>
+              </w:rPr>
+              <w:t>«PS25»</w:t>
+            </w:r>
+            <w:r>
+              <w:rPr>
+                <w:rFonts w:ascii="TH SarabunPSK" w:hAnsi="TH SarabunPSK" w:cs="TH SarabunPSK"/>
+                <w:color w:val="auto"/>
+                <w:sz w:val="26"/>
+                <w:szCs w:val="26"/>
+              </w:rPr>
+              <w:fldChar w:fldCharType="end"/>
+            </w:r>
+            <w:r>
+              <w:rPr>
+                <w:rFonts w:ascii="TH SarabunPSK" w:hAnsi="TH SarabunPSK" w:cs="TH SarabunPSK"/>
+                <w:color w:val="auto"/>
+                <w:sz w:val="26"/>
+                <w:szCs w:val="26"/>
+                <w:cs/>
+              </w:rPr>
+              <w:t xml:space="preserve"> จังหวัด </w:t>
+            </w:r>
+            <w:r>
+              <w:rPr>
+                <w:rFonts w:ascii="TH SarabunPSK" w:hAnsi="TH SarabunPSK" w:cs="TH SarabunPSK"/>
+                <w:color w:val="auto"/>
+                <w:sz w:val="26"/>
+                <w:szCs w:val="26"/>
+              </w:rPr>
+              <w:fldChar w:fldCharType="begin"/>
+            </w:r>
+            <w:r>
+              <w:rPr>
+                <w:rFonts w:ascii="TH SarabunPSK" w:hAnsi="TH SarabunPSK" w:cs="TH SarabunPSK"/>
+                <w:color w:val="auto"/>
+                <w:sz w:val="26"/>
+                <w:szCs w:val="26"/>
+              </w:rPr>
+              <w:instrText xml:space="preserve"> MERGEFIELD PS26 </w:instrText>
+            </w:r>
+            <w:r>
+              <w:rPr>
+                <w:rFonts w:ascii="TH SarabunPSK" w:hAnsi="TH SarabunPSK" w:cs="TH SarabunPSK"/>
+                <w:color w:val="auto"/>
+                <w:sz w:val="26"/>
+                <w:szCs w:val="26"/>
+              </w:rPr>
+              <w:fldChar w:fldCharType="separate"/>
+            </w:r>
+            <w:r>
+              <w:rPr>
+                <w:rFonts w:ascii="TH SarabunPSK" w:hAnsi="TH SarabunPSK" w:cs="TH SarabunPSK"/>
+                <w:noProof/>
+                <w:color w:val="auto"/>
+                <w:sz w:val="26"/>
+                <w:szCs w:val="26"/>
+              </w:rPr>
+              <w:t>«PS26»</w:t>
+            </w:r>
+            <w:r>
+              <w:rPr>
+                <w:rFonts w:ascii="TH SarabunPSK" w:hAnsi="TH SarabunPSK" w:cs="TH SarabunPSK"/>
+                <w:color w:val="auto"/>
+                <w:sz w:val="26"/>
+                <w:szCs w:val="26"/>
+              </w:rPr>
+              <w:fldChar w:fldCharType="end"/>
+            </w:r>
           </w:p>
         </w:tc>
       </w:tr>
@@ -4146,15 +4056,15 @@
               <w:ind w:left="-72" w:right="-72"/>
               <w:rPr>
                 <w:rFonts w:ascii="TH SarabunPSK" w:hAnsi="TH SarabunPSK" w:cs="TH SarabunPSK"/>
-                <w:color w:val="000000"/>
-                <w:sz w:val="26"/>
-                <w:szCs w:val="26"/>
-              </w:rPr>
-            </w:pPr>
-            <w:r>
-              <w:rPr>
-                <w:rFonts w:ascii="TH SarabunPSK" w:hAnsi="TH SarabunPSK" w:cs="TH SarabunPSK"/>
-                <w:color w:val="000000"/>
+                <w:color w:val="auto"/>
+                <w:sz w:val="26"/>
+                <w:szCs w:val="26"/>
+              </w:rPr>
+            </w:pPr>
+            <w:r>
+              <w:rPr>
+                <w:rFonts w:ascii="TH SarabunPSK" w:hAnsi="TH SarabunPSK" w:cs="TH SarabunPSK"/>
+                <w:color w:val="auto"/>
                 <w:sz w:val="26"/>
                 <w:szCs w:val="26"/>
                 <w:cs/>
@@ -4181,9 +4091,9 @@
               <w:ind w:right="-72"/>
               <w:rPr>
                 <w:rFonts w:ascii="TH SarabunPSK" w:hAnsi="TH SarabunPSK" w:cs="TH SarabunPSK"/>
-                <w:color w:val="000000"/>
-                <w:sz w:val="25"/>
-                <w:szCs w:val="25"/>
+                <w:color w:val="auto"/>
+                <w:sz w:val="26"/>
+                <w:szCs w:val="26"/>
               </w:rPr>
             </w:pPr>
           </w:p>
@@ -4222,15 +4132,15 @@
               <w:ind w:left="-72" w:right="-72"/>
               <w:rPr>
                 <w:rFonts w:ascii="TH SarabunPSK" w:hAnsi="TH SarabunPSK" w:cs="TH SarabunPSK"/>
-                <w:color w:val="000000"/>
-                <w:sz w:val="26"/>
-                <w:szCs w:val="26"/>
-              </w:rPr>
-            </w:pPr>
-            <w:r>
-              <w:rPr>
-                <w:rFonts w:ascii="TH SarabunPSK" w:hAnsi="TH SarabunPSK" w:cs="TH SarabunPSK"/>
-                <w:color w:val="000000"/>
+                <w:color w:val="auto"/>
+                <w:sz w:val="26"/>
+                <w:szCs w:val="26"/>
+              </w:rPr>
+            </w:pPr>
+            <w:r>
+              <w:rPr>
+                <w:rFonts w:ascii="TH SarabunPSK" w:hAnsi="TH SarabunPSK" w:cs="TH SarabunPSK"/>
+                <w:color w:val="auto"/>
                 <w:sz w:val="26"/>
                 <w:szCs w:val="26"/>
                 <w:cs/>
@@ -4257,75 +4167,11 @@
               <w:ind w:right="-72"/>
               <w:rPr>
                 <w:rFonts w:ascii="TH SarabunPSK" w:hAnsi="TH SarabunPSK" w:cs="TH SarabunPSK"/>
-                <w:color w:val="000000"/>
-                <w:sz w:val="25"/>
-                <w:szCs w:val="25"/>
-              </w:rPr>
-            </w:pPr>
-            <w:r>
-              <w:rPr>
-                <w:rFonts w:ascii="TH SarabunPSK" w:hAnsi="TH SarabunPSK" w:cs="TH SarabunPSK"/>
-                <w:color w:val="000000"/>
-                <w:sz w:val="25"/>
-                <w:szCs w:val="25"/>
-              </w:rPr>
-              <w:fldChar w:fldCharType="begin"/>
-            </w:r>
-            <w:r>
-              <w:rPr>
-                <w:rFonts w:ascii="TH SarabunPSK" w:hAnsi="TH SarabunPSK" w:cs="TH SarabunPSK"/>
-                <w:color w:val="000000"/>
-                <w:sz w:val="25"/>
-                <w:szCs w:val="25"/>
-              </w:rPr>
-              <w:instrText xml:space="preserve"> </w:instrText>
-            </w:r>
-            <w:r>
-              <w:rPr>
-                <w:rFonts w:ascii="TH SarabunPSK" w:hAnsi="TH SarabunPSK" w:cs="TH SarabunPSK" w:hint="cs"/>
-                <w:color w:val="000000"/>
-                <w:sz w:val="25"/>
-                <w:szCs w:val="25"/>
-              </w:rPr>
-              <w:instrText>MERGEFIELD P80</w:instrText>
-            </w:r>
-            <w:r>
-              <w:rPr>
-                <w:rFonts w:ascii="TH SarabunPSK" w:hAnsi="TH SarabunPSK" w:cs="TH SarabunPSK"/>
-                <w:color w:val="000000"/>
-                <w:sz w:val="25"/>
-                <w:szCs w:val="25"/>
-              </w:rPr>
-              <w:instrText xml:space="preserve"> </w:instrText>
-            </w:r>
-            <w:r>
-              <w:rPr>
-                <w:rFonts w:ascii="TH SarabunPSK" w:hAnsi="TH SarabunPSK" w:cs="TH SarabunPSK"/>
-                <w:color w:val="000000"/>
-                <w:sz w:val="25"/>
-                <w:szCs w:val="25"/>
-              </w:rPr>
-              <w:fldChar w:fldCharType="separate"/>
-            </w:r>
-            <w:r>
-              <w:rPr>
-                <w:rFonts w:ascii="TH SarabunPSK" w:hAnsi="TH SarabunPSK" w:cs="TH SarabunPSK"/>
-                <w:noProof/>
-                <w:color w:val="000000"/>
-                <w:sz w:val="25"/>
-                <w:szCs w:val="25"/>
-              </w:rPr>
-              <w:t>«P80»</w:t>
-            </w:r>
-            <w:r>
-              <w:rPr>
-                <w:rFonts w:ascii="TH SarabunPSK" w:hAnsi="TH SarabunPSK" w:cs="TH SarabunPSK"/>
-                <w:color w:val="000000"/>
-                <w:sz w:val="25"/>
-                <w:szCs w:val="25"/>
-              </w:rPr>
-              <w:fldChar w:fldCharType="end"/>
-            </w:r>
+                <w:color w:val="auto"/>
+                <w:sz w:val="26"/>
+                <w:szCs w:val="26"/>
+              </w:rPr>
+            </w:pPr>
           </w:p>
         </w:tc>
       </w:tr>
@@ -4362,15 +4208,15 @@
               <w:ind w:left="-72" w:right="-72"/>
               <w:rPr>
                 <w:rFonts w:ascii="TH SarabunPSK" w:hAnsi="TH SarabunPSK" w:cs="TH SarabunPSK"/>
-                <w:color w:val="000000"/>
-                <w:sz w:val="26"/>
-                <w:szCs w:val="26"/>
-              </w:rPr>
-            </w:pPr>
-            <w:r>
-              <w:rPr>
-                <w:rFonts w:ascii="TH SarabunPSK" w:hAnsi="TH SarabunPSK" w:cs="TH SarabunPSK"/>
-                <w:color w:val="000000"/>
+                <w:color w:val="auto"/>
+                <w:sz w:val="26"/>
+                <w:szCs w:val="26"/>
+              </w:rPr>
+            </w:pPr>
+            <w:r>
+              <w:rPr>
+                <w:rFonts w:ascii="TH SarabunPSK" w:hAnsi="TH SarabunPSK" w:cs="TH SarabunPSK"/>
+                <w:color w:val="auto"/>
                 <w:sz w:val="26"/>
                 <w:szCs w:val="26"/>
                 <w:cs/>
@@ -4381,7 +4227,7 @@
             <w:r>
               <w:rPr>
                 <w:rFonts w:ascii="TH SarabunPSK" w:hAnsi="TH SarabunPSK" w:cs="TH SarabunPSK"/>
-                <w:color w:val="000000"/>
+                <w:color w:val="auto"/>
                 <w:sz w:val="26"/>
                 <w:szCs w:val="26"/>
                 <w:cs/>
@@ -4392,7 +4238,7 @@
             <w:r>
               <w:rPr>
                 <w:rFonts w:ascii="TH SarabunPSK" w:hAnsi="TH SarabunPSK" w:cs="TH SarabunPSK"/>
-                <w:color w:val="000000"/>
+                <w:color w:val="auto"/>
                 <w:sz w:val="26"/>
                 <w:szCs w:val="26"/>
                 <w:cs/>
@@ -4419,9 +4265,9 @@
               <w:ind w:right="-72"/>
               <w:rPr>
                 <w:rFonts w:ascii="TH SarabunPSK" w:hAnsi="TH SarabunPSK" w:cs="TH SarabunPSK"/>
-                <w:color w:val="000000"/>
-                <w:sz w:val="25"/>
-                <w:szCs w:val="25"/>
+                <w:color w:val="auto"/>
+                <w:sz w:val="26"/>
+                <w:szCs w:val="26"/>
               </w:rPr>
             </w:pPr>
           </w:p>
@@ -4449,7 +4295,7 @@
             <w:tcBorders>
               <w:top w:val="nil"/>
               <w:left w:val="nil"/>
-              <w:bottom w:val="nil"/>
+              <w:bottom w:val="single" w:sz="4" w:space="0" w:color="auto"/>
               <w:right w:val="nil"/>
             </w:tcBorders>
             <w:vAlign w:val="bottom"/>
@@ -4460,15 +4306,15 @@
               <w:ind w:left="-72" w:right="-72"/>
               <w:rPr>
                 <w:rFonts w:ascii="TH SarabunPSK" w:hAnsi="TH SarabunPSK" w:cs="TH SarabunPSK"/>
-                <w:color w:val="000000"/>
-                <w:sz w:val="26"/>
-                <w:szCs w:val="26"/>
-              </w:rPr>
-            </w:pPr>
-            <w:r>
-              <w:rPr>
-                <w:rFonts w:ascii="TH SarabunPSK" w:hAnsi="TH SarabunPSK" w:cs="TH SarabunPSK"/>
-                <w:color w:val="000000"/>
+                <w:color w:val="auto"/>
+                <w:sz w:val="26"/>
+                <w:szCs w:val="26"/>
+              </w:rPr>
+            </w:pPr>
+            <w:r>
+              <w:rPr>
+                <w:rFonts w:ascii="TH SarabunPSK" w:hAnsi="TH SarabunPSK" w:cs="TH SarabunPSK"/>
+                <w:color w:val="auto"/>
                 <w:sz w:val="26"/>
                 <w:szCs w:val="26"/>
                 <w:cs/>
@@ -4484,7 +4330,7 @@
             <w:tcBorders>
               <w:top w:val="nil"/>
               <w:left w:val="nil"/>
-              <w:bottom w:val="dotted" w:sz="8" w:space="0" w:color="auto"/>
+              <w:bottom w:val="single" w:sz="4" w:space="0" w:color="auto"/>
               <w:right w:val="nil"/>
             </w:tcBorders>
             <w:vAlign w:val="bottom"/>
@@ -4495,31 +4341,9 @@
               <w:ind w:right="-72"/>
               <w:rPr>
                 <w:rFonts w:ascii="TH SarabunPSK" w:hAnsi="TH SarabunPSK" w:cs="TH SarabunPSK"/>
-                <w:color w:val="000000"/>
-                <w:sz w:val="25"/>
-                <w:szCs w:val="25"/>
-              </w:rPr>
-            </w:pPr>
-          </w:p>
-        </w:tc>
-      </w:tr>
-      <w:tr>
-        <w:tc>
-          <w:tcPr>
-            <w:tcW w:w="10264" w:type="dxa"/>
-            <w:gridSpan w:val="57"/>
-            <w:tcBorders>
-              <w:bottom w:val="single" w:sz="4" w:space="0" w:color="auto"/>
-            </w:tcBorders>
-          </w:tcPr>
-          <w:p>
-            <w:pPr>
-              <w:spacing w:line="340" w:lineRule="exact"/>
-              <w:rPr>
-                <w:rFonts w:ascii="TH SarabunPSK" w:hAnsi="TH SarabunPSK" w:cs="TH SarabunPSK"/>
-                <w:color w:val="000000"/>
-                <w:sz w:val="2"/>
-                <w:szCs w:val="2"/>
+                <w:color w:val="auto"/>
+                <w:sz w:val="26"/>
+                <w:szCs w:val="26"/>
               </w:rPr>
             </w:pPr>
           </w:p>
@@ -4545,7 +4369,7 @@
             <w:tcW w:w="1170" w:type="dxa"/>
             <w:gridSpan w:val="7"/>
             <w:tcBorders>
-              <w:top w:val="nil"/>
+              <w:top w:val="single" w:sz="4" w:space="0" w:color="auto"/>
               <w:left w:val="nil"/>
               <w:bottom w:val="nil"/>
               <w:right w:val="nil"/>
@@ -4558,15 +4382,15 @@
               <w:ind w:left="-72" w:right="-72"/>
               <w:rPr>
                 <w:rFonts w:ascii="TH SarabunPSK" w:hAnsi="TH SarabunPSK" w:cs="TH SarabunPSK"/>
-                <w:color w:val="000000"/>
-                <w:sz w:val="26"/>
-                <w:szCs w:val="26"/>
-              </w:rPr>
-            </w:pPr>
-            <w:r>
-              <w:rPr>
-                <w:rFonts w:ascii="TH SarabunPSK" w:hAnsi="TH SarabunPSK" w:cs="TH SarabunPSK"/>
-                <w:color w:val="000000"/>
+                <w:color w:val="auto"/>
+                <w:sz w:val="26"/>
+                <w:szCs w:val="26"/>
+              </w:rPr>
+            </w:pPr>
+            <w:r>
+              <w:rPr>
+                <w:rFonts w:ascii="TH SarabunPSK" w:hAnsi="TH SarabunPSK" w:cs="TH SarabunPSK"/>
+                <w:color w:val="auto"/>
                 <w:sz w:val="26"/>
                 <w:szCs w:val="26"/>
                 <w:cs/>
@@ -4580,7 +4404,7 @@
             <w:tcW w:w="1440" w:type="dxa"/>
             <w:gridSpan w:val="13"/>
             <w:tcBorders>
-              <w:top w:val="nil"/>
+              <w:top w:val="single" w:sz="4" w:space="0" w:color="auto"/>
               <w:left w:val="nil"/>
               <w:bottom w:val="nil"/>
               <w:right w:val="nil"/>
@@ -4594,7 +4418,7 @@
               <w:jc w:val="center"/>
               <w:rPr>
                 <w:rFonts w:ascii="TH SarabunPSK" w:hAnsi="TH SarabunPSK" w:cs="TH SarabunPSK"/>
-                <w:color w:val="000000"/>
+                <w:color w:val="auto"/>
                 <w:sz w:val="26"/>
                 <w:szCs w:val="26"/>
               </w:rPr>
@@ -4606,7 +4430,7 @@
             <w:tcW w:w="270" w:type="dxa"/>
             <w:gridSpan w:val="3"/>
             <w:tcBorders>
-              <w:top w:val="nil"/>
+              <w:top w:val="single" w:sz="4" w:space="0" w:color="auto"/>
               <w:left w:val="nil"/>
               <w:bottom w:val="nil"/>
               <w:right w:val="nil"/>
@@ -4620,15 +4444,15 @@
               <w:jc w:val="center"/>
               <w:rPr>
                 <w:rFonts w:ascii="TH SarabunPSK" w:hAnsi="TH SarabunPSK" w:cs="TH SarabunPSK"/>
-                <w:color w:val="000000"/>
-                <w:sz w:val="26"/>
-                <w:szCs w:val="26"/>
-              </w:rPr>
-            </w:pPr>
-            <w:r>
-              <w:rPr>
-                <w:rFonts w:ascii="TH SarabunPSK" w:hAnsi="TH SarabunPSK" w:cs="TH SarabunPSK"/>
-                <w:color w:val="000000"/>
+                <w:color w:val="auto"/>
+                <w:sz w:val="26"/>
+                <w:szCs w:val="26"/>
+              </w:rPr>
+            </w:pPr>
+            <w:r>
+              <w:rPr>
+                <w:rFonts w:ascii="TH SarabunPSK" w:hAnsi="TH SarabunPSK" w:cs="TH SarabunPSK"/>
+                <w:color w:val="auto"/>
                 <w:sz w:val="26"/>
                 <w:szCs w:val="26"/>
                 <w:cs/>
@@ -4642,7 +4466,7 @@
             <w:tcW w:w="1440" w:type="dxa"/>
             <w:gridSpan w:val="6"/>
             <w:tcBorders>
-              <w:top w:val="nil"/>
+              <w:top w:val="single" w:sz="4" w:space="0" w:color="auto"/>
               <w:left w:val="nil"/>
               <w:bottom w:val="dotted" w:sz="8" w:space="0" w:color="auto"/>
               <w:right w:val="nil"/>
@@ -4656,7 +4480,7 @@
               <w:jc w:val="center"/>
               <w:rPr>
                 <w:rFonts w:ascii="TH SarabunPSK" w:hAnsi="TH SarabunPSK" w:cs="TH SarabunPSK"/>
-                <w:color w:val="000000"/>
+                <w:color w:val="auto"/>
                 <w:sz w:val="25"/>
                 <w:szCs w:val="25"/>
               </w:rPr>
@@ -4664,7 +4488,7 @@
             <w:r>
               <w:rPr>
                 <w:rFonts w:ascii="TH SarabunPSK" w:hAnsi="TH SarabunPSK" w:cs="TH SarabunPSK"/>
-                <w:color w:val="000000"/>
+                <w:color w:val="auto"/>
                 <w:sz w:val="25"/>
                 <w:szCs w:val="25"/>
               </w:rPr>
@@ -4673,7 +4497,7 @@
             <w:r>
               <w:rPr>
                 <w:rFonts w:ascii="TH SarabunPSK" w:hAnsi="TH SarabunPSK" w:cs="TH SarabunPSK"/>
-                <w:color w:val="000000"/>
+                <w:color w:val="auto"/>
                 <w:sz w:val="25"/>
                 <w:szCs w:val="25"/>
               </w:rPr>
@@ -4682,7 +4506,7 @@
             <w:r>
               <w:rPr>
                 <w:rFonts w:ascii="TH SarabunPSK" w:hAnsi="TH SarabunPSK" w:cs="TH SarabunPSK"/>
-                <w:color w:val="000000"/>
+                <w:color w:val="auto"/>
                 <w:sz w:val="25"/>
                 <w:szCs w:val="25"/>
               </w:rPr>
@@ -4692,7 +4516,7 @@
               <w:rPr>
                 <w:rFonts w:ascii="TH SarabunPSK" w:hAnsi="TH SarabunPSK" w:cs="TH SarabunPSK"/>
                 <w:noProof/>
-                <w:color w:val="000000"/>
+                <w:color w:val="auto"/>
                 <w:sz w:val="25"/>
                 <w:szCs w:val="25"/>
               </w:rPr>
@@ -4701,7 +4525,7 @@
             <w:r>
               <w:rPr>
                 <w:rFonts w:ascii="TH SarabunPSK" w:hAnsi="TH SarabunPSK" w:cs="TH SarabunPSK"/>
-                <w:color w:val="000000"/>
+                <w:color w:val="auto"/>
                 <w:sz w:val="25"/>
                 <w:szCs w:val="25"/>
               </w:rPr>
@@ -4714,7 +4538,7 @@
             <w:tcW w:w="990" w:type="dxa"/>
             <w:gridSpan w:val="13"/>
             <w:tcBorders>
-              <w:top w:val="nil"/>
+              <w:top w:val="single" w:sz="4" w:space="0" w:color="auto"/>
               <w:left w:val="nil"/>
               <w:bottom w:val="nil"/>
               <w:right w:val="nil"/>
@@ -4728,15 +4552,15 @@
               <w:jc w:val="center"/>
               <w:rPr>
                 <w:rFonts w:ascii="TH SarabunPSK" w:hAnsi="TH SarabunPSK" w:cs="TH SarabunPSK"/>
-                <w:color w:val="000000"/>
-                <w:sz w:val="26"/>
-                <w:szCs w:val="26"/>
-              </w:rPr>
-            </w:pPr>
-            <w:r>
-              <w:rPr>
-                <w:rFonts w:ascii="TH SarabunPSK" w:hAnsi="TH SarabunPSK" w:cs="TH SarabunPSK"/>
-                <w:color w:val="000000"/>
+                <w:color w:val="auto"/>
+                <w:sz w:val="26"/>
+                <w:szCs w:val="26"/>
+              </w:rPr>
+            </w:pPr>
+            <w:r>
+              <w:rPr>
+                <w:rFonts w:ascii="TH SarabunPSK" w:hAnsi="TH SarabunPSK" w:cs="TH SarabunPSK"/>
+                <w:color w:val="auto"/>
                 <w:sz w:val="26"/>
                 <w:szCs w:val="26"/>
                 <w:cs/>
@@ -4746,7 +4570,7 @@
             <w:r>
               <w:rPr>
                 <w:rFonts w:ascii="TH SarabunPSK" w:hAnsi="TH SarabunPSK" w:cs="TH SarabunPSK"/>
-                <w:color w:val="000000"/>
+                <w:color w:val="auto"/>
                 <w:sz w:val="26"/>
                 <w:szCs w:val="26"/>
               </w:rPr>
@@ -4755,7 +4579,7 @@
             <w:r>
               <w:rPr>
                 <w:rFonts w:ascii="TH SarabunPSK" w:hAnsi="TH SarabunPSK" w:cs="TH SarabunPSK"/>
-                <w:color w:val="000000"/>
+                <w:color w:val="auto"/>
                 <w:sz w:val="26"/>
                 <w:szCs w:val="26"/>
                 <w:cs/>
@@ -4769,7 +4593,7 @@
             <w:tcW w:w="1800" w:type="dxa"/>
             <w:gridSpan w:val="4"/>
             <w:tcBorders>
-              <w:top w:val="nil"/>
+              <w:top w:val="single" w:sz="4" w:space="0" w:color="auto"/>
               <w:left w:val="nil"/>
               <w:bottom w:val="dotted" w:sz="8" w:space="0" w:color="auto"/>
               <w:right w:val="nil"/>
@@ -4783,7 +4607,7 @@
               <w:jc w:val="center"/>
               <w:rPr>
                 <w:rFonts w:ascii="TH SarabunPSK" w:hAnsi="TH SarabunPSK" w:cs="TH SarabunPSK"/>
-                <w:color w:val="000000"/>
+                <w:color w:val="auto"/>
                 <w:sz w:val="25"/>
                 <w:szCs w:val="25"/>
               </w:rPr>
@@ -4791,7 +4615,7 @@
             <w:r>
               <w:rPr>
                 <w:rFonts w:ascii="TH SarabunPSK" w:hAnsi="TH SarabunPSK" w:cs="TH SarabunPSK"/>
-                <w:color w:val="000000"/>
+                <w:color w:val="auto"/>
                 <w:sz w:val="25"/>
                 <w:szCs w:val="25"/>
               </w:rPr>
@@ -4800,7 +4624,7 @@
             <w:r>
               <w:rPr>
                 <w:rFonts w:ascii="TH SarabunPSK" w:hAnsi="TH SarabunPSK" w:cs="TH SarabunPSK"/>
-                <w:color w:val="000000"/>
+                <w:color w:val="auto"/>
                 <w:sz w:val="25"/>
                 <w:szCs w:val="25"/>
               </w:rPr>
@@ -4809,7 +4633,7 @@
             <w:r>
               <w:rPr>
                 <w:rFonts w:ascii="TH SarabunPSK" w:hAnsi="TH SarabunPSK" w:cs="TH SarabunPSK"/>
-                <w:color w:val="000000"/>
+                <w:color w:val="auto"/>
                 <w:sz w:val="25"/>
                 <w:szCs w:val="25"/>
               </w:rPr>
@@ -4819,7 +4643,7 @@
               <w:rPr>
                 <w:rFonts w:ascii="TH SarabunPSK" w:hAnsi="TH SarabunPSK" w:cs="TH SarabunPSK"/>
                 <w:noProof/>
-                <w:color w:val="000000"/>
+                <w:color w:val="auto"/>
                 <w:sz w:val="25"/>
                 <w:szCs w:val="25"/>
               </w:rPr>
@@ -4828,7 +4652,7 @@
             <w:r>
               <w:rPr>
                 <w:rFonts w:ascii="TH SarabunPSK" w:hAnsi="TH SarabunPSK" w:cs="TH SarabunPSK"/>
-                <w:color w:val="000000"/>
+                <w:color w:val="auto"/>
                 <w:sz w:val="25"/>
                 <w:szCs w:val="25"/>
               </w:rPr>
@@ -4841,7 +4665,7 @@
             <w:tcW w:w="1080" w:type="dxa"/>
             <w:gridSpan w:val="7"/>
             <w:tcBorders>
-              <w:top w:val="nil"/>
+              <w:top w:val="single" w:sz="4" w:space="0" w:color="auto"/>
               <w:left w:val="nil"/>
               <w:bottom w:val="nil"/>
               <w:right w:val="nil"/>
@@ -4855,15 +4679,15 @@
               <w:jc w:val="center"/>
               <w:rPr>
                 <w:rFonts w:ascii="TH SarabunPSK" w:hAnsi="TH SarabunPSK" w:cs="TH SarabunPSK"/>
-                <w:color w:val="000000"/>
-                <w:sz w:val="26"/>
-                <w:szCs w:val="26"/>
-              </w:rPr>
-            </w:pPr>
-            <w:r>
-              <w:rPr>
-                <w:rFonts w:ascii="TH SarabunPSK" w:hAnsi="TH SarabunPSK" w:cs="TH SarabunPSK"/>
-                <w:color w:val="000000"/>
+                <w:color w:val="auto"/>
+                <w:sz w:val="26"/>
+                <w:szCs w:val="26"/>
+              </w:rPr>
+            </w:pPr>
+            <w:r>
+              <w:rPr>
+                <w:rFonts w:ascii="TH SarabunPSK" w:hAnsi="TH SarabunPSK" w:cs="TH SarabunPSK"/>
+                <w:color w:val="auto"/>
                 <w:sz w:val="26"/>
                 <w:szCs w:val="26"/>
                 <w:cs/>
@@ -4873,7 +4697,7 @@
             <w:r>
               <w:rPr>
                 <w:rFonts w:ascii="TH SarabunPSK" w:hAnsi="TH SarabunPSK" w:cs="TH SarabunPSK"/>
-                <w:color w:val="000000"/>
+                <w:color w:val="auto"/>
                 <w:sz w:val="26"/>
                 <w:szCs w:val="26"/>
               </w:rPr>
@@ -4882,7 +4706,7 @@
             <w:r>
               <w:rPr>
                 <w:rFonts w:ascii="TH SarabunPSK" w:hAnsi="TH SarabunPSK" w:cs="TH SarabunPSK"/>
-                <w:color w:val="000000"/>
+                <w:color w:val="auto"/>
                 <w:sz w:val="26"/>
                 <w:szCs w:val="26"/>
                 <w:cs/>
@@ -4896,7 +4720,7 @@
             <w:tcW w:w="2074" w:type="dxa"/>
             <w:gridSpan w:val="4"/>
             <w:tcBorders>
-              <w:top w:val="nil"/>
+              <w:top w:val="single" w:sz="4" w:space="0" w:color="auto"/>
               <w:left w:val="nil"/>
               <w:bottom w:val="dotted" w:sz="8" w:space="0" w:color="auto"/>
               <w:right w:val="nil"/>
@@ -4910,7 +4734,7 @@
               <w:jc w:val="center"/>
               <w:rPr>
                 <w:rFonts w:ascii="TH SarabunPSK" w:hAnsi="TH SarabunPSK" w:cs="TH SarabunPSK"/>
-                <w:color w:val="000000"/>
+                <w:color w:val="auto"/>
                 <w:sz w:val="25"/>
                 <w:szCs w:val="25"/>
               </w:rPr>
@@ -4918,7 +4742,7 @@
             <w:r>
               <w:rPr>
                 <w:rFonts w:ascii="TH SarabunPSK" w:hAnsi="TH SarabunPSK" w:cs="TH SarabunPSK"/>
-                <w:color w:val="000000"/>
+                <w:color w:val="auto"/>
                 <w:sz w:val="25"/>
                 <w:szCs w:val="25"/>
               </w:rPr>
@@ -4927,7 +4751,7 @@
             <w:r>
               <w:rPr>
                 <w:rFonts w:ascii="TH SarabunPSK" w:hAnsi="TH SarabunPSK" w:cs="TH SarabunPSK"/>
-                <w:color w:val="000000"/>
+                <w:color w:val="auto"/>
                 <w:sz w:val="25"/>
                 <w:szCs w:val="25"/>
               </w:rPr>
@@ -4936,7 +4760,7 @@
             <w:r>
               <w:rPr>
                 <w:rFonts w:ascii="TH SarabunPSK" w:hAnsi="TH SarabunPSK" w:cs="TH SarabunPSK"/>
-                <w:color w:val="000000"/>
+                <w:color w:val="auto"/>
                 <w:sz w:val="25"/>
                 <w:szCs w:val="25"/>
               </w:rPr>
@@ -4946,7 +4770,7 @@
               <w:rPr>
                 <w:rFonts w:ascii="TH SarabunPSK" w:hAnsi="TH SarabunPSK" w:cs="TH SarabunPSK"/>
                 <w:noProof/>
-                <w:color w:val="000000"/>
+                <w:color w:val="auto"/>
                 <w:sz w:val="25"/>
                 <w:szCs w:val="25"/>
               </w:rPr>
@@ -4955,7 +4779,7 @@
             <w:r>
               <w:rPr>
                 <w:rFonts w:ascii="TH SarabunPSK" w:hAnsi="TH SarabunPSK" w:cs="TH SarabunPSK"/>
-                <w:color w:val="000000"/>
+                <w:color w:val="auto"/>
                 <w:sz w:val="25"/>
                 <w:szCs w:val="25"/>
               </w:rPr>
@@ -4997,15 +4821,15 @@
               <w:ind w:left="-72" w:right="-72"/>
               <w:rPr>
                 <w:rFonts w:ascii="TH SarabunPSK" w:hAnsi="TH SarabunPSK" w:cs="TH SarabunPSK"/>
-                <w:color w:val="000000"/>
-                <w:sz w:val="26"/>
-                <w:szCs w:val="26"/>
-              </w:rPr>
-            </w:pPr>
-            <w:r>
-              <w:rPr>
-                <w:rFonts w:ascii="TH SarabunPSK" w:hAnsi="TH SarabunPSK" w:cs="TH SarabunPSK"/>
-                <w:color w:val="000000"/>
+                <w:color w:val="auto"/>
+                <w:sz w:val="26"/>
+                <w:szCs w:val="26"/>
+              </w:rPr>
+            </w:pPr>
+            <w:r>
+              <w:rPr>
+                <w:rFonts w:ascii="TH SarabunPSK" w:hAnsi="TH SarabunPSK" w:cs="TH SarabunPSK"/>
+                <w:color w:val="auto"/>
                 <w:sz w:val="26"/>
                 <w:szCs w:val="26"/>
                 <w:cs/>
@@ -5032,7 +4856,7 @@
               <w:ind w:left="-72" w:right="-72"/>
               <w:rPr>
                 <w:rFonts w:ascii="TH SarabunPSK" w:hAnsi="TH SarabunPSK" w:cs="TH SarabunPSK"/>
-                <w:color w:val="000000"/>
+                <w:color w:val="auto"/>
                 <w:sz w:val="26"/>
                 <w:szCs w:val="26"/>
               </w:rPr>
@@ -5040,7 +4864,7 @@
             <w:r>
               <w:rPr>
                 <w:rFonts w:ascii="TH SarabunPSK" w:hAnsi="TH SarabunPSK" w:cs="TH SarabunPSK" w:hint="cs"/>
-                <w:color w:val="000000"/>
+                <w:color w:val="auto"/>
                 <w:sz w:val="34"/>
                 <w:szCs w:val="34"/>
               </w:rPr>
@@ -5049,7 +4873,7 @@
             <w:r>
               <w:rPr>
                 <w:rFonts w:ascii="TH SarabunPSK" w:hAnsi="TH SarabunPSK" w:cs="TH SarabunPSK"/>
-                <w:color w:val="000000"/>
+                <w:color w:val="auto"/>
                 <w:sz w:val="26"/>
                 <w:szCs w:val="26"/>
                 <w:cs/>
@@ -5076,7 +4900,7 @@
               <w:ind w:left="-72" w:right="-72"/>
               <w:rPr>
                 <w:rFonts w:ascii="TH SarabunPSK" w:hAnsi="TH SarabunPSK" w:cs="TH SarabunPSK"/>
-                <w:color w:val="000000"/>
+                <w:color w:val="auto"/>
                 <w:sz w:val="26"/>
                 <w:szCs w:val="26"/>
               </w:rPr>
@@ -5084,7 +4908,7 @@
             <w:r>
               <w:rPr>
                 <w:rFonts w:ascii="TH SarabunPSK" w:hAnsi="TH SarabunPSK" w:cs="TH SarabunPSK" w:hint="cs"/>
-                <w:color w:val="000000"/>
+                <w:color w:val="auto"/>
                 <w:sz w:val="34"/>
                 <w:szCs w:val="34"/>
               </w:rPr>
@@ -5093,7 +4917,7 @@
             <w:r>
               <w:rPr>
                 <w:rFonts w:ascii="TH SarabunPSK" w:hAnsi="TH SarabunPSK" w:cs="TH SarabunPSK"/>
-                <w:color w:val="000000"/>
+                <w:color w:val="auto"/>
                 <w:sz w:val="26"/>
                 <w:szCs w:val="26"/>
                 <w:cs/>
@@ -5120,7 +4944,7 @@
               <w:ind w:left="-72" w:right="-72"/>
               <w:rPr>
                 <w:rFonts w:ascii="TH SarabunPSK" w:hAnsi="TH SarabunPSK" w:cs="TH SarabunPSK"/>
-                <w:color w:val="000000"/>
+                <w:color w:val="auto"/>
                 <w:sz w:val="26"/>
                 <w:szCs w:val="26"/>
               </w:rPr>
@@ -5128,7 +4952,7 @@
             <w:r>
               <w:rPr>
                 <w:rFonts w:ascii="TH SarabunPSK" w:hAnsi="TH SarabunPSK" w:cs="TH SarabunPSK" w:hint="cs"/>
-                <w:color w:val="000000"/>
+                <w:color w:val="auto"/>
                 <w:sz w:val="34"/>
                 <w:szCs w:val="34"/>
               </w:rPr>
@@ -5137,7 +4961,7 @@
             <w:r>
               <w:rPr>
                 <w:rFonts w:ascii="TH SarabunPSK" w:hAnsi="TH SarabunPSK" w:cs="TH SarabunPSK"/>
-                <w:color w:val="000000"/>
+                <w:color w:val="auto"/>
                 <w:sz w:val="26"/>
                 <w:szCs w:val="26"/>
                 <w:cs/>
@@ -5164,7 +4988,7 @@
               <w:ind w:left="-72" w:right="-72"/>
               <w:rPr>
                 <w:rFonts w:ascii="TH SarabunPSK" w:hAnsi="TH SarabunPSK" w:cs="TH SarabunPSK"/>
-                <w:color w:val="000000"/>
+                <w:color w:val="auto"/>
                 <w:sz w:val="26"/>
                 <w:szCs w:val="26"/>
               </w:rPr>
@@ -5172,7 +4996,7 @@
             <w:r>
               <w:rPr>
                 <w:rFonts w:ascii="TH SarabunPSK" w:hAnsi="TH SarabunPSK" w:cs="TH SarabunPSK" w:hint="cs"/>
-                <w:color w:val="000000"/>
+                <w:color w:val="auto"/>
                 <w:sz w:val="34"/>
                 <w:szCs w:val="34"/>
               </w:rPr>
@@ -5181,7 +5005,7 @@
             <w:r>
               <w:rPr>
                 <w:rFonts w:ascii="TH SarabunPSK" w:hAnsi="TH SarabunPSK" w:cs="TH SarabunPSK"/>
-                <w:color w:val="000000"/>
+                <w:color w:val="auto"/>
                 <w:sz w:val="26"/>
                 <w:szCs w:val="26"/>
               </w:rPr>
@@ -5190,7 +5014,7 @@
             <w:r>
               <w:rPr>
                 <w:rFonts w:ascii="TH SarabunPSK" w:hAnsi="TH SarabunPSK" w:cs="TH SarabunPSK"/>
-                <w:color w:val="000000"/>
+                <w:color w:val="auto"/>
                 <w:sz w:val="26"/>
                 <w:szCs w:val="26"/>
                 <w:cs/>
@@ -5217,7 +5041,7 @@
               <w:ind w:left="-72" w:right="-72"/>
               <w:rPr>
                 <w:rFonts w:ascii="TH SarabunPSK" w:hAnsi="TH SarabunPSK" w:cs="TH SarabunPSK"/>
-                <w:color w:val="000000"/>
+                <w:color w:val="auto"/>
                 <w:sz w:val="26"/>
                 <w:szCs w:val="26"/>
               </w:rPr>
@@ -5225,7 +5049,7 @@
             <w:r>
               <w:rPr>
                 <w:rFonts w:ascii="TH SarabunPSK" w:hAnsi="TH SarabunPSK" w:cs="TH SarabunPSK" w:hint="cs"/>
-                <w:color w:val="000000"/>
+                <w:color w:val="auto"/>
                 <w:sz w:val="34"/>
                 <w:szCs w:val="34"/>
               </w:rPr>
@@ -5234,7 +5058,7 @@
             <w:r>
               <w:rPr>
                 <w:rFonts w:ascii="TH SarabunPSK" w:hAnsi="TH SarabunPSK" w:cs="TH SarabunPSK"/>
-                <w:color w:val="000000"/>
+                <w:color w:val="auto"/>
                 <w:sz w:val="26"/>
                 <w:szCs w:val="26"/>
                 <w:cs/>
@@ -5261,7 +5085,7 @@
               <w:ind w:left="-72" w:right="-72"/>
               <w:rPr>
                 <w:rFonts w:ascii="TH SarabunPSK" w:hAnsi="TH SarabunPSK" w:cs="TH SarabunPSK"/>
-                <w:color w:val="000000"/>
+                <w:color w:val="auto"/>
                 <w:sz w:val="26"/>
                 <w:szCs w:val="26"/>
               </w:rPr>
@@ -5269,7 +5093,7 @@
             <w:r>
               <w:rPr>
                 <w:rFonts w:ascii="TH SarabunPSK" w:hAnsi="TH SarabunPSK" w:cs="TH SarabunPSK" w:hint="cs"/>
-                <w:color w:val="000000"/>
+                <w:color w:val="auto"/>
                 <w:sz w:val="34"/>
                 <w:szCs w:val="34"/>
               </w:rPr>
@@ -5278,7 +5102,7 @@
             <w:r>
               <w:rPr>
                 <w:rFonts w:ascii="TH SarabunPSK" w:hAnsi="TH SarabunPSK" w:cs="TH SarabunPSK"/>
-                <w:color w:val="000000"/>
+                <w:color w:val="auto"/>
                 <w:sz w:val="26"/>
                 <w:szCs w:val="26"/>
                 <w:cs/>
@@ -5321,7 +5145,7 @@
               <w:ind w:left="-72" w:right="-72"/>
               <w:rPr>
                 <w:rFonts w:ascii="TH SarabunPSK" w:hAnsi="TH SarabunPSK" w:cs="TH SarabunPSK"/>
-                <w:color w:val="000000"/>
+                <w:color w:val="auto"/>
                 <w:sz w:val="26"/>
                 <w:szCs w:val="26"/>
               </w:rPr>
@@ -5346,7 +5170,7 @@
               <w:ind w:left="-72" w:right="-72"/>
               <w:rPr>
                 <w:rFonts w:ascii="TH SarabunPSK" w:hAnsi="TH SarabunPSK" w:cs="TH SarabunPSK"/>
-                <w:color w:val="000000"/>
+                <w:color w:val="auto"/>
                 <w:sz w:val="26"/>
                 <w:szCs w:val="26"/>
               </w:rPr>
@@ -5354,7 +5178,7 @@
             <w:r>
               <w:rPr>
                 <w:rFonts w:ascii="TH SarabunPSK" w:hAnsi="TH SarabunPSK" w:cs="TH SarabunPSK" w:hint="cs"/>
-                <w:color w:val="000000"/>
+                <w:color w:val="auto"/>
                 <w:sz w:val="34"/>
                 <w:szCs w:val="34"/>
               </w:rPr>
@@ -5363,7 +5187,7 @@
             <w:r>
               <w:rPr>
                 <w:rFonts w:ascii="TH SarabunPSK" w:hAnsi="TH SarabunPSK" w:cs="TH SarabunPSK"/>
-                <w:color w:val="000000"/>
+                <w:color w:val="auto"/>
                 <w:sz w:val="26"/>
                 <w:szCs w:val="26"/>
                 <w:cs/>
@@ -5374,7 +5198,7 @@
             <w:r>
               <w:rPr>
                 <w:rFonts w:ascii="TH SarabunPSK" w:hAnsi="TH SarabunPSK" w:cs="TH SarabunPSK"/>
-                <w:color w:val="000000"/>
+                <w:color w:val="auto"/>
                 <w:sz w:val="26"/>
                 <w:szCs w:val="26"/>
                 <w:cs/>
@@ -5402,7 +5226,7 @@
               <w:ind w:right="-72"/>
               <w:rPr>
                 <w:rFonts w:ascii="TH SarabunPSK" w:hAnsi="TH SarabunPSK" w:cs="TH SarabunPSK"/>
-                <w:color w:val="000000"/>
+                <w:color w:val="auto"/>
                 <w:sz w:val="25"/>
                 <w:szCs w:val="25"/>
               </w:rPr>
@@ -5443,15 +5267,15 @@
               <w:ind w:left="-72" w:right="-72"/>
               <w:rPr>
                 <w:rFonts w:ascii="TH SarabunPSK" w:hAnsi="TH SarabunPSK" w:cs="TH SarabunPSK"/>
-                <w:color w:val="000000"/>
-                <w:sz w:val="26"/>
-                <w:szCs w:val="26"/>
-              </w:rPr>
-            </w:pPr>
-            <w:r>
-              <w:rPr>
-                <w:rFonts w:ascii="TH SarabunPSK" w:hAnsi="TH SarabunPSK" w:cs="TH SarabunPSK"/>
-                <w:color w:val="000000"/>
+                <w:color w:val="auto"/>
+                <w:sz w:val="26"/>
+                <w:szCs w:val="26"/>
+              </w:rPr>
+            </w:pPr>
+            <w:r>
+              <w:rPr>
+                <w:rFonts w:ascii="TH SarabunPSK" w:hAnsi="TH SarabunPSK" w:cs="TH SarabunPSK"/>
+                <w:color w:val="auto"/>
                 <w:sz w:val="26"/>
                 <w:szCs w:val="26"/>
                 <w:cs/>
@@ -5478,7 +5302,7 @@
               <w:ind w:left="-72" w:right="-72"/>
               <w:rPr>
                 <w:rFonts w:ascii="TH SarabunPSK" w:hAnsi="TH SarabunPSK" w:cs="TH SarabunPSK"/>
-                <w:color w:val="000000"/>
+                <w:color w:val="auto"/>
                 <w:sz w:val="26"/>
                 <w:szCs w:val="26"/>
               </w:rPr>
@@ -5486,7 +5310,7 @@
             <w:r>
               <w:rPr>
                 <w:rFonts w:ascii="TH SarabunPSK" w:hAnsi="TH SarabunPSK" w:cs="TH SarabunPSK" w:hint="cs"/>
-                <w:color w:val="000000"/>
+                <w:color w:val="auto"/>
                 <w:sz w:val="34"/>
                 <w:szCs w:val="34"/>
               </w:rPr>
@@ -5495,7 +5319,7 @@
             <w:r>
               <w:rPr>
                 <w:rFonts w:ascii="TH SarabunPSK" w:hAnsi="TH SarabunPSK" w:cs="TH SarabunPSK"/>
-                <w:color w:val="000000"/>
+                <w:color w:val="auto"/>
                 <w:sz w:val="26"/>
                 <w:szCs w:val="26"/>
                 <w:cs/>
@@ -5522,7 +5346,7 @@
               <w:ind w:left="-72" w:right="-72"/>
               <w:rPr>
                 <w:rFonts w:ascii="TH SarabunPSK" w:hAnsi="TH SarabunPSK" w:cs="TH SarabunPSK"/>
-                <w:color w:val="000000"/>
+                <w:color w:val="auto"/>
                 <w:sz w:val="26"/>
                 <w:szCs w:val="26"/>
               </w:rPr>
@@ -5530,7 +5354,7 @@
             <w:r>
               <w:rPr>
                 <w:rFonts w:ascii="TH SarabunPSK" w:hAnsi="TH SarabunPSK" w:cs="TH SarabunPSK" w:hint="cs"/>
-                <w:color w:val="000000"/>
+                <w:color w:val="auto"/>
                 <w:sz w:val="34"/>
                 <w:szCs w:val="34"/>
               </w:rPr>
@@ -5539,7 +5363,7 @@
             <w:r>
               <w:rPr>
                 <w:rFonts w:ascii="TH SarabunPSK" w:hAnsi="TH SarabunPSK" w:cs="TH SarabunPSK"/>
-                <w:color w:val="000000"/>
+                <w:color w:val="auto"/>
                 <w:sz w:val="26"/>
                 <w:szCs w:val="26"/>
                 <w:cs/>
@@ -5566,7 +5390,7 @@
               <w:ind w:left="-72" w:right="-72"/>
               <w:rPr>
                 <w:rFonts w:ascii="TH SarabunPSK" w:hAnsi="TH SarabunPSK" w:cs="TH SarabunPSK"/>
-                <w:color w:val="000000"/>
+                <w:color w:val="auto"/>
                 <w:sz w:val="26"/>
                 <w:szCs w:val="26"/>
               </w:rPr>
@@ -5574,7 +5398,7 @@
             <w:r>
               <w:rPr>
                 <w:rFonts w:ascii="TH SarabunPSK" w:hAnsi="TH SarabunPSK" w:cs="TH SarabunPSK" w:hint="cs"/>
-                <w:color w:val="000000"/>
+                <w:color w:val="auto"/>
                 <w:sz w:val="34"/>
                 <w:szCs w:val="34"/>
               </w:rPr>
@@ -5583,7 +5407,7 @@
             <w:r>
               <w:rPr>
                 <w:rFonts w:ascii="TH SarabunPSK" w:hAnsi="TH SarabunPSK" w:cs="TH SarabunPSK"/>
-                <w:color w:val="000000"/>
+                <w:color w:val="auto"/>
                 <w:sz w:val="26"/>
                 <w:szCs w:val="26"/>
                 <w:cs/>
@@ -5610,7 +5434,7 @@
               <w:ind w:left="-72" w:right="-72"/>
               <w:rPr>
                 <w:rFonts w:ascii="TH SarabunPSK" w:hAnsi="TH SarabunPSK" w:cs="TH SarabunPSK"/>
-                <w:color w:val="000000"/>
+                <w:color w:val="auto"/>
                 <w:sz w:val="26"/>
                 <w:szCs w:val="26"/>
               </w:rPr>
@@ -5618,7 +5442,7 @@
             <w:r>
               <w:rPr>
                 <w:rFonts w:ascii="TH SarabunPSK" w:hAnsi="TH SarabunPSK" w:cs="TH SarabunPSK" w:hint="cs"/>
-                <w:color w:val="000000"/>
+                <w:color w:val="auto"/>
                 <w:sz w:val="34"/>
                 <w:szCs w:val="34"/>
               </w:rPr>
@@ -5627,7 +5451,7 @@
             <w:r>
               <w:rPr>
                 <w:rFonts w:ascii="TH SarabunPSK" w:hAnsi="TH SarabunPSK" w:cs="TH SarabunPSK"/>
-                <w:color w:val="000000"/>
+                <w:color w:val="auto"/>
                 <w:sz w:val="26"/>
                 <w:szCs w:val="26"/>
                 <w:cs/>
@@ -5654,7 +5478,7 @@
               <w:ind w:left="-72" w:right="-72"/>
               <w:rPr>
                 <w:rFonts w:ascii="TH SarabunPSK" w:hAnsi="TH SarabunPSK" w:cs="TH SarabunPSK"/>
-                <w:color w:val="000000"/>
+                <w:color w:val="auto"/>
                 <w:sz w:val="26"/>
                 <w:szCs w:val="26"/>
               </w:rPr>
@@ -5662,7 +5486,7 @@
             <w:r>
               <w:rPr>
                 <w:rFonts w:ascii="TH SarabunPSK" w:hAnsi="TH SarabunPSK" w:cs="TH SarabunPSK" w:hint="cs"/>
-                <w:color w:val="000000"/>
+                <w:color w:val="auto"/>
                 <w:sz w:val="34"/>
                 <w:szCs w:val="34"/>
               </w:rPr>
@@ -5671,7 +5495,7 @@
             <w:r>
               <w:rPr>
                 <w:rFonts w:ascii="TH SarabunPSK" w:hAnsi="TH SarabunPSK" w:cs="TH SarabunPSK"/>
-                <w:color w:val="000000"/>
+                <w:color w:val="auto"/>
                 <w:sz w:val="26"/>
                 <w:szCs w:val="26"/>
                 <w:cs/>
@@ -5698,7 +5522,7 @@
               <w:ind w:left="-72" w:right="-72"/>
               <w:rPr>
                 <w:rFonts w:ascii="TH SarabunPSK" w:hAnsi="TH SarabunPSK" w:cs="TH SarabunPSK"/>
-                <w:color w:val="000000"/>
+                <w:color w:val="auto"/>
                 <w:sz w:val="26"/>
                 <w:szCs w:val="26"/>
               </w:rPr>
@@ -5706,7 +5530,7 @@
             <w:r>
               <w:rPr>
                 <w:rFonts w:ascii="TH SarabunPSK" w:hAnsi="TH SarabunPSK" w:cs="TH SarabunPSK" w:hint="cs"/>
-                <w:color w:val="000000"/>
+                <w:color w:val="auto"/>
                 <w:sz w:val="34"/>
                 <w:szCs w:val="34"/>
               </w:rPr>
@@ -5715,7 +5539,7 @@
             <w:r>
               <w:rPr>
                 <w:rFonts w:ascii="TH SarabunPSK" w:hAnsi="TH SarabunPSK" w:cs="TH SarabunPSK"/>
-                <w:color w:val="000000"/>
+                <w:color w:val="auto"/>
                 <w:sz w:val="26"/>
                 <w:szCs w:val="26"/>
                 <w:cs/>
@@ -5758,7 +5582,7 @@
               <w:ind w:left="-72" w:right="-72"/>
               <w:rPr>
                 <w:rFonts w:ascii="TH SarabunPSK" w:hAnsi="TH SarabunPSK" w:cs="TH SarabunPSK"/>
-                <w:color w:val="000000"/>
+                <w:color w:val="auto"/>
                 <w:sz w:val="26"/>
                 <w:szCs w:val="26"/>
               </w:rPr>
@@ -5783,7 +5607,7 @@
               <w:ind w:left="-72" w:right="-72"/>
               <w:rPr>
                 <w:rFonts w:ascii="TH SarabunPSK" w:hAnsi="TH SarabunPSK" w:cs="TH SarabunPSK"/>
-                <w:color w:val="000000"/>
+                <w:color w:val="auto"/>
                 <w:sz w:val="26"/>
                 <w:szCs w:val="26"/>
               </w:rPr>
@@ -5791,7 +5615,7 @@
             <w:r>
               <w:rPr>
                 <w:rFonts w:ascii="TH SarabunPSK" w:hAnsi="TH SarabunPSK" w:cs="TH SarabunPSK" w:hint="cs"/>
-                <w:color w:val="000000"/>
+                <w:color w:val="auto"/>
                 <w:sz w:val="34"/>
                 <w:szCs w:val="34"/>
               </w:rPr>
@@ -5800,7 +5624,7 @@
             <w:r>
               <w:rPr>
                 <w:rFonts w:ascii="TH SarabunPSK" w:hAnsi="TH SarabunPSK" w:cs="TH SarabunPSK"/>
-                <w:color w:val="000000"/>
+                <w:color w:val="auto"/>
                 <w:sz w:val="26"/>
                 <w:szCs w:val="26"/>
                 <w:cs/>
@@ -5827,7 +5651,7 @@
               <w:ind w:left="-72" w:right="-72"/>
               <w:rPr>
                 <w:rFonts w:ascii="TH SarabunPSK" w:hAnsi="TH SarabunPSK" w:cs="TH SarabunPSK"/>
-                <w:color w:val="000000"/>
+                <w:color w:val="auto"/>
                 <w:sz w:val="26"/>
                 <w:szCs w:val="26"/>
               </w:rPr>
@@ -5835,7 +5659,7 @@
             <w:r>
               <w:rPr>
                 <w:rFonts w:ascii="TH SarabunPSK" w:hAnsi="TH SarabunPSK" w:cs="TH SarabunPSK" w:hint="cs"/>
-                <w:color w:val="000000"/>
+                <w:color w:val="auto"/>
                 <w:sz w:val="34"/>
                 <w:szCs w:val="34"/>
               </w:rPr>
@@ -5844,7 +5668,7 @@
             <w:r>
               <w:rPr>
                 <w:rFonts w:ascii="TH SarabunPSK" w:hAnsi="TH SarabunPSK" w:cs="TH SarabunPSK"/>
-                <w:color w:val="000000"/>
+                <w:color w:val="auto"/>
                 <w:sz w:val="26"/>
                 <w:szCs w:val="26"/>
                 <w:cs/>
@@ -5855,7 +5679,7 @@
             <w:r>
               <w:rPr>
                 <w:rFonts w:ascii="TH SarabunPSK" w:hAnsi="TH SarabunPSK" w:cs="TH SarabunPSK"/>
-                <w:color w:val="000000"/>
+                <w:color w:val="auto"/>
                 <w:sz w:val="26"/>
                 <w:szCs w:val="26"/>
                 <w:cs/>
@@ -5866,7 +5690,7 @@
             <w:r>
               <w:rPr>
                 <w:rFonts w:ascii="TH SarabunPSK" w:hAnsi="TH SarabunPSK" w:cs="TH SarabunPSK"/>
-                <w:color w:val="000000"/>
+                <w:color w:val="auto"/>
                 <w:sz w:val="26"/>
                 <w:szCs w:val="26"/>
                 <w:cs/>
@@ -5893,7 +5717,7 @@
               <w:ind w:right="-72"/>
               <w:rPr>
                 <w:rFonts w:ascii="TH SarabunPSK" w:hAnsi="TH SarabunPSK" w:cs="TH SarabunPSK"/>
-                <w:color w:val="000000"/>
+                <w:color w:val="auto"/>
                 <w:sz w:val="25"/>
                 <w:szCs w:val="25"/>
               </w:rPr>
@@ -5934,15 +5758,15 @@
               <w:ind w:left="-72" w:right="-72"/>
               <w:rPr>
                 <w:rFonts w:ascii="TH SarabunPSK" w:hAnsi="TH SarabunPSK" w:cs="TH SarabunPSK"/>
-                <w:color w:val="000000"/>
-                <w:sz w:val="26"/>
-                <w:szCs w:val="26"/>
-              </w:rPr>
-            </w:pPr>
-            <w:r>
-              <w:rPr>
-                <w:rFonts w:ascii="TH SarabunPSK" w:hAnsi="TH SarabunPSK" w:cs="TH SarabunPSK"/>
-                <w:color w:val="000000"/>
+                <w:color w:val="auto"/>
+                <w:sz w:val="26"/>
+                <w:szCs w:val="26"/>
+              </w:rPr>
+            </w:pPr>
+            <w:r>
+              <w:rPr>
+                <w:rFonts w:ascii="TH SarabunPSK" w:hAnsi="TH SarabunPSK" w:cs="TH SarabunPSK"/>
+                <w:color w:val="auto"/>
                 <w:sz w:val="26"/>
                 <w:szCs w:val="26"/>
                 <w:cs/>
@@ -5969,7 +5793,7 @@
               <w:ind w:left="-72" w:right="-72"/>
               <w:rPr>
                 <w:rFonts w:ascii="TH SarabunPSK" w:hAnsi="TH SarabunPSK" w:cs="TH SarabunPSK"/>
-                <w:color w:val="000000"/>
+                <w:color w:val="auto"/>
                 <w:sz w:val="26"/>
                 <w:szCs w:val="26"/>
               </w:rPr>
@@ -5977,7 +5801,7 @@
             <w:r>
               <w:rPr>
                 <w:rFonts w:ascii="TH SarabunPSK" w:hAnsi="TH SarabunPSK" w:cs="TH SarabunPSK" w:hint="cs"/>
-                <w:color w:val="000000"/>
+                <w:color w:val="auto"/>
                 <w:sz w:val="34"/>
                 <w:szCs w:val="34"/>
               </w:rPr>
@@ -5986,7 +5810,7 @@
             <w:r>
               <w:rPr>
                 <w:rFonts w:ascii="TH SarabunPSK" w:hAnsi="TH SarabunPSK" w:cs="TH SarabunPSK"/>
-                <w:color w:val="000000"/>
+                <w:color w:val="auto"/>
                 <w:sz w:val="26"/>
                 <w:szCs w:val="26"/>
                 <w:cs/>
@@ -6013,7 +5837,7 @@
               <w:ind w:left="-72" w:right="-72"/>
               <w:rPr>
                 <w:rFonts w:ascii="TH SarabunPSK" w:hAnsi="TH SarabunPSK" w:cs="TH SarabunPSK"/>
-                <w:color w:val="000000"/>
+                <w:color w:val="auto"/>
                 <w:sz w:val="26"/>
                 <w:szCs w:val="26"/>
               </w:rPr>
@@ -6021,7 +5845,7 @@
             <w:r>
               <w:rPr>
                 <w:rFonts w:ascii="TH SarabunPSK" w:hAnsi="TH SarabunPSK" w:cs="TH SarabunPSK" w:hint="cs"/>
-                <w:color w:val="000000"/>
+                <w:color w:val="auto"/>
                 <w:sz w:val="34"/>
                 <w:szCs w:val="34"/>
               </w:rPr>
@@ -6030,7 +5854,7 @@
             <w:r>
               <w:rPr>
                 <w:rFonts w:ascii="TH SarabunPSK" w:hAnsi="TH SarabunPSK" w:cs="TH SarabunPSK"/>
-                <w:color w:val="000000"/>
+                <w:color w:val="auto"/>
                 <w:sz w:val="26"/>
                 <w:szCs w:val="26"/>
                 <w:cs/>
@@ -6057,7 +5881,7 @@
               <w:ind w:left="-72" w:right="-72"/>
               <w:rPr>
                 <w:rFonts w:ascii="TH SarabunPSK" w:hAnsi="TH SarabunPSK" w:cs="TH SarabunPSK"/>
-                <w:color w:val="000000"/>
+                <w:color w:val="auto"/>
                 <w:sz w:val="26"/>
                 <w:szCs w:val="26"/>
               </w:rPr>
@@ -6065,7 +5889,7 @@
             <w:r>
               <w:rPr>
                 <w:rFonts w:ascii="TH SarabunPSK" w:hAnsi="TH SarabunPSK" w:cs="TH SarabunPSK" w:hint="cs"/>
-                <w:color w:val="000000"/>
+                <w:color w:val="auto"/>
                 <w:sz w:val="34"/>
                 <w:szCs w:val="34"/>
               </w:rPr>
@@ -6074,7 +5898,7 @@
             <w:r>
               <w:rPr>
                 <w:rFonts w:ascii="TH SarabunPSK" w:hAnsi="TH SarabunPSK" w:cs="TH SarabunPSK"/>
-                <w:color w:val="000000"/>
+                <w:color w:val="auto"/>
                 <w:sz w:val="26"/>
                 <w:szCs w:val="26"/>
                 <w:cs/>
@@ -6101,7 +5925,7 @@
               <w:ind w:left="-72" w:right="-72"/>
               <w:rPr>
                 <w:rFonts w:ascii="TH SarabunPSK" w:hAnsi="TH SarabunPSK" w:cs="TH SarabunPSK"/>
-                <w:color w:val="000000"/>
+                <w:color w:val="auto"/>
                 <w:sz w:val="26"/>
                 <w:szCs w:val="26"/>
               </w:rPr>
@@ -6109,7 +5933,7 @@
             <w:r>
               <w:rPr>
                 <w:rFonts w:ascii="TH SarabunPSK" w:hAnsi="TH SarabunPSK" w:cs="TH SarabunPSK" w:hint="cs"/>
-                <w:color w:val="000000"/>
+                <w:color w:val="auto"/>
                 <w:sz w:val="34"/>
                 <w:szCs w:val="34"/>
               </w:rPr>
@@ -6118,7 +5942,7 @@
             <w:r>
               <w:rPr>
                 <w:rFonts w:ascii="TH SarabunPSK" w:hAnsi="TH SarabunPSK" w:cs="TH SarabunPSK"/>
-                <w:color w:val="000000"/>
+                <w:color w:val="auto"/>
                 <w:sz w:val="26"/>
                 <w:szCs w:val="26"/>
                 <w:cs/>
@@ -6145,7 +5969,7 @@
               <w:ind w:left="-72" w:right="-72"/>
               <w:rPr>
                 <w:rFonts w:ascii="TH SarabunPSK" w:hAnsi="TH SarabunPSK" w:cs="TH SarabunPSK"/>
-                <w:color w:val="000000"/>
+                <w:color w:val="auto"/>
                 <w:sz w:val="26"/>
                 <w:szCs w:val="26"/>
               </w:rPr>
@@ -6153,7 +5977,7 @@
             <w:r>
               <w:rPr>
                 <w:rFonts w:ascii="TH SarabunPSK" w:hAnsi="TH SarabunPSK" w:cs="TH SarabunPSK" w:hint="cs"/>
-                <w:color w:val="000000"/>
+                <w:color w:val="auto"/>
                 <w:sz w:val="34"/>
                 <w:szCs w:val="34"/>
               </w:rPr>
@@ -6162,7 +5986,7 @@
             <w:r>
               <w:rPr>
                 <w:rFonts w:ascii="TH SarabunPSK" w:hAnsi="TH SarabunPSK" w:cs="TH SarabunPSK"/>
-                <w:color w:val="000000"/>
+                <w:color w:val="auto"/>
                 <w:sz w:val="26"/>
                 <w:szCs w:val="26"/>
                 <w:cs/>
@@ -6205,7 +6029,7 @@
               <w:ind w:left="-72" w:right="-72"/>
               <w:rPr>
                 <w:rFonts w:ascii="TH SarabunPSK" w:hAnsi="TH SarabunPSK" w:cs="TH SarabunPSK"/>
-                <w:color w:val="000000"/>
+                <w:color w:val="auto"/>
                 <w:sz w:val="26"/>
                 <w:szCs w:val="26"/>
               </w:rPr>
@@ -6230,7 +6054,7 @@
               <w:ind w:left="-72" w:right="-72"/>
               <w:rPr>
                 <w:rFonts w:ascii="TH SarabunPSK" w:hAnsi="TH SarabunPSK" w:cs="TH SarabunPSK"/>
-                <w:color w:val="000000"/>
+                <w:color w:val="auto"/>
                 <w:sz w:val="26"/>
                 <w:szCs w:val="26"/>
               </w:rPr>
@@ -6238,7 +6062,7 @@
             <w:r>
               <w:rPr>
                 <w:rFonts w:ascii="TH SarabunPSK" w:hAnsi="TH SarabunPSK" w:cs="TH SarabunPSK" w:hint="cs"/>
-                <w:color w:val="000000"/>
+                <w:color w:val="auto"/>
                 <w:sz w:val="34"/>
                 <w:szCs w:val="34"/>
               </w:rPr>
@@ -6247,7 +6071,7 @@
             <w:r>
               <w:rPr>
                 <w:rFonts w:ascii="TH SarabunPSK" w:hAnsi="TH SarabunPSK" w:cs="TH SarabunPSK"/>
-                <w:color w:val="000000"/>
+                <w:color w:val="auto"/>
                 <w:sz w:val="26"/>
                 <w:szCs w:val="26"/>
                 <w:cs/>
@@ -6258,7 +6082,7 @@
             <w:r>
               <w:rPr>
                 <w:rFonts w:ascii="TH SarabunPSK" w:hAnsi="TH SarabunPSK" w:cs="TH SarabunPSK"/>
-                <w:color w:val="000000"/>
+                <w:color w:val="auto"/>
                 <w:sz w:val="26"/>
                 <w:szCs w:val="26"/>
                 <w:cs/>
@@ -6286,7 +6110,7 @@
               <w:ind w:right="-72"/>
               <w:rPr>
                 <w:rFonts w:ascii="TH SarabunPSK" w:hAnsi="TH SarabunPSK" w:cs="TH SarabunPSK"/>
-                <w:color w:val="000000"/>
+                <w:color w:val="auto"/>
                 <w:sz w:val="25"/>
                 <w:szCs w:val="25"/>
               </w:rPr>
@@ -6327,15 +6151,15 @@
               <w:ind w:left="-72" w:right="-72"/>
               <w:rPr>
                 <w:rFonts w:ascii="TH SarabunPSK" w:hAnsi="TH SarabunPSK" w:cs="TH SarabunPSK"/>
-                <w:color w:val="000000"/>
-                <w:sz w:val="26"/>
-                <w:szCs w:val="26"/>
-              </w:rPr>
-            </w:pPr>
-            <w:r>
-              <w:rPr>
-                <w:rFonts w:ascii="TH SarabunPSK" w:hAnsi="TH SarabunPSK" w:cs="TH SarabunPSK"/>
-                <w:color w:val="000000"/>
+                <w:color w:val="auto"/>
+                <w:sz w:val="26"/>
+                <w:szCs w:val="26"/>
+              </w:rPr>
+            </w:pPr>
+            <w:r>
+              <w:rPr>
+                <w:rFonts w:ascii="TH SarabunPSK" w:hAnsi="TH SarabunPSK" w:cs="TH SarabunPSK"/>
+                <w:color w:val="auto"/>
                 <w:sz w:val="26"/>
                 <w:szCs w:val="26"/>
                 <w:cs/>
@@ -6362,7 +6186,7 @@
               <w:ind w:left="-72" w:right="-72"/>
               <w:rPr>
                 <w:rFonts w:ascii="TH SarabunPSK" w:hAnsi="TH SarabunPSK" w:cs="TH SarabunPSK"/>
-                <w:color w:val="000000"/>
+                <w:color w:val="auto"/>
                 <w:sz w:val="26"/>
                 <w:szCs w:val="26"/>
               </w:rPr>
@@ -6370,7 +6194,7 @@
             <w:r>
               <w:rPr>
                 <w:rFonts w:ascii="TH SarabunPSK" w:hAnsi="TH SarabunPSK" w:cs="TH SarabunPSK" w:hint="cs"/>
-                <w:color w:val="000000"/>
+                <w:color w:val="auto"/>
                 <w:sz w:val="34"/>
                 <w:szCs w:val="34"/>
               </w:rPr>
@@ -6379,7 +6203,7 @@
             <w:r>
               <w:rPr>
                 <w:rFonts w:ascii="TH SarabunPSK" w:hAnsi="TH SarabunPSK" w:cs="TH SarabunPSK"/>
-                <w:color w:val="000000"/>
+                <w:color w:val="auto"/>
                 <w:sz w:val="26"/>
                 <w:szCs w:val="26"/>
                 <w:cs/>
@@ -6406,7 +6230,7 @@
               <w:ind w:left="-72" w:right="-72"/>
               <w:rPr>
                 <w:rFonts w:ascii="TH SarabunPSK" w:hAnsi="TH SarabunPSK" w:cs="TH SarabunPSK"/>
-                <w:color w:val="000000"/>
+                <w:color w:val="auto"/>
                 <w:sz w:val="26"/>
                 <w:szCs w:val="26"/>
               </w:rPr>
@@ -6414,7 +6238,7 @@
             <w:r>
               <w:rPr>
                 <w:rFonts w:ascii="TH SarabunPSK" w:hAnsi="TH SarabunPSK" w:cs="TH SarabunPSK" w:hint="cs"/>
-                <w:color w:val="000000"/>
+                <w:color w:val="auto"/>
                 <w:sz w:val="34"/>
                 <w:szCs w:val="34"/>
               </w:rPr>
@@ -6423,7 +6247,7 @@
             <w:r>
               <w:rPr>
                 <w:rFonts w:ascii="TH SarabunPSK" w:hAnsi="TH SarabunPSK" w:cs="TH SarabunPSK"/>
-                <w:color w:val="000000"/>
+                <w:color w:val="auto"/>
                 <w:sz w:val="26"/>
                 <w:szCs w:val="26"/>
                 <w:cs/>
@@ -6450,7 +6274,7 @@
               <w:ind w:left="-72" w:right="-72"/>
               <w:rPr>
                 <w:rFonts w:ascii="TH SarabunPSK" w:hAnsi="TH SarabunPSK" w:cs="TH SarabunPSK"/>
-                <w:color w:val="000000"/>
+                <w:color w:val="auto"/>
                 <w:sz w:val="26"/>
                 <w:szCs w:val="26"/>
               </w:rPr>
@@ -6458,7 +6282,7 @@
             <w:r>
               <w:rPr>
                 <w:rFonts w:ascii="TH SarabunPSK" w:hAnsi="TH SarabunPSK" w:cs="TH SarabunPSK" w:hint="cs"/>
-                <w:color w:val="000000"/>
+                <w:color w:val="auto"/>
                 <w:sz w:val="34"/>
                 <w:szCs w:val="34"/>
               </w:rPr>
@@ -6467,7 +6291,7 @@
             <w:r>
               <w:rPr>
                 <w:rFonts w:ascii="TH SarabunPSK" w:hAnsi="TH SarabunPSK" w:cs="TH SarabunPSK"/>
-                <w:color w:val="000000"/>
+                <w:color w:val="auto"/>
                 <w:sz w:val="26"/>
                 <w:szCs w:val="26"/>
                 <w:cs/>
@@ -6494,7 +6318,7 @@
               <w:ind w:left="-72" w:right="-72"/>
               <w:rPr>
                 <w:rFonts w:ascii="TH SarabunPSK" w:hAnsi="TH SarabunPSK" w:cs="TH SarabunPSK"/>
-                <w:color w:val="000000"/>
+                <w:color w:val="auto"/>
                 <w:sz w:val="26"/>
                 <w:szCs w:val="26"/>
               </w:rPr>
@@ -6502,7 +6326,7 @@
             <w:r>
               <w:rPr>
                 <w:rFonts w:ascii="TH SarabunPSK" w:hAnsi="TH SarabunPSK" w:cs="TH SarabunPSK" w:hint="cs"/>
-                <w:color w:val="000000"/>
+                <w:color w:val="auto"/>
                 <w:sz w:val="34"/>
                 <w:szCs w:val="34"/>
               </w:rPr>
@@ -6511,7 +6335,7 @@
             <w:r>
               <w:rPr>
                 <w:rFonts w:ascii="TH SarabunPSK" w:hAnsi="TH SarabunPSK" w:cs="TH SarabunPSK"/>
-                <w:color w:val="000000"/>
+                <w:color w:val="auto"/>
                 <w:sz w:val="26"/>
                 <w:szCs w:val="26"/>
                 <w:cs/>
@@ -6538,7 +6362,7 @@
               <w:ind w:left="-72" w:right="-72"/>
               <w:rPr>
                 <w:rFonts w:ascii="TH SarabunPSK" w:hAnsi="TH SarabunPSK" w:cs="TH SarabunPSK"/>
-                <w:color w:val="000000"/>
+                <w:color w:val="auto"/>
                 <w:sz w:val="26"/>
                 <w:szCs w:val="26"/>
               </w:rPr>
@@ -6546,7 +6370,7 @@
             <w:r>
               <w:rPr>
                 <w:rFonts w:ascii="TH SarabunPSK" w:hAnsi="TH SarabunPSK" w:cs="TH SarabunPSK" w:hint="cs"/>
-                <w:color w:val="000000"/>
+                <w:color w:val="auto"/>
                 <w:sz w:val="34"/>
                 <w:szCs w:val="34"/>
               </w:rPr>
@@ -6555,7 +6379,7 @@
             <w:r>
               <w:rPr>
                 <w:rFonts w:ascii="TH SarabunPSK" w:hAnsi="TH SarabunPSK" w:cs="TH SarabunPSK"/>
-                <w:color w:val="000000"/>
+                <w:color w:val="auto"/>
                 <w:sz w:val="26"/>
                 <w:szCs w:val="26"/>
                 <w:cs/>
@@ -6582,7 +6406,7 @@
               <w:ind w:left="-72" w:right="-72"/>
               <w:rPr>
                 <w:rFonts w:ascii="TH SarabunPSK" w:hAnsi="TH SarabunPSK" w:cs="TH SarabunPSK"/>
-                <w:color w:val="000000"/>
+                <w:color w:val="auto"/>
                 <w:sz w:val="26"/>
                 <w:szCs w:val="26"/>
               </w:rPr>
@@ -6590,7 +6414,7 @@
             <w:r>
               <w:rPr>
                 <w:rFonts w:ascii="TH SarabunPSK" w:hAnsi="TH SarabunPSK" w:cs="TH SarabunPSK" w:hint="cs"/>
-                <w:color w:val="000000"/>
+                <w:color w:val="auto"/>
                 <w:sz w:val="34"/>
                 <w:szCs w:val="34"/>
               </w:rPr>
@@ -6599,7 +6423,7 @@
             <w:r>
               <w:rPr>
                 <w:rFonts w:ascii="TH SarabunPSK" w:hAnsi="TH SarabunPSK" w:cs="TH SarabunPSK"/>
-                <w:color w:val="000000"/>
+                <w:color w:val="auto"/>
                 <w:sz w:val="34"/>
                 <w:szCs w:val="34"/>
               </w:rPr>
@@ -6608,7 +6432,7 @@
             <w:r>
               <w:rPr>
                 <w:rFonts w:ascii="TH SarabunPSK" w:hAnsi="TH SarabunPSK" w:cs="TH SarabunPSK"/>
-                <w:color w:val="000000"/>
+                <w:color w:val="auto"/>
                 <w:sz w:val="26"/>
                 <w:szCs w:val="26"/>
                 <w:cs/>
@@ -6651,7 +6475,7 @@
               <w:ind w:left="-72" w:right="-72"/>
               <w:rPr>
                 <w:rFonts w:ascii="TH SarabunPSK" w:hAnsi="TH SarabunPSK" w:cs="TH SarabunPSK"/>
-                <w:color w:val="000000"/>
+                <w:color w:val="auto"/>
                 <w:sz w:val="26"/>
                 <w:szCs w:val="26"/>
               </w:rPr>
@@ -6676,7 +6500,7 @@
               <w:ind w:left="-72" w:right="-72"/>
               <w:rPr>
                 <w:rFonts w:ascii="TH SarabunPSK" w:hAnsi="TH SarabunPSK" w:cs="TH SarabunPSK"/>
-                <w:color w:val="000000"/>
+                <w:color w:val="auto"/>
                 <w:sz w:val="26"/>
                 <w:szCs w:val="26"/>
               </w:rPr>
@@ -6684,7 +6508,7 @@
             <w:r>
               <w:rPr>
                 <w:rFonts w:ascii="TH SarabunPSK" w:hAnsi="TH SarabunPSK" w:cs="TH SarabunPSK" w:hint="cs"/>
-                <w:color w:val="000000"/>
+                <w:color w:val="auto"/>
                 <w:sz w:val="34"/>
                 <w:szCs w:val="34"/>
               </w:rPr>
@@ -6693,7 +6517,7 @@
             <w:r>
               <w:rPr>
                 <w:rFonts w:ascii="TH SarabunPSK" w:hAnsi="TH SarabunPSK" w:cs="TH SarabunPSK"/>
-                <w:color w:val="000000"/>
+                <w:color w:val="auto"/>
                 <w:sz w:val="26"/>
                 <w:szCs w:val="26"/>
                 <w:cs/>
@@ -6720,7 +6544,7 @@
               <w:ind w:left="-72" w:right="-72"/>
               <w:rPr>
                 <w:rFonts w:ascii="TH SarabunPSK" w:hAnsi="TH SarabunPSK" w:cs="TH SarabunPSK"/>
-                <w:color w:val="000000"/>
+                <w:color w:val="auto"/>
                 <w:sz w:val="26"/>
                 <w:szCs w:val="26"/>
               </w:rPr>
@@ -6728,7 +6552,7 @@
             <w:r>
               <w:rPr>
                 <w:rFonts w:ascii="TH SarabunPSK" w:hAnsi="TH SarabunPSK" w:cs="TH SarabunPSK" w:hint="cs"/>
-                <w:color w:val="000000"/>
+                <w:color w:val="auto"/>
                 <w:sz w:val="34"/>
                 <w:szCs w:val="34"/>
               </w:rPr>
@@ -6737,7 +6561,7 @@
             <w:r>
               <w:rPr>
                 <w:rFonts w:ascii="TH SarabunPSK" w:hAnsi="TH SarabunPSK" w:cs="TH SarabunPSK"/>
-                <w:color w:val="000000"/>
+                <w:color w:val="auto"/>
                 <w:sz w:val="26"/>
                 <w:szCs w:val="26"/>
                 <w:cs/>
@@ -6764,7 +6588,7 @@
               <w:ind w:left="-72" w:right="-72"/>
               <w:rPr>
                 <w:rFonts w:ascii="TH SarabunPSK" w:hAnsi="TH SarabunPSK" w:cs="TH SarabunPSK"/>
-                <w:color w:val="000000"/>
+                <w:color w:val="auto"/>
                 <w:sz w:val="26"/>
                 <w:szCs w:val="26"/>
               </w:rPr>
@@ -6772,7 +6596,7 @@
             <w:r>
               <w:rPr>
                 <w:rFonts w:ascii="TH SarabunPSK" w:hAnsi="TH SarabunPSK" w:cs="TH SarabunPSK" w:hint="cs"/>
-                <w:color w:val="000000"/>
+                <w:color w:val="auto"/>
                 <w:sz w:val="34"/>
                 <w:szCs w:val="34"/>
               </w:rPr>
@@ -6781,7 +6605,7 @@
             <w:r>
               <w:rPr>
                 <w:rFonts w:ascii="TH SarabunPSK" w:hAnsi="TH SarabunPSK" w:cs="TH SarabunPSK"/>
-                <w:color w:val="000000"/>
+                <w:color w:val="auto"/>
                 <w:sz w:val="26"/>
                 <w:szCs w:val="26"/>
                 <w:cs/>
@@ -6808,7 +6632,7 @@
               <w:ind w:left="-72" w:right="-72"/>
               <w:rPr>
                 <w:rFonts w:ascii="TH SarabunPSK" w:hAnsi="TH SarabunPSK" w:cs="TH SarabunPSK"/>
-                <w:color w:val="000000"/>
+                <w:color w:val="auto"/>
                 <w:sz w:val="26"/>
                 <w:szCs w:val="26"/>
               </w:rPr>
@@ -6816,7 +6640,7 @@
             <w:r>
               <w:rPr>
                 <w:rFonts w:ascii="TH SarabunPSK" w:hAnsi="TH SarabunPSK" w:cs="TH SarabunPSK" w:hint="cs"/>
-                <w:color w:val="000000"/>
+                <w:color w:val="auto"/>
                 <w:sz w:val="34"/>
                 <w:szCs w:val="34"/>
               </w:rPr>
@@ -6825,7 +6649,7 @@
             <w:r>
               <w:rPr>
                 <w:rFonts w:ascii="TH SarabunPSK" w:hAnsi="TH SarabunPSK" w:cs="TH SarabunPSK"/>
-                <w:color w:val="000000"/>
+                <w:color w:val="auto"/>
                 <w:sz w:val="26"/>
                 <w:szCs w:val="26"/>
                 <w:cs/>
@@ -6852,7 +6676,7 @@
               <w:ind w:left="-72" w:right="-72"/>
               <w:rPr>
                 <w:rFonts w:ascii="TH SarabunPSK" w:hAnsi="TH SarabunPSK" w:cs="TH SarabunPSK"/>
-                <w:color w:val="000000"/>
+                <w:color w:val="auto"/>
                 <w:sz w:val="26"/>
                 <w:szCs w:val="26"/>
               </w:rPr>
@@ -6860,7 +6684,7 @@
             <w:r>
               <w:rPr>
                 <w:rFonts w:ascii="TH SarabunPSK" w:hAnsi="TH SarabunPSK" w:cs="TH SarabunPSK" w:hint="cs"/>
-                <w:color w:val="000000"/>
+                <w:color w:val="auto"/>
                 <w:sz w:val="34"/>
                 <w:szCs w:val="34"/>
               </w:rPr>
@@ -6869,7 +6693,7 @@
             <w:r>
               <w:rPr>
                 <w:rFonts w:ascii="TH SarabunPSK" w:hAnsi="TH SarabunPSK" w:cs="TH SarabunPSK"/>
-                <w:color w:val="000000"/>
+                <w:color w:val="auto"/>
                 <w:sz w:val="26"/>
                 <w:szCs w:val="26"/>
                 <w:cs/>
@@ -6896,7 +6720,7 @@
               <w:ind w:left="-72" w:right="-72"/>
               <w:rPr>
                 <w:rFonts w:ascii="TH SarabunPSK" w:hAnsi="TH SarabunPSK" w:cs="TH SarabunPSK"/>
-                <w:color w:val="000000"/>
+                <w:color w:val="auto"/>
                 <w:sz w:val="26"/>
                 <w:szCs w:val="26"/>
               </w:rPr>
@@ -6904,7 +6728,7 @@
             <w:r>
               <w:rPr>
                 <w:rFonts w:ascii="TH SarabunPSK" w:hAnsi="TH SarabunPSK" w:cs="TH SarabunPSK" w:hint="cs"/>
-                <w:color w:val="000000"/>
+                <w:color w:val="auto"/>
                 <w:sz w:val="34"/>
                 <w:szCs w:val="34"/>
               </w:rPr>
@@ -6913,7 +6737,7 @@
             <w:r>
               <w:rPr>
                 <w:rFonts w:ascii="TH SarabunPSK" w:hAnsi="TH SarabunPSK" w:cs="TH SarabunPSK"/>
-                <w:color w:val="000000"/>
+                <w:color w:val="auto"/>
                 <w:sz w:val="26"/>
                 <w:szCs w:val="26"/>
                 <w:cs/>
@@ -6956,7 +6780,7 @@
               <w:ind w:left="-72" w:right="-72"/>
               <w:rPr>
                 <w:rFonts w:ascii="TH SarabunPSK" w:hAnsi="TH SarabunPSK" w:cs="TH SarabunPSK"/>
-                <w:color w:val="000000"/>
+                <w:color w:val="auto"/>
                 <w:sz w:val="26"/>
                 <w:szCs w:val="26"/>
               </w:rPr>
@@ -6981,7 +6805,7 @@
               <w:ind w:left="-72" w:right="-72"/>
               <w:rPr>
                 <w:rFonts w:ascii="TH SarabunPSK" w:hAnsi="TH SarabunPSK" w:cs="TH SarabunPSK"/>
-                <w:color w:val="000000"/>
+                <w:color w:val="auto"/>
                 <w:sz w:val="26"/>
                 <w:szCs w:val="26"/>
               </w:rPr>
@@ -6989,7 +6813,7 @@
             <w:r>
               <w:rPr>
                 <w:rFonts w:ascii="TH SarabunPSK" w:hAnsi="TH SarabunPSK" w:cs="TH SarabunPSK" w:hint="cs"/>
-                <w:color w:val="000000"/>
+                <w:color w:val="auto"/>
                 <w:sz w:val="34"/>
                 <w:szCs w:val="34"/>
               </w:rPr>
@@ -6998,7 +6822,7 @@
             <w:r>
               <w:rPr>
                 <w:rFonts w:ascii="TH SarabunPSK" w:hAnsi="TH SarabunPSK" w:cs="TH SarabunPSK"/>
-                <w:color w:val="000000"/>
+                <w:color w:val="auto"/>
                 <w:sz w:val="26"/>
                 <w:szCs w:val="26"/>
                 <w:cs/>
@@ -7025,7 +6849,7 @@
               <w:ind w:left="-72" w:right="-72"/>
               <w:rPr>
                 <w:rFonts w:ascii="TH SarabunPSK" w:hAnsi="TH SarabunPSK" w:cs="TH SarabunPSK"/>
-                <w:color w:val="000000"/>
+                <w:color w:val="auto"/>
                 <w:sz w:val="26"/>
                 <w:szCs w:val="26"/>
               </w:rPr>
@@ -7033,7 +6857,7 @@
             <w:r>
               <w:rPr>
                 <w:rFonts w:ascii="TH SarabunPSK" w:hAnsi="TH SarabunPSK" w:cs="TH SarabunPSK" w:hint="cs"/>
-                <w:color w:val="000000"/>
+                <w:color w:val="auto"/>
                 <w:sz w:val="34"/>
                 <w:szCs w:val="34"/>
               </w:rPr>
@@ -7042,7 +6866,7 @@
             <w:r>
               <w:rPr>
                 <w:rFonts w:ascii="TH SarabunPSK" w:hAnsi="TH SarabunPSK" w:cs="TH SarabunPSK"/>
-                <w:color w:val="000000"/>
+                <w:color w:val="auto"/>
                 <w:sz w:val="26"/>
                 <w:szCs w:val="26"/>
                 <w:cs/>
@@ -7069,7 +6893,7 @@
               <w:ind w:left="-72" w:right="-72"/>
               <w:rPr>
                 <w:rFonts w:ascii="TH SarabunPSK" w:hAnsi="TH SarabunPSK" w:cs="TH SarabunPSK"/>
-                <w:color w:val="000000"/>
+                <w:color w:val="auto"/>
                 <w:sz w:val="26"/>
                 <w:szCs w:val="26"/>
               </w:rPr>
@@ -7077,7 +6901,7 @@
             <w:r>
               <w:rPr>
                 <w:rFonts w:ascii="TH SarabunPSK" w:hAnsi="TH SarabunPSK" w:cs="TH SarabunPSK" w:hint="cs"/>
-                <w:color w:val="000000"/>
+                <w:color w:val="auto"/>
                 <w:sz w:val="34"/>
                 <w:szCs w:val="34"/>
               </w:rPr>
@@ -7086,7 +6910,7 @@
             <w:r>
               <w:rPr>
                 <w:rFonts w:ascii="TH SarabunPSK" w:hAnsi="TH SarabunPSK" w:cs="TH SarabunPSK"/>
-                <w:color w:val="000000"/>
+                <w:color w:val="auto"/>
                 <w:sz w:val="26"/>
                 <w:szCs w:val="26"/>
                 <w:cs/>
@@ -7129,13 +6953,11 @@
               <w:ind w:left="-72" w:right="-72"/>
               <w:rPr>
                 <w:rFonts w:ascii="TH SarabunPSK" w:hAnsi="TH SarabunPSK" w:cs="TH SarabunPSK"/>
-                <w:color w:val="000000"/>
-                <w:sz w:val="26"/>
-                <w:szCs w:val="26"/>
-              </w:rPr>
-            </w:pPr>
-            <w:bookmarkStart w:id="0" w:name="_GoBack"/>
-            <w:bookmarkEnd w:id="0"/>
+                <w:color w:val="auto"/>
+                <w:sz w:val="26"/>
+                <w:szCs w:val="26"/>
+              </w:rPr>
+            </w:pPr>
           </w:p>
         </w:tc>
         <w:tc>
@@ -7156,7 +6978,7 @@
               <w:ind w:left="-72" w:right="-72"/>
               <w:rPr>
                 <w:rFonts w:ascii="TH SarabunPSK" w:hAnsi="TH SarabunPSK" w:cs="TH SarabunPSK"/>
-                <w:color w:val="000000"/>
+                <w:color w:val="auto"/>
                 <w:sz w:val="26"/>
                 <w:szCs w:val="26"/>
               </w:rPr>
@@ -7164,7 +6986,7 @@
             <w:r>
               <w:rPr>
                 <w:rFonts w:ascii="TH SarabunPSK" w:hAnsi="TH SarabunPSK" w:cs="TH SarabunPSK" w:hint="cs"/>
-                <w:color w:val="000000"/>
+                <w:color w:val="auto"/>
                 <w:sz w:val="34"/>
                 <w:szCs w:val="34"/>
               </w:rPr>
@@ -7173,7 +6995,7 @@
             <w:r>
               <w:rPr>
                 <w:rFonts w:ascii="TH SarabunPSK" w:hAnsi="TH SarabunPSK" w:cs="TH SarabunPSK"/>
-                <w:color w:val="000000"/>
+                <w:color w:val="auto"/>
                 <w:sz w:val="26"/>
                 <w:szCs w:val="26"/>
                 <w:cs/>
@@ -7184,7 +7006,7 @@
             <w:r>
               <w:rPr>
                 <w:rFonts w:ascii="TH SarabunPSK" w:hAnsi="TH SarabunPSK" w:cs="TH SarabunPSK"/>
-                <w:color w:val="000000"/>
+                <w:color w:val="auto"/>
                 <w:sz w:val="26"/>
                 <w:szCs w:val="26"/>
                 <w:cs/>
@@ -7212,7 +7034,7 @@
               <w:ind w:right="-72"/>
               <w:rPr>
                 <w:rFonts w:ascii="TH SarabunPSK" w:hAnsi="TH SarabunPSK" w:cs="TH SarabunPSK"/>
-                <w:color w:val="000000"/>
+                <w:color w:val="auto"/>
                 <w:sz w:val="25"/>
                 <w:szCs w:val="25"/>
               </w:rPr>
@@ -7227,21 +7049,6 @@
           <w:rFonts w:ascii="TH SarabunPSK" w:hAnsi="TH SarabunPSK" w:cs="TH SarabunPSK"/>
           <w:color w:val="000000"/>
         </w:rPr>
-      </w:pPr>
-    </w:p>
-    <w:p>
-      <w:pPr>
-        <w:rPr>
-          <w:rFonts w:ascii="TH SarabunPSK" w:hAnsi="TH SarabunPSK" w:cs="TH SarabunPSK"/>
-          <w:color w:val="000000"/>
-        </w:rPr>
-        <w:sectPr>
-          <w:footerReference w:type="default" r:id="rId8"/>
-          <w:pgSz w:w="11907" w:h="17464"/>
-          <w:pgMar w:top="284" w:right="284" w:bottom="426" w:left="567" w:header="720" w:footer="720" w:gutter="0"/>
-          <w:paperSrc w:first="7" w:other="7"/>
-          <w:cols w:space="720"/>
-        </w:sectPr>
       </w:pPr>
     </w:p>
     <w:tbl>
@@ -7309,7 +7116,6 @@
                 <w:szCs w:val="26"/>
                 <w:cs/>
               </w:rPr>
-              <w:lastRenderedPageBreak/>
               <w:t>ศีรษะ</w:t>
             </w:r>
           </w:p>
@@ -14779,6 +14585,7 @@
     </w:p>
     <w:p/>
     <w:sectPr>
+      <w:footerReference w:type="default" r:id="rId8"/>
       <w:pgSz w:w="11907" w:h="17577" w:code="9"/>
       <w:pgMar w:top="567" w:right="567" w:bottom="567" w:left="567" w:header="720" w:footer="720" w:gutter="0"/>
       <w:cols w:space="708"/>
@@ -14827,27 +14634,7 @@
         <w:szCs w:val="32"/>
         <w:cs/>
       </w:rPr>
-      <w:t xml:space="preserve">( ส ๕๖ - </w:t>
-    </w:r>
-    <w:r>
-      <w:rPr>
-        <w:rFonts w:ascii="TH SarabunPSK" w:hAnsi="TH SarabunPSK" w:cs="TH SarabunPSK"/>
-        <w:color w:val="auto"/>
-        <w:sz w:val="24"/>
-        <w:szCs w:val="32"/>
-        <w:cs/>
-      </w:rPr>
-      <w:t>๓๓</w:t>
-    </w:r>
-    <w:r>
-      <w:rPr>
-        <w:rFonts w:ascii="TH SarabunPSK" w:hAnsi="TH SarabunPSK" w:cs="TH SarabunPSK"/>
-        <w:color w:val="auto"/>
-        <w:sz w:val="24"/>
-        <w:szCs w:val="32"/>
-        <w:cs/>
-      </w:rPr>
-      <w:t>)</w:t>
+      <w:t>( ส ๕๖ - ๓๓)</w:t>
     </w:r>
   </w:p>
 </w:ftr>
@@ -14889,7 +14676,7 @@
       </w:pPr>
     </w:pPrDefault>
   </w:docDefaults>
-  <w:latentStyles w:defLockedState="0" w:defUIPriority="99" w:defSemiHidden="0" w:defUnhideWhenUsed="0" w:defQFormat="0" w:count="376">
+  <w:latentStyles w:defLockedState="0" w:defUIPriority="99" w:defSemiHidden="0" w:defUnhideWhenUsed="0" w:defQFormat="0" w:count="377">
     <w:lsdException w:name="Normal" w:uiPriority="0" w:qFormat="1"/>
     <w:lsdException w:name="heading 1" w:uiPriority="9" w:qFormat="1"/>
     <w:lsdException w:name="heading 2" w:semiHidden="1" w:uiPriority="9" w:unhideWhenUsed="1" w:qFormat="1"/>
@@ -14995,7 +14782,6 @@
     <w:lsdException w:name="HTML Sample" w:semiHidden="1" w:unhideWhenUsed="1"/>
     <w:lsdException w:name="HTML Typewriter" w:semiHidden="1" w:unhideWhenUsed="1"/>
     <w:lsdException w:name="HTML Variable" w:semiHidden="1" w:unhideWhenUsed="1"/>
-    <w:lsdException w:name="Normal Table" w:semiHidden="1" w:unhideWhenUsed="1"/>
     <w:lsdException w:name="annotation subject" w:semiHidden="1" w:unhideWhenUsed="1"/>
     <w:lsdException w:name="No List" w:semiHidden="1" w:unhideWhenUsed="1"/>
     <w:lsdException w:name="Outline List 1" w:semiHidden="1" w:unhideWhenUsed="1"/>
@@ -15042,10 +14828,8 @@
     <w:lsdException w:name="Table Subtle 2" w:semiHidden="1" w:unhideWhenUsed="1"/>
     <w:lsdException w:name="Table Web 1" w:semiHidden="1" w:unhideWhenUsed="1"/>
     <w:lsdException w:name="Table Web 2" w:semiHidden="1" w:unhideWhenUsed="1"/>
-    <w:lsdException w:name="Table Web 3" w:semiHidden="1" w:unhideWhenUsed="1"/>
     <w:lsdException w:name="Balloon Text" w:semiHidden="1" w:unhideWhenUsed="1"/>
     <w:lsdException w:name="Table Grid" w:uiPriority="39"/>
-    <w:lsdException w:name="Table Theme" w:semiHidden="1" w:unhideWhenUsed="1"/>
     <w:lsdException w:name="Placeholder Text" w:semiHidden="1"/>
     <w:lsdException w:name="No Spacing" w:uiPriority="1" w:qFormat="1"/>
     <w:lsdException w:name="Light Shading" w:uiPriority="60"/>
@@ -15266,6 +15050,7 @@
     <w:lsdException w:name="Hashtag" w:semiHidden="1" w:unhideWhenUsed="1"/>
     <w:lsdException w:name="Unresolved Mention" w:semiHidden="1" w:unhideWhenUsed="1"/>
     <w:lsdException w:name="Smart Link" w:semiHidden="1" w:unhideWhenUsed="1"/>
+    <w:lsdException w:name="Smart Link Error" w:semiHidden="1" w:unhideWhenUsed="1"/>
   </w:latentStyles>
   <w:style w:type="paragraph" w:default="1" w:styleId="Normal">
     <w:name w:val="Normal"/>
@@ -15700,7 +15485,7 @@
 </file>
 
 <file path=customXml/itemProps1.xml><?xml version="1.0" encoding="utf-8"?>
-<ds:datastoreItem xmlns:ds="http://schemas.openxmlformats.org/officeDocument/2006/customXml" ds:itemID="{0DC8313B-440E-4A10-ACE9-E78CD1CF861C}">
+<ds:datastoreItem xmlns:ds="http://schemas.openxmlformats.org/officeDocument/2006/customXml" ds:itemID="{43C62C37-DC50-40DE-B535-361CC4EE370E}">
   <ds:schemaRefs>
     <ds:schemaRef ds:uri="http://schemas.openxmlformats.org/officeDocument/2006/bibliography"/>
   </ds:schemaRefs>

--- a/TEMPLATE/w37.docx
+++ b/TEMPLATE/w37.docx
@@ -274,27 +274,15 @@
               </w:rPr>
               <w:t>(</w:t>
             </w:r>
-            <w:proofErr w:type="gramStart"/>
-            <w:r>
-              <w:rPr>
-                <w:rFonts w:ascii="TH SarabunPSK" w:hAnsi="TH SarabunPSK" w:cs="TH SarabunPSK"/>
-                <w:color w:val="auto"/>
-                <w:sz w:val="26"/>
-                <w:szCs w:val="26"/>
-                <w:cs/>
-              </w:rPr>
-              <w:t>เติมข้อความในช่องว่าง  และกาเครื่องหมาย</w:t>
-            </w:r>
-            <w:proofErr w:type="gramEnd"/>
-            <w:r>
-              <w:rPr>
-                <w:rFonts w:ascii="TH SarabunPSK" w:hAnsi="TH SarabunPSK" w:cs="TH SarabunPSK"/>
-                <w:color w:val="auto"/>
-                <w:sz w:val="26"/>
-                <w:szCs w:val="26"/>
-                <w:cs/>
-              </w:rPr>
-              <w:t xml:space="preserve">    </w:t>
+            <w:r>
+              <w:rPr>
+                <w:rFonts w:ascii="TH SarabunPSK" w:hAnsi="TH SarabunPSK" w:cs="TH SarabunPSK"/>
+                <w:color w:val="auto"/>
+                <w:sz w:val="26"/>
+                <w:szCs w:val="26"/>
+                <w:cs/>
+              </w:rPr>
+              <w:t xml:space="preserve">เติมข้อความในช่องว่าง  และกาเครื่องหมาย    </w:t>
             </w:r>
             <w:r>
               <w:rPr>
@@ -2851,8 +2839,6 @@
               </w:rPr>
               <w:t>-</w:t>
             </w:r>
-            <w:bookmarkStart w:id="0" w:name="_GoBack"/>
-            <w:bookmarkEnd w:id="0"/>
           </w:p>
         </w:tc>
       </w:tr>
@@ -3360,58 +3346,24 @@
               <w:spacing w:line="340" w:lineRule="exact"/>
               <w:ind w:right="-72"/>
               <w:rPr>
-                <w:rFonts w:ascii="TH SarabunPSK" w:hAnsi="TH SarabunPSK" w:cs="TH SarabunPSK"/>
-                <w:color w:val="auto"/>
-                <w:sz w:val="26"/>
-                <w:szCs w:val="26"/>
-              </w:rPr>
-            </w:pPr>
-            <w:r>
-              <w:rPr>
-                <w:rFonts w:ascii="TH SarabunPSK" w:hAnsi="TH SarabunPSK" w:cs="TH SarabunPSK"/>
-                <w:color w:val="auto"/>
-                <w:sz w:val="26"/>
-                <w:szCs w:val="26"/>
-              </w:rPr>
-              <w:fldChar w:fldCharType="begin"/>
-            </w:r>
-            <w:r>
-              <w:rPr>
-                <w:rFonts w:ascii="TH SarabunPSK" w:hAnsi="TH SarabunPSK" w:cs="TH SarabunPSK"/>
-                <w:color w:val="auto"/>
-                <w:sz w:val="26"/>
-                <w:szCs w:val="26"/>
-              </w:rPr>
-              <w:instrText xml:space="preserve"> MERGEFIELD P79 </w:instrText>
-            </w:r>
-            <w:r>
-              <w:rPr>
-                <w:rFonts w:ascii="TH SarabunPSK" w:hAnsi="TH SarabunPSK" w:cs="TH SarabunPSK"/>
-                <w:color w:val="auto"/>
-                <w:sz w:val="26"/>
-                <w:szCs w:val="26"/>
-              </w:rPr>
-              <w:fldChar w:fldCharType="separate"/>
-            </w:r>
-            <w:r>
-              <w:rPr>
-                <w:rFonts w:ascii="TH SarabunPSK" w:hAnsi="TH SarabunPSK" w:cs="TH SarabunPSK"/>
-                <w:noProof/>
-                <w:color w:val="auto"/>
-                <w:sz w:val="26"/>
-                <w:szCs w:val="26"/>
-              </w:rPr>
-              <w:t>«P79»</w:t>
-            </w:r>
-            <w:r>
-              <w:rPr>
-                <w:rFonts w:ascii="TH SarabunPSK" w:hAnsi="TH SarabunPSK" w:cs="TH SarabunPSK"/>
-                <w:color w:val="auto"/>
-                <w:sz w:val="26"/>
-                <w:szCs w:val="26"/>
-              </w:rPr>
-              <w:fldChar w:fldCharType="end"/>
-            </w:r>
+                <w:rFonts w:ascii="TH SarabunPSK" w:hAnsi="TH SarabunPSK" w:cs="TH SarabunPSK" w:hint="cs"/>
+                <w:color w:val="auto"/>
+                <w:sz w:val="26"/>
+                <w:szCs w:val="26"/>
+              </w:rPr>
+            </w:pPr>
+            <w:r>
+              <w:rPr>
+                <w:rFonts w:ascii="TH SarabunPSK" w:hAnsi="TH SarabunPSK" w:cs="TH SarabunPSK" w:hint="cs"/>
+                <w:color w:val="auto"/>
+                <w:sz w:val="26"/>
+                <w:szCs w:val="26"/>
+                <w:cs/>
+              </w:rPr>
+              <w:t>-</w:t>
+            </w:r>
+            <w:bookmarkStart w:id="0" w:name="_GoBack"/>
+            <w:bookmarkEnd w:id="0"/>
           </w:p>
         </w:tc>
       </w:tr>
@@ -4221,29 +4173,7 @@
                 <w:szCs w:val="26"/>
                 <w:cs/>
               </w:rPr>
-              <w:t>กลุ่มหรือแกง</w:t>
-            </w:r>
-            <w:proofErr w:type="spellStart"/>
-            <w:r>
-              <w:rPr>
-                <w:rFonts w:ascii="TH SarabunPSK" w:hAnsi="TH SarabunPSK" w:cs="TH SarabunPSK"/>
-                <w:color w:val="auto"/>
-                <w:sz w:val="26"/>
-                <w:szCs w:val="26"/>
-                <w:cs/>
-              </w:rPr>
-              <w:t>ค์</w:t>
-            </w:r>
-            <w:proofErr w:type="spellEnd"/>
-            <w:r>
-              <w:rPr>
-                <w:rFonts w:ascii="TH SarabunPSK" w:hAnsi="TH SarabunPSK" w:cs="TH SarabunPSK"/>
-                <w:color w:val="auto"/>
-                <w:sz w:val="26"/>
-                <w:szCs w:val="26"/>
-                <w:cs/>
-              </w:rPr>
-              <w:t>ที่มั่วสุม</w:t>
+              <w:t>กลุ่มหรือแกงค์ที่มั่วสุม</w:t>
             </w:r>
           </w:p>
         </w:tc>
@@ -4501,7 +4431,7 @@
                 <w:sz w:val="25"/>
                 <w:szCs w:val="25"/>
               </w:rPr>
-              <w:instrText xml:space="preserve"> MERGEFIELD P18 </w:instrText>
+              <w:instrText xml:space="preserve"> MERGEFIELD PS18 </w:instrText>
             </w:r>
             <w:r>
               <w:rPr>
@@ -4520,7 +4450,7 @@
                 <w:sz w:val="25"/>
                 <w:szCs w:val="25"/>
               </w:rPr>
-              <w:t>«P18»</w:t>
+              <w:t>«PS18»</w:t>
             </w:r>
             <w:r>
               <w:rPr>
@@ -4628,7 +4558,7 @@
                 <w:sz w:val="25"/>
                 <w:szCs w:val="25"/>
               </w:rPr>
-              <w:instrText xml:space="preserve"> MERGEFIELD P19 </w:instrText>
+              <w:instrText xml:space="preserve"> MERGEFIELD PS19 </w:instrText>
             </w:r>
             <w:r>
               <w:rPr>
@@ -4647,7 +4577,7 @@
                 <w:sz w:val="25"/>
                 <w:szCs w:val="25"/>
               </w:rPr>
-              <w:t>«P19»</w:t>
+              <w:t>«PS19»</w:t>
             </w:r>
             <w:r>
               <w:rPr>
@@ -4755,7 +4685,7 @@
                 <w:sz w:val="25"/>
                 <w:szCs w:val="25"/>
               </w:rPr>
-              <w:instrText xml:space="preserve"> MERGEFIELD P20 </w:instrText>
+              <w:instrText xml:space="preserve"> MERGEFIELD PS20 </w:instrText>
             </w:r>
             <w:r>
               <w:rPr>
@@ -4774,7 +4704,7 @@
                 <w:sz w:val="25"/>
                 <w:szCs w:val="25"/>
               </w:rPr>
-              <w:t>«P20»</w:t>
+              <w:t>«PS20»</w:t>
             </w:r>
             <w:r>
               <w:rPr>
@@ -5192,20 +5122,8 @@
                 <w:szCs w:val="26"/>
                 <w:cs/>
               </w:rPr>
-              <w:t xml:space="preserve">   </w:t>
-            </w:r>
-            <w:proofErr w:type="spellStart"/>
-            <w:r>
-              <w:rPr>
-                <w:rFonts w:ascii="TH SarabunPSK" w:hAnsi="TH SarabunPSK" w:cs="TH SarabunPSK"/>
-                <w:color w:val="auto"/>
-                <w:sz w:val="26"/>
-                <w:szCs w:val="26"/>
-                <w:cs/>
-              </w:rPr>
-              <w:t>อื่นๆ</w:t>
-            </w:r>
-            <w:proofErr w:type="spellEnd"/>
+              <w:t xml:space="preserve">   อื่นๆ</w:t>
+            </w:r>
           </w:p>
         </w:tc>
         <w:tc>
@@ -5673,29 +5591,7 @@
                 <w:szCs w:val="26"/>
                 <w:cs/>
               </w:rPr>
-              <w:t xml:space="preserve">  </w:t>
-            </w:r>
-            <w:proofErr w:type="spellStart"/>
-            <w:r>
-              <w:rPr>
-                <w:rFonts w:ascii="TH SarabunPSK" w:hAnsi="TH SarabunPSK" w:cs="TH SarabunPSK"/>
-                <w:color w:val="auto"/>
-                <w:sz w:val="26"/>
-                <w:szCs w:val="26"/>
-                <w:cs/>
-              </w:rPr>
-              <w:t>อื่นๆ</w:t>
-            </w:r>
-            <w:proofErr w:type="spellEnd"/>
-            <w:r>
-              <w:rPr>
-                <w:rFonts w:ascii="TH SarabunPSK" w:hAnsi="TH SarabunPSK" w:cs="TH SarabunPSK"/>
-                <w:color w:val="auto"/>
-                <w:sz w:val="26"/>
-                <w:szCs w:val="26"/>
-                <w:cs/>
-              </w:rPr>
-              <w:t xml:space="preserve">    </w:t>
+              <w:t xml:space="preserve">  อื่นๆ    </w:t>
             </w:r>
           </w:p>
         </w:tc>
@@ -6076,20 +5972,8 @@
                 <w:szCs w:val="26"/>
                 <w:cs/>
               </w:rPr>
-              <w:t xml:space="preserve">   </w:t>
-            </w:r>
-            <w:proofErr w:type="spellStart"/>
-            <w:r>
-              <w:rPr>
-                <w:rFonts w:ascii="TH SarabunPSK" w:hAnsi="TH SarabunPSK" w:cs="TH SarabunPSK"/>
-                <w:color w:val="auto"/>
-                <w:sz w:val="26"/>
-                <w:szCs w:val="26"/>
-                <w:cs/>
-              </w:rPr>
-              <w:t>อื่นๆ</w:t>
-            </w:r>
-            <w:proofErr w:type="spellEnd"/>
+              <w:t xml:space="preserve">   อื่นๆ</w:t>
+            </w:r>
           </w:p>
         </w:tc>
         <w:tc>
@@ -7000,20 +6884,8 @@
                 <w:szCs w:val="26"/>
                 <w:cs/>
               </w:rPr>
-              <w:t xml:space="preserve">   </w:t>
-            </w:r>
-            <w:proofErr w:type="spellStart"/>
-            <w:r>
-              <w:rPr>
-                <w:rFonts w:ascii="TH SarabunPSK" w:hAnsi="TH SarabunPSK" w:cs="TH SarabunPSK"/>
-                <w:color w:val="auto"/>
-                <w:sz w:val="26"/>
-                <w:szCs w:val="26"/>
-                <w:cs/>
-              </w:rPr>
-              <w:t>อื่นๆ</w:t>
-            </w:r>
-            <w:proofErr w:type="spellEnd"/>
+              <w:t xml:space="preserve">   อื่นๆ</w:t>
+            </w:r>
           </w:p>
         </w:tc>
         <w:tc>
@@ -7365,20 +7237,8 @@
                 <w:szCs w:val="26"/>
                 <w:cs/>
               </w:rPr>
-              <w:t xml:space="preserve">   </w:t>
-            </w:r>
-            <w:proofErr w:type="spellStart"/>
-            <w:r>
-              <w:rPr>
-                <w:rFonts w:ascii="TH SarabunPSK" w:hAnsi="TH SarabunPSK" w:cs="TH SarabunPSK"/>
-                <w:color w:val="000000"/>
-                <w:sz w:val="26"/>
-                <w:szCs w:val="26"/>
-                <w:cs/>
-              </w:rPr>
-              <w:t>อื่นๆ</w:t>
-            </w:r>
-            <w:proofErr w:type="spellEnd"/>
+              <w:t xml:space="preserve">   อื่นๆ</w:t>
+            </w:r>
           </w:p>
         </w:tc>
         <w:tc>
@@ -7786,20 +7646,8 @@
                 <w:szCs w:val="26"/>
                 <w:cs/>
               </w:rPr>
-              <w:t xml:space="preserve">   </w:t>
-            </w:r>
-            <w:proofErr w:type="spellStart"/>
-            <w:r>
-              <w:rPr>
-                <w:rFonts w:ascii="TH SarabunPSK" w:hAnsi="TH SarabunPSK" w:cs="TH SarabunPSK"/>
-                <w:color w:val="000000"/>
-                <w:sz w:val="26"/>
-                <w:szCs w:val="26"/>
-                <w:cs/>
-              </w:rPr>
-              <w:t>อื่นๆ</w:t>
-            </w:r>
-            <w:proofErr w:type="spellEnd"/>
+              <w:t xml:space="preserve">   อื่นๆ</w:t>
+            </w:r>
           </w:p>
         </w:tc>
         <w:tc>
@@ -8403,20 +8251,8 @@
                 <w:szCs w:val="26"/>
                 <w:cs/>
               </w:rPr>
-              <w:t xml:space="preserve">   </w:t>
-            </w:r>
-            <w:proofErr w:type="spellStart"/>
-            <w:r>
-              <w:rPr>
-                <w:rFonts w:ascii="TH SarabunPSK" w:hAnsi="TH SarabunPSK" w:cs="TH SarabunPSK"/>
-                <w:color w:val="000000"/>
-                <w:sz w:val="26"/>
-                <w:szCs w:val="26"/>
-                <w:cs/>
-              </w:rPr>
-              <w:t>อื่นๆ</w:t>
-            </w:r>
-            <w:proofErr w:type="spellEnd"/>
+              <w:t xml:space="preserve">   อื่นๆ</w:t>
+            </w:r>
           </w:p>
         </w:tc>
         <w:tc>
@@ -9106,20 +8942,8 @@
                 <w:szCs w:val="26"/>
                 <w:cs/>
               </w:rPr>
-              <w:t xml:space="preserve">   </w:t>
-            </w:r>
-            <w:proofErr w:type="spellStart"/>
-            <w:r>
-              <w:rPr>
-                <w:rFonts w:ascii="TH SarabunPSK" w:hAnsi="TH SarabunPSK" w:cs="TH SarabunPSK"/>
-                <w:color w:val="000000"/>
-                <w:sz w:val="26"/>
-                <w:szCs w:val="26"/>
-                <w:cs/>
-              </w:rPr>
-              <w:t>อื่นๆ</w:t>
-            </w:r>
-            <w:proofErr w:type="spellEnd"/>
+              <w:t xml:space="preserve">   อื่นๆ</w:t>
+            </w:r>
           </w:p>
         </w:tc>
         <w:tc>
@@ -9679,20 +9503,8 @@
                 <w:szCs w:val="26"/>
                 <w:cs/>
               </w:rPr>
-              <w:t xml:space="preserve">   </w:t>
-            </w:r>
-            <w:proofErr w:type="spellStart"/>
-            <w:r>
-              <w:rPr>
-                <w:rFonts w:ascii="TH SarabunPSK" w:hAnsi="TH SarabunPSK" w:cs="TH SarabunPSK"/>
-                <w:color w:val="000000"/>
-                <w:sz w:val="26"/>
-                <w:szCs w:val="26"/>
-                <w:cs/>
-              </w:rPr>
-              <w:t>อื่นๆ</w:t>
-            </w:r>
-            <w:proofErr w:type="spellEnd"/>
+              <w:t xml:space="preserve">   อื่นๆ</w:t>
+            </w:r>
           </w:p>
         </w:tc>
         <w:tc>
@@ -10340,20 +10152,8 @@
                 <w:szCs w:val="26"/>
                 <w:cs/>
               </w:rPr>
-              <w:t xml:space="preserve">   </w:t>
-            </w:r>
-            <w:proofErr w:type="spellStart"/>
-            <w:r>
-              <w:rPr>
-                <w:rFonts w:ascii="TH SarabunPSK" w:hAnsi="TH SarabunPSK" w:cs="TH SarabunPSK"/>
-                <w:color w:val="000000"/>
-                <w:sz w:val="26"/>
-                <w:szCs w:val="26"/>
-                <w:cs/>
-              </w:rPr>
-              <w:t>อื่นๆ</w:t>
-            </w:r>
-            <w:proofErr w:type="spellEnd"/>
+              <w:t xml:space="preserve">   อื่นๆ</w:t>
+            </w:r>
           </w:p>
         </w:tc>
         <w:tc>
@@ -10838,20 +10638,8 @@
                 <w:szCs w:val="26"/>
                 <w:cs/>
               </w:rPr>
-              <w:t xml:space="preserve">   </w:t>
-            </w:r>
-            <w:proofErr w:type="spellStart"/>
-            <w:r>
-              <w:rPr>
-                <w:rFonts w:ascii="TH SarabunPSK" w:hAnsi="TH SarabunPSK" w:cs="TH SarabunPSK"/>
-                <w:color w:val="000000"/>
-                <w:sz w:val="26"/>
-                <w:szCs w:val="26"/>
-                <w:cs/>
-              </w:rPr>
-              <w:t>อื่นๆ</w:t>
-            </w:r>
-            <w:proofErr w:type="spellEnd"/>
+              <w:t xml:space="preserve">   อื่นๆ</w:t>
+            </w:r>
           </w:p>
         </w:tc>
         <w:tc>
@@ -11499,20 +11287,8 @@
                 <w:szCs w:val="26"/>
                 <w:cs/>
               </w:rPr>
-              <w:t xml:space="preserve">   </w:t>
-            </w:r>
-            <w:proofErr w:type="spellStart"/>
-            <w:r>
-              <w:rPr>
-                <w:rFonts w:ascii="TH SarabunPSK" w:hAnsi="TH SarabunPSK" w:cs="TH SarabunPSK"/>
-                <w:color w:val="000000"/>
-                <w:sz w:val="26"/>
-                <w:szCs w:val="26"/>
-                <w:cs/>
-              </w:rPr>
-              <w:t>อื่นๆ</w:t>
-            </w:r>
-            <w:proofErr w:type="spellEnd"/>
+              <w:t xml:space="preserve">   อื่นๆ</w:t>
+            </w:r>
           </w:p>
         </w:tc>
         <w:tc>
@@ -11911,20 +11687,8 @@
                 <w:szCs w:val="26"/>
                 <w:cs/>
               </w:rPr>
-              <w:t xml:space="preserve">   </w:t>
-            </w:r>
-            <w:proofErr w:type="spellStart"/>
-            <w:r>
-              <w:rPr>
-                <w:rFonts w:ascii="TH SarabunPSK" w:hAnsi="TH SarabunPSK" w:cs="TH SarabunPSK"/>
-                <w:color w:val="000000"/>
-                <w:sz w:val="26"/>
-                <w:szCs w:val="26"/>
-                <w:cs/>
-              </w:rPr>
-              <w:t>อื่นๆ</w:t>
-            </w:r>
-            <w:proofErr w:type="spellEnd"/>
+              <w:t xml:space="preserve">   อื่นๆ</w:t>
+            </w:r>
           </w:p>
         </w:tc>
         <w:tc>
@@ -12537,20 +12301,8 @@
                 <w:szCs w:val="26"/>
                 <w:cs/>
               </w:rPr>
-              <w:t xml:space="preserve">   </w:t>
-            </w:r>
-            <w:proofErr w:type="spellStart"/>
-            <w:r>
-              <w:rPr>
-                <w:rFonts w:ascii="TH SarabunPSK" w:hAnsi="TH SarabunPSK" w:cs="TH SarabunPSK"/>
-                <w:color w:val="000000"/>
-                <w:sz w:val="26"/>
-                <w:szCs w:val="26"/>
-                <w:cs/>
-              </w:rPr>
-              <w:t>อื่นๆ</w:t>
-            </w:r>
-            <w:proofErr w:type="spellEnd"/>
+              <w:t xml:space="preserve">   อื่นๆ</w:t>
+            </w:r>
           </w:p>
         </w:tc>
         <w:tc>
@@ -12992,20 +12744,8 @@
                 <w:szCs w:val="26"/>
                 <w:cs/>
               </w:rPr>
-              <w:t xml:space="preserve">   </w:t>
-            </w:r>
-            <w:proofErr w:type="spellStart"/>
-            <w:r>
-              <w:rPr>
-                <w:rFonts w:ascii="TH SarabunPSK" w:hAnsi="TH SarabunPSK" w:cs="TH SarabunPSK"/>
-                <w:color w:val="000000"/>
-                <w:sz w:val="26"/>
-                <w:szCs w:val="26"/>
-                <w:cs/>
-              </w:rPr>
-              <w:t>อื่นๆ</w:t>
-            </w:r>
-            <w:proofErr w:type="spellEnd"/>
+              <w:t xml:space="preserve">   อื่นๆ</w:t>
+            </w:r>
           </w:p>
         </w:tc>
         <w:tc>
@@ -13362,20 +13102,8 @@
                 <w:szCs w:val="26"/>
                 <w:cs/>
               </w:rPr>
-              <w:t xml:space="preserve">   </w:t>
-            </w:r>
-            <w:proofErr w:type="spellStart"/>
-            <w:r>
-              <w:rPr>
-                <w:rFonts w:ascii="TH SarabunPSK" w:hAnsi="TH SarabunPSK" w:cs="TH SarabunPSK"/>
-                <w:color w:val="000000"/>
-                <w:sz w:val="26"/>
-                <w:szCs w:val="26"/>
-                <w:cs/>
-              </w:rPr>
-              <w:t>อื่นๆ</w:t>
-            </w:r>
-            <w:proofErr w:type="spellEnd"/>
+              <w:t xml:space="preserve">   อื่นๆ</w:t>
+            </w:r>
           </w:p>
         </w:tc>
         <w:tc>
@@ -13646,20 +13374,8 @@
                 <w:szCs w:val="26"/>
                 <w:cs/>
               </w:rPr>
-              <w:t xml:space="preserve"> </w:t>
-            </w:r>
-            <w:proofErr w:type="spellStart"/>
-            <w:r>
-              <w:rPr>
-                <w:rFonts w:ascii="TH SarabunPSK" w:hAnsi="TH SarabunPSK" w:cs="TH SarabunPSK"/>
-                <w:color w:val="000000"/>
-                <w:sz w:val="26"/>
-                <w:szCs w:val="26"/>
-                <w:cs/>
-              </w:rPr>
-              <w:t>อื่นๆ</w:t>
-            </w:r>
-            <w:proofErr w:type="spellEnd"/>
+              <w:t xml:space="preserve"> อื่นๆ</w:t>
+            </w:r>
           </w:p>
         </w:tc>
         <w:tc>
@@ -14583,7 +14299,6 @@
         </w:rPr>
       </w:pPr>
     </w:p>
-    <w:p/>
     <w:sectPr>
       <w:footerReference w:type="default" r:id="rId8"/>
       <w:pgSz w:w="11907" w:h="17577" w:code="9"/>
@@ -14782,6 +14497,7 @@
     <w:lsdException w:name="HTML Sample" w:semiHidden="1" w:unhideWhenUsed="1"/>
     <w:lsdException w:name="HTML Typewriter" w:semiHidden="1" w:unhideWhenUsed="1"/>
     <w:lsdException w:name="HTML Variable" w:semiHidden="1" w:unhideWhenUsed="1"/>
+    <w:lsdException w:name="Normal Table" w:semiHidden="1" w:unhideWhenUsed="1"/>
     <w:lsdException w:name="annotation subject" w:semiHidden="1" w:unhideWhenUsed="1"/>
     <w:lsdException w:name="No List" w:semiHidden="1" w:unhideWhenUsed="1"/>
     <w:lsdException w:name="Outline List 1" w:semiHidden="1" w:unhideWhenUsed="1"/>
@@ -14828,8 +14544,10 @@
     <w:lsdException w:name="Table Subtle 2" w:semiHidden="1" w:unhideWhenUsed="1"/>
     <w:lsdException w:name="Table Web 1" w:semiHidden="1" w:unhideWhenUsed="1"/>
     <w:lsdException w:name="Table Web 2" w:semiHidden="1" w:unhideWhenUsed="1"/>
+    <w:lsdException w:name="Table Web 3" w:semiHidden="1" w:unhideWhenUsed="1"/>
     <w:lsdException w:name="Balloon Text" w:semiHidden="1" w:unhideWhenUsed="1"/>
     <w:lsdException w:name="Table Grid" w:uiPriority="39"/>
+    <w:lsdException w:name="Table Theme" w:semiHidden="1" w:unhideWhenUsed="1"/>
     <w:lsdException w:name="Placeholder Text" w:semiHidden="1"/>
     <w:lsdException w:name="No Spacing" w:uiPriority="1" w:qFormat="1"/>
     <w:lsdException w:name="Light Shading" w:uiPriority="60"/>
@@ -15485,7 +15203,7 @@
 </file>
 
 <file path=customXml/itemProps1.xml><?xml version="1.0" encoding="utf-8"?>
-<ds:datastoreItem xmlns:ds="http://schemas.openxmlformats.org/officeDocument/2006/customXml" ds:itemID="{43C62C37-DC50-40DE-B535-361CC4EE370E}">
+<ds:datastoreItem xmlns:ds="http://schemas.openxmlformats.org/officeDocument/2006/customXml" ds:itemID="{2C587065-9E65-4ADF-A5FF-4A5C46D57A02}">
   <ds:schemaRefs>
     <ds:schemaRef ds:uri="http://schemas.openxmlformats.org/officeDocument/2006/bibliography"/>
   </ds:schemaRefs>
